--- a/Dokumente/Architekturdokument/Architekturdokument.docx
+++ b/Dokumente/Architekturdokument/Architekturdokument.docx
@@ -1,6 +1,6 @@
 
 <file path=word/document.xml><?xml version="1.0" encoding="utf-8"?>
-<w:document xmlns:wpc="http://schemas.microsoft.com/office/word/2010/wordprocessingCanvas" xmlns:cx="http://schemas.microsoft.com/office/drawing/2014/chartex" xmlns:cx1="http://schemas.microsoft.com/office/drawing/2015/9/8/chartex" xmlns:cx2="http://schemas.microsoft.com/office/drawing/2015/10/21/chartex" xmlns:cx3="http://schemas.microsoft.com/office/drawing/2016/5/9/chartex" xmlns:cx4="http://schemas.microsoft.com/office/drawing/2016/5/10/chartex" xmlns:cx5="http://schemas.microsoft.com/office/drawing/2016/5/11/chartex" xmlns:cx6="http://schemas.microsoft.com/office/drawing/2016/5/12/chartex" xmlns:cx7="http://schemas.microsoft.com/office/drawing/2016/5/13/chartex" xmlns:cx8="http://schemas.microsoft.com/office/drawing/2016/5/14/chartex" xmlns:mc="http://schemas.openxmlformats.org/markup-compatibility/2006" xmlns:aink="http://schemas.microsoft.com/office/drawing/2016/ink" xmlns:am3d="http://schemas.microsoft.com/office/drawing/2017/model3d" xmlns:o="urn:schemas-microsoft-com:office:office" xmlns:oel="http://schemas.microsoft.com/office/2019/extlst" xmlns:r="http://schemas.openxmlformats.org/officeDocument/2006/relationships" xmlns:m="http://schemas.openxmlformats.org/officeDocument/2006/math" xmlns:v="urn:schemas-microsoft-com:vml" xmlns:wp14="http://schemas.microsoft.com/office/word/2010/wordprocessingDrawing" xmlns:wp="http://schemas.openxmlformats.org/drawingml/2006/wordprocessingDrawing" xmlns:w10="urn:schemas-microsoft-com:office:word" xmlns:w="http://schemas.openxmlformats.org/wordprocessingml/2006/main" xmlns:w14="http://schemas.microsoft.com/office/word/2010/wordml" xmlns:w15="http://schemas.microsoft.com/office/word/2012/wordml" xmlns:w16cex="http://schemas.microsoft.com/office/word/2018/wordml/cex" xmlns:w16cid="http://schemas.microsoft.com/office/word/2016/wordml/cid" xmlns:w16="http://schemas.microsoft.com/office/word/2018/wordml" xmlns:w16du="http://schemas.microsoft.com/office/word/2023/wordml/word16du" xmlns:w16sdtdh="http://schemas.microsoft.com/office/word/2020/wordml/sdtdatahash" xmlns:w16se="http://schemas.microsoft.com/office/word/2015/wordml/symex" xmlns:wpg="http://schemas.microsoft.com/office/word/2010/wordprocessingGroup" xmlns:wpi="http://schemas.microsoft.com/office/word/2010/wordprocessingInk" xmlns:wne="http://schemas.microsoft.com/office/word/2006/wordml" xmlns:wps="http://schemas.microsoft.com/office/word/2010/wordprocessingShape" mc:Ignorable="w14 w15 w16se w16cid w16 w16cex w16sdtdh w16du wp14">
+<w:document xmlns:wpc="http://schemas.microsoft.com/office/word/2010/wordprocessingCanvas" xmlns:cx="http://schemas.microsoft.com/office/drawing/2014/chartex" xmlns:cx1="http://schemas.microsoft.com/office/drawing/2015/9/8/chartex" xmlns:cx2="http://schemas.microsoft.com/office/drawing/2015/10/21/chartex" xmlns:cx3="http://schemas.microsoft.com/office/drawing/2016/5/9/chartex" xmlns:cx4="http://schemas.microsoft.com/office/drawing/2016/5/10/chartex" xmlns:cx5="http://schemas.microsoft.com/office/drawing/2016/5/11/chartex" xmlns:cx6="http://schemas.microsoft.com/office/drawing/2016/5/12/chartex" xmlns:cx7="http://schemas.microsoft.com/office/drawing/2016/5/13/chartex" xmlns:cx8="http://schemas.microsoft.com/office/drawing/2016/5/14/chartex" xmlns:mc="http://schemas.openxmlformats.org/markup-compatibility/2006" xmlns:aink="http://schemas.microsoft.com/office/drawing/2016/ink" xmlns:am3d="http://schemas.microsoft.com/office/drawing/2017/model3d" xmlns:o="urn:schemas-microsoft-com:office:office" xmlns:oel="http://schemas.microsoft.com/office/2019/extlst" xmlns:r="http://schemas.openxmlformats.org/officeDocument/2006/relationships" xmlns:m="http://schemas.openxmlformats.org/officeDocument/2006/math" xmlns:v="urn:schemas-microsoft-com:vml" xmlns:wp14="http://schemas.microsoft.com/office/word/2010/wordprocessingDrawing" xmlns:wp="http://schemas.openxmlformats.org/drawingml/2006/wordprocessingDrawing" xmlns:w10="urn:schemas-microsoft-com:office:word" xmlns:w="http://schemas.openxmlformats.org/wordprocessingml/2006/main" xmlns:w14="http://schemas.microsoft.com/office/word/2010/wordml" xmlns:w15="http://schemas.microsoft.com/office/word/2012/wordml" xmlns:w16cex="http://schemas.microsoft.com/office/word/2018/wordml/cex" xmlns:w16cid="http://schemas.microsoft.com/office/word/2016/wordml/cid" xmlns:w16="http://schemas.microsoft.com/office/word/2018/wordml" xmlns:w16du="http://schemas.microsoft.com/office/word/2023/wordml/word16du" xmlns:w16sdtdh="http://schemas.microsoft.com/office/word/2020/wordml/sdtdatahash" xmlns:w16sdtfl="http://schemas.microsoft.com/office/word/2024/wordml/sdtformatlock" xmlns:w16se="http://schemas.microsoft.com/office/word/2015/wordml/symex" xmlns:wpg="http://schemas.microsoft.com/office/word/2010/wordprocessingGroup" xmlns:wpi="http://schemas.microsoft.com/office/word/2010/wordprocessingInk" xmlns:wne="http://schemas.microsoft.com/office/word/2006/wordml" xmlns:wps="http://schemas.microsoft.com/office/word/2010/wordprocessingShape" mc:Ignorable="w14 w15 w16se w16cid w16 w16cex w16sdtdh w16sdtfl w16du wp14">
   <w:body>
     <w:sdt>
       <w:sdtPr>
@@ -10,12 +10,10 @@
           <w:docPartUnique/>
         </w:docPartObj>
       </w:sdtPr>
+      <w:sdtEndPr/>
       <w:sdtContent>
         <w:p>
           <w:r>
-            <w:rPr>
-              <w:noProof/>
-            </w:rPr>
             <mc:AlternateContent>
               <mc:Choice Requires="wps">
                 <w:drawing>
@@ -106,9 +104,6 @@
             </mc:AlternateContent>
           </w:r>
           <w:r>
-            <w:rPr>
-              <w:noProof/>
-            </w:rPr>
             <mc:AlternateContent>
               <mc:Choice Requires="wps">
                 <w:drawing>
@@ -171,6 +166,7 @@
                                   <w15:appearance w15:val="hidden"/>
                                   <w:text/>
                                 </w:sdtPr>
+                                <w:sdtEndPr/>
                                 <w:sdtContent>
                                   <w:p>
                                     <w:pPr>
@@ -196,7 +192,55 @@
                                         <w:szCs w:val="120"/>
                                         <w:lang w:val="de-DE"/>
                                       </w:rPr>
-                                      <w:t>Architektur-dokument</w:t>
+                                      <w:t>Architektur</w:t>
+                                    </w:r>
+                                    <w:r>
+                                      <w:rPr>
+                                        <w:rFonts w:asciiTheme="majorHAnsi" w:hAnsiTheme="majorHAnsi"/>
+                                        <w:i/>
+                                        <w:caps/>
+                                        <w:color w:val="262626" w:themeColor="text1" w:themeTint="D9"/>
+                                        <w:sz w:val="120"/>
+                                        <w:szCs w:val="120"/>
+                                        <w:lang w:val="de-DE"/>
+                                      </w:rPr>
+                                      <w:softHyphen/>
+                                    </w:r>
+                                    <w:r>
+                                      <w:rPr>
+                                        <w:rFonts w:asciiTheme="majorHAnsi" w:hAnsiTheme="majorHAnsi"/>
+                                        <w:i/>
+                                        <w:caps/>
+                                        <w:color w:val="262626" w:themeColor="text1" w:themeTint="D9"/>
+                                        <w:sz w:val="120"/>
+                                        <w:szCs w:val="120"/>
+                                        <w:lang w:val="de-DE"/>
+                                      </w:rPr>
+                                      <w:t>doku</w:t>
+                                    </w:r>
+                                    <w:r>
+                                      <w:rPr>
+                                        <w:rFonts w:asciiTheme="majorHAnsi" w:hAnsiTheme="majorHAnsi"/>
+                                        <w:i/>
+                                        <w:caps/>
+                                        <w:color w:val="262626" w:themeColor="text1" w:themeTint="D9"/>
+                                        <w:sz w:val="120"/>
+                                        <w:szCs w:val="120"/>
+                                        <w:lang w:val="de-DE"/>
+                                      </w:rPr>
+                                      <w:softHyphen/>
+                                    </w:r>
+                                    <w:r>
+                                      <w:rPr>
+                                        <w:rFonts w:asciiTheme="majorHAnsi" w:hAnsiTheme="majorHAnsi"/>
+                                        <w:i/>
+                                        <w:caps/>
+                                        <w:color w:val="262626" w:themeColor="text1" w:themeTint="D9"/>
+                                        <w:sz w:val="120"/>
+                                        <w:szCs w:val="120"/>
+                                        <w:lang w:val="de-DE"/>
+                                      </w:rPr>
+                                      <w:t>ment</w:t>
                                     </w:r>
                                   </w:p>
                                 </w:sdtContent>
@@ -293,6 +337,7 @@
                             <w15:appearance w15:val="hidden"/>
                             <w:text/>
                           </w:sdtPr>
+                          <w:sdtEndPr/>
                           <w:sdtContent>
                             <w:p>
                               <w:pPr>
@@ -318,7 +363,55 @@
                                   <w:szCs w:val="120"/>
                                   <w:lang w:val="de-DE"/>
                                 </w:rPr>
-                                <w:t>Architektur-dokument</w:t>
+                                <w:t>Architektur</w:t>
+                              </w:r>
+                              <w:r>
+                                <w:rPr>
+                                  <w:rFonts w:asciiTheme="majorHAnsi" w:hAnsiTheme="majorHAnsi"/>
+                                  <w:i/>
+                                  <w:caps/>
+                                  <w:color w:val="262626" w:themeColor="text1" w:themeTint="D9"/>
+                                  <w:sz w:val="120"/>
+                                  <w:szCs w:val="120"/>
+                                  <w:lang w:val="de-DE"/>
+                                </w:rPr>
+                                <w:softHyphen/>
+                              </w:r>
+                              <w:r>
+                                <w:rPr>
+                                  <w:rFonts w:asciiTheme="majorHAnsi" w:hAnsiTheme="majorHAnsi"/>
+                                  <w:i/>
+                                  <w:caps/>
+                                  <w:color w:val="262626" w:themeColor="text1" w:themeTint="D9"/>
+                                  <w:sz w:val="120"/>
+                                  <w:szCs w:val="120"/>
+                                  <w:lang w:val="de-DE"/>
+                                </w:rPr>
+                                <w:t>doku</w:t>
+                              </w:r>
+                              <w:r>
+                                <w:rPr>
+                                  <w:rFonts w:asciiTheme="majorHAnsi" w:hAnsiTheme="majorHAnsi"/>
+                                  <w:i/>
+                                  <w:caps/>
+                                  <w:color w:val="262626" w:themeColor="text1" w:themeTint="D9"/>
+                                  <w:sz w:val="120"/>
+                                  <w:szCs w:val="120"/>
+                                  <w:lang w:val="de-DE"/>
+                                </w:rPr>
+                                <w:softHyphen/>
+                              </w:r>
+                              <w:r>
+                                <w:rPr>
+                                  <w:rFonts w:asciiTheme="majorHAnsi" w:hAnsiTheme="majorHAnsi"/>
+                                  <w:i/>
+                                  <w:caps/>
+                                  <w:color w:val="262626" w:themeColor="text1" w:themeTint="D9"/>
+                                  <w:sz w:val="120"/>
+                                  <w:szCs w:val="120"/>
+                                  <w:lang w:val="de-DE"/>
+                                </w:rPr>
+                                <w:t>ment</w:t>
                               </w:r>
                             </w:p>
                           </w:sdtContent>
@@ -379,9 +472,6 @@
         </w:p>
         <w:p>
           <w:r>
-            <w:rPr>
-              <w:noProof/>
-            </w:rPr>
             <mc:AlternateContent>
               <mc:Choice Requires="wps">
                 <w:drawing>
@@ -493,9 +583,6 @@
             </mc:AlternateContent>
           </w:r>
           <w:r>
-            <w:rPr>
-              <w:noProof/>
-            </w:rPr>
             <mc:AlternateContent>
               <mc:Choice Requires="wps">
                 <w:drawing>
@@ -773,6 +860,7 @@
           <w:docPartUnique/>
         </w:docPartObj>
       </w:sdtPr>
+      <w:sdtEndPr/>
       <w:sdtContent>
         <w:p>
           <w:pPr>
@@ -827,7 +915,7 @@
           <w:r>
             <w:fldChar w:fldCharType="separate"/>
           </w:r>
-          <w:hyperlink w:anchor="_Toc183778883" w:history="1">
+          <w:hyperlink w:anchor="_Toc184746389" w:history="1">
             <w:r>
               <w:rPr>
                 <w:rStyle w:val="Hyperlink"/>
@@ -854,7 +942,7 @@
                 <w:noProof/>
                 <w:webHidden/>
               </w:rPr>
-              <w:instrText xml:space="preserve"> PAGEREF _Toc183778883 \h </w:instrText>
+              <w:instrText xml:space="preserve"> PAGEREF _Toc184746389 \h </w:instrText>
             </w:r>
             <w:r>
               <w:rPr>
@@ -901,7 +989,7 @@
               <w:lang w:eastAsia="de-DE"/>
             </w:rPr>
           </w:pPr>
-          <w:hyperlink w:anchor="_Toc183778884" w:history="1">
+          <w:hyperlink w:anchor="_Toc184746390" w:history="1">
             <w:r>
               <w:rPr>
                 <w:rStyle w:val="Hyperlink"/>
@@ -928,7 +1016,7 @@
                 <w:noProof/>
                 <w:webHidden/>
               </w:rPr>
-              <w:instrText xml:space="preserve"> PAGEREF _Toc183778884 \h </w:instrText>
+              <w:instrText xml:space="preserve"> PAGEREF _Toc184746390 \h </w:instrText>
             </w:r>
             <w:r>
               <w:rPr>
@@ -975,13 +1063,13 @@
               <w:lang w:eastAsia="de-DE"/>
             </w:rPr>
           </w:pPr>
-          <w:hyperlink w:anchor="_Toc183778885" w:history="1">
+          <w:hyperlink w:anchor="_Toc184746391" w:history="1">
             <w:r>
               <w:rPr>
                 <w:rStyle w:val="Hyperlink"/>
                 <w:noProof/>
               </w:rPr>
-              <w:t>Geltungsbereich</w:t>
+              <w:t>Qualitätsziele</w:t>
             </w:r>
             <w:r>
               <w:rPr>
@@ -1002,7 +1090,7 @@
                 <w:noProof/>
                 <w:webHidden/>
               </w:rPr>
-              <w:instrText xml:space="preserve"> PAGEREF _Toc183778885 \h </w:instrText>
+              <w:instrText xml:space="preserve"> PAGEREF _Toc184746391 \h </w:instrText>
             </w:r>
             <w:r>
               <w:rPr>
@@ -1022,7 +1110,7 @@
                 <w:noProof/>
                 <w:webHidden/>
               </w:rPr>
-              <w:t>2</w:t>
+              <w:t>3</w:t>
             </w:r>
             <w:r>
               <w:rPr>
@@ -1049,13 +1137,13 @@
               <w:lang w:eastAsia="de-DE"/>
             </w:rPr>
           </w:pPr>
-          <w:hyperlink w:anchor="_Toc183778886" w:history="1">
+          <w:hyperlink w:anchor="_Toc184746392" w:history="1">
             <w:r>
               <w:rPr>
                 <w:rStyle w:val="Hyperlink"/>
                 <w:noProof/>
               </w:rPr>
-              <w:t>Rollen und Verantwortlichkeiten</w:t>
+              <w:t>Stakeholder</w:t>
             </w:r>
             <w:r>
               <w:rPr>
@@ -1076,7 +1164,7 @@
                 <w:noProof/>
                 <w:webHidden/>
               </w:rPr>
-              <w:instrText xml:space="preserve"> PAGEREF _Toc183778886 \h </w:instrText>
+              <w:instrText xml:space="preserve"> PAGEREF _Toc184746392 \h </w:instrText>
             </w:r>
             <w:r>
               <w:rPr>
@@ -1123,13 +1211,13 @@
               <w:lang w:eastAsia="de-DE"/>
             </w:rPr>
           </w:pPr>
-          <w:hyperlink w:anchor="_Toc183778887" w:history="1">
+          <w:hyperlink w:anchor="_Toc184746393" w:history="1">
             <w:r>
               <w:rPr>
                 <w:rStyle w:val="Hyperlink"/>
                 <w:noProof/>
               </w:rPr>
-              <w:t>Product Backlog</w:t>
+              <w:t>Randbedingungen</w:t>
             </w:r>
             <w:r>
               <w:rPr>
@@ -1150,7 +1238,7 @@
                 <w:noProof/>
                 <w:webHidden/>
               </w:rPr>
-              <w:instrText xml:space="preserve"> PAGEREF _Toc183778887 \h </w:instrText>
+              <w:instrText xml:space="preserve"> PAGEREF _Toc184746393 \h </w:instrText>
             </w:r>
             <w:r>
               <w:rPr>
@@ -1197,13 +1285,13 @@
               <w:lang w:eastAsia="de-DE"/>
             </w:rPr>
           </w:pPr>
-          <w:hyperlink w:anchor="_Toc183778888" w:history="1">
+          <w:hyperlink w:anchor="_Toc184746394" w:history="1">
             <w:r>
               <w:rPr>
                 <w:rStyle w:val="Hyperlink"/>
                 <w:noProof/>
               </w:rPr>
-              <w:t>Epics</w:t>
+              <w:t>Kontextabgrenzung</w:t>
             </w:r>
             <w:r>
               <w:rPr>
@@ -1224,7 +1312,7 @@
                 <w:noProof/>
                 <w:webHidden/>
               </w:rPr>
-              <w:instrText xml:space="preserve"> PAGEREF _Toc183778888 \h </w:instrText>
+              <w:instrText xml:space="preserve"> PAGEREF _Toc184746394 \h </w:instrText>
             </w:r>
             <w:r>
               <w:rPr>
@@ -1257,27 +1345,25 @@
         </w:p>
         <w:p>
           <w:pPr>
-            <w:pStyle w:val="Verzeichnis2"/>
+            <w:pStyle w:val="Verzeichnis3"/>
             <w:tabs>
               <w:tab w:val="right" w:leader="dot" w:pos="9016"/>
             </w:tabs>
             <w:rPr>
               <w:rFonts w:eastAsiaTheme="minorEastAsia" w:cstheme="minorBidi"/>
-              <w:b w:val="0"/>
-              <w:bCs w:val="0"/>
               <w:noProof/>
               <w:sz w:val="24"/>
               <w:szCs w:val="24"/>
               <w:lang w:eastAsia="de-DE"/>
             </w:rPr>
           </w:pPr>
-          <w:hyperlink w:anchor="_Toc183778889" w:history="1">
+          <w:hyperlink w:anchor="_Toc184746395" w:history="1">
             <w:r>
               <w:rPr>
                 <w:rStyle w:val="Hyperlink"/>
                 <w:noProof/>
               </w:rPr>
-              <w:t>User Stories</w:t>
+              <w:t>Business Context</w:t>
             </w:r>
             <w:r>
               <w:rPr>
@@ -1298,7 +1384,7 @@
                 <w:noProof/>
                 <w:webHidden/>
               </w:rPr>
-              <w:instrText xml:space="preserve"> PAGEREF _Toc183778889 \h </w:instrText>
+              <w:instrText xml:space="preserve"> PAGEREF _Toc184746395 \h </w:instrText>
             </w:r>
             <w:r>
               <w:rPr>
@@ -1331,27 +1417,25 @@
         </w:p>
         <w:p>
           <w:pPr>
-            <w:pStyle w:val="Verzeichnis2"/>
+            <w:pStyle w:val="Verzeichnis3"/>
             <w:tabs>
               <w:tab w:val="right" w:leader="dot" w:pos="9016"/>
             </w:tabs>
             <w:rPr>
               <w:rFonts w:eastAsiaTheme="minorEastAsia" w:cstheme="minorBidi"/>
-              <w:b w:val="0"/>
-              <w:bCs w:val="0"/>
               <w:noProof/>
               <w:sz w:val="24"/>
               <w:szCs w:val="24"/>
               <w:lang w:eastAsia="de-DE"/>
             </w:rPr>
           </w:pPr>
-          <w:hyperlink w:anchor="_Toc183778890" w:history="1">
+          <w:hyperlink w:anchor="_Toc184746396" w:history="1">
             <w:r>
               <w:rPr>
                 <w:rStyle w:val="Hyperlink"/>
                 <w:noProof/>
               </w:rPr>
-              <w:t>Story Points</w:t>
+              <w:t>Technical Context</w:t>
             </w:r>
             <w:r>
               <w:rPr>
@@ -1372,7 +1456,7 @@
                 <w:noProof/>
                 <w:webHidden/>
               </w:rPr>
-              <w:instrText xml:space="preserve"> PAGEREF _Toc183778890 \h </w:instrText>
+              <w:instrText xml:space="preserve"> PAGEREF _Toc184746396 \h </w:instrText>
             </w:r>
             <w:r>
               <w:rPr>
@@ -1392,7 +1476,7 @@
                 <w:noProof/>
                 <w:webHidden/>
               </w:rPr>
-              <w:t>5</w:t>
+              <w:t>4</w:t>
             </w:r>
             <w:r>
               <w:rPr>
@@ -1677,7 +1761,7 @@
       <w:pPr>
         <w:pStyle w:val="berschrift2"/>
       </w:pPr>
-      <w:bookmarkStart w:id="0" w:name="_Toc183778883"/>
+      <w:bookmarkStart w:id="0" w:name="_Toc184746389"/>
       <w:r>
         <w:t>Änderungshistorie</w:t>
       </w:r>
@@ -1882,7 +1966,7 @@
       <w:pPr>
         <w:pStyle w:val="berschrift2"/>
       </w:pPr>
-      <w:bookmarkStart w:id="1" w:name="_Toc183778884"/>
+      <w:bookmarkStart w:id="1" w:name="_Toc184746390"/>
       <w:r>
         <w:t>Einführung und Ziele</w:t>
       </w:r>
@@ -1904,10 +1988,12 @@
       <w:pPr>
         <w:pStyle w:val="berschrift2"/>
       </w:pPr>
+      <w:bookmarkStart w:id="2" w:name="_Toc184746391"/>
       <w:r>
         <w:lastRenderedPageBreak/>
         <w:t>Qualitätsziele</w:t>
       </w:r>
+      <w:bookmarkEnd w:id="2"/>
     </w:p>
     <w:p/>
     <w:tbl>
@@ -2030,10 +2116,11 @@
       <w:pPr>
         <w:pStyle w:val="berschrift2"/>
       </w:pPr>
-      <w:bookmarkStart w:id="2" w:name="_Toc183778885"/>
+      <w:bookmarkStart w:id="3" w:name="_Toc184746392"/>
       <w:r>
         <w:t>Stakeholder</w:t>
       </w:r>
+      <w:bookmarkEnd w:id="3"/>
     </w:p>
     <w:tbl>
       <w:tblPr>
@@ -2190,14 +2277,15 @@
         <w:pStyle w:val="berschrift2"/>
       </w:pPr>
     </w:p>
-    <w:bookmarkEnd w:id="2"/>
     <w:p>
       <w:pPr>
         <w:pStyle w:val="berschrift2"/>
       </w:pPr>
+      <w:bookmarkStart w:id="4" w:name="_Toc184746393"/>
       <w:r>
         <w:t>Randbedingungen</w:t>
       </w:r>
+      <w:bookmarkEnd w:id="4"/>
     </w:p>
     <w:p/>
     <w:tbl>
@@ -2291,10 +2379,7 @@
             </w:r>
             <w:r>
               <w:br/>
-              <w:t>Auch soll die Software keine laufenden Kosten (abgesehen von Strom und Hardware (RAM/Verschleiß</w:t>
-            </w:r>
-            <w:r>
-              <w:t>)</w:t>
+              <w:t>Auch soll die Software keine laufenden Kosten (abgesehen von Strom und Hardware (RAM/Verschleiß)</w:t>
             </w:r>
             <w:r>
               <w:t>) verursachen.</w:t>
@@ -2388,10 +2473,12 @@
       <w:pPr>
         <w:pStyle w:val="berschrift2"/>
       </w:pPr>
+      <w:bookmarkStart w:id="5" w:name="_Toc184746394"/>
       <w:r>
         <w:lastRenderedPageBreak/>
         <w:t>Kontextabgrenzung</w:t>
       </w:r>
+      <w:bookmarkEnd w:id="5"/>
     </w:p>
     <w:p/>
     <w:p>
@@ -2403,6 +2490,7 @@
       <w:pPr>
         <w:pStyle w:val="berschrift3"/>
       </w:pPr>
+      <w:bookmarkStart w:id="6" w:name="_Toc184746395"/>
       <w:r>
         <w:t xml:space="preserve">Business </w:t>
       </w:r>
@@ -2410,6 +2498,7 @@
       <w:r>
         <w:t>Context</w:t>
       </w:r>
+      <w:bookmarkEnd w:id="6"/>
       <w:proofErr w:type="spellEnd"/>
     </w:p>
     <w:tbl>
@@ -2583,25 +2672,7 @@
               <w:rPr>
                 <w:bCs/>
               </w:rPr>
-              <w:t xml:space="preserve"> </w:t>
-            </w:r>
-            <w:r>
-              <w:rPr>
-                <w:bCs/>
-              </w:rPr>
-              <w:t>(</w:t>
-            </w:r>
-            <w:r>
-              <w:rPr>
-                <w:bCs/>
-              </w:rPr>
-              <w:t>Externe AP</w:t>
-            </w:r>
-            <w:r>
-              <w:rPr>
-                <w:bCs/>
-              </w:rPr>
-              <w:t>I)</w:t>
+              <w:t xml:space="preserve"> (Externe API)</w:t>
             </w:r>
           </w:p>
         </w:tc>
@@ -2661,13 +2732,7 @@
           </w:tcPr>
           <w:p>
             <w:r>
-              <w:t>Speichern von neuen Bestellungen</w:t>
-            </w:r>
-            <w:r>
-              <w:t xml:space="preserve">, </w:t>
-            </w:r>
-            <w:r>
-              <w:t>Kundeninformationen</w:t>
+              <w:t>Speichern von neuen Bestellungen, Kundeninformationen</w:t>
             </w:r>
           </w:p>
         </w:tc>
@@ -2758,16 +2823,15 @@
       <w:pPr>
         <w:pStyle w:val="berschrift3"/>
       </w:pPr>
+      <w:bookmarkStart w:id="7" w:name="_Toc184746396"/>
       <w:r>
-        <w:t>Technical</w:t>
-      </w:r>
-      <w:r>
-        <w:t xml:space="preserve"> </w:t>
+        <w:t xml:space="preserve">Technical </w:t>
       </w:r>
       <w:proofErr w:type="spellStart"/>
       <w:r>
         <w:t>Context</w:t>
       </w:r>
+      <w:bookmarkEnd w:id="7"/>
       <w:proofErr w:type="spellEnd"/>
     </w:p>
     <w:tbl>
@@ -2982,7 +3046,7 @@
 </file>
 
 <file path=word/endnotes.xml><?xml version="1.0" encoding="utf-8"?>
-<w:endnotes xmlns:wpc="http://schemas.microsoft.com/office/word/2010/wordprocessingCanvas" xmlns:cx="http://schemas.microsoft.com/office/drawing/2014/chartex" xmlns:cx1="http://schemas.microsoft.com/office/drawing/2015/9/8/chartex" xmlns:cx2="http://schemas.microsoft.com/office/drawing/2015/10/21/chartex" xmlns:cx3="http://schemas.microsoft.com/office/drawing/2016/5/9/chartex" xmlns:cx4="http://schemas.microsoft.com/office/drawing/2016/5/10/chartex" xmlns:cx5="http://schemas.microsoft.com/office/drawing/2016/5/11/chartex" xmlns:cx6="http://schemas.microsoft.com/office/drawing/2016/5/12/chartex" xmlns:cx7="http://schemas.microsoft.com/office/drawing/2016/5/13/chartex" xmlns:cx8="http://schemas.microsoft.com/office/drawing/2016/5/14/chartex" xmlns:mc="http://schemas.openxmlformats.org/markup-compatibility/2006" xmlns:aink="http://schemas.microsoft.com/office/drawing/2016/ink" xmlns:am3d="http://schemas.microsoft.com/office/drawing/2017/model3d" xmlns:o="urn:schemas-microsoft-com:office:office" xmlns:oel="http://schemas.microsoft.com/office/2019/extlst" xmlns:r="http://schemas.openxmlformats.org/officeDocument/2006/relationships" xmlns:m="http://schemas.openxmlformats.org/officeDocument/2006/math" xmlns:v="urn:schemas-microsoft-com:vml" xmlns:wp14="http://schemas.microsoft.com/office/word/2010/wordprocessingDrawing" xmlns:wp="http://schemas.openxmlformats.org/drawingml/2006/wordprocessingDrawing" xmlns:w10="urn:schemas-microsoft-com:office:word" xmlns:w="http://schemas.openxmlformats.org/wordprocessingml/2006/main" xmlns:w14="http://schemas.microsoft.com/office/word/2010/wordml" xmlns:w15="http://schemas.microsoft.com/office/word/2012/wordml" xmlns:w16cex="http://schemas.microsoft.com/office/word/2018/wordml/cex" xmlns:w16cid="http://schemas.microsoft.com/office/word/2016/wordml/cid" xmlns:w16="http://schemas.microsoft.com/office/word/2018/wordml" xmlns:w16du="http://schemas.microsoft.com/office/word/2023/wordml/word16du" xmlns:w16sdtdh="http://schemas.microsoft.com/office/word/2020/wordml/sdtdatahash" xmlns:w16se="http://schemas.microsoft.com/office/word/2015/wordml/symex" xmlns:wpg="http://schemas.microsoft.com/office/word/2010/wordprocessingGroup" xmlns:wpi="http://schemas.microsoft.com/office/word/2010/wordprocessingInk" xmlns:wne="http://schemas.microsoft.com/office/word/2006/wordml" xmlns:wps="http://schemas.microsoft.com/office/word/2010/wordprocessingShape" mc:Ignorable="w14 w15 w16se w16cid w16 w16cex w16sdtdh w16du wp14">
+<w:endnotes xmlns:wpc="http://schemas.microsoft.com/office/word/2010/wordprocessingCanvas" xmlns:cx="http://schemas.microsoft.com/office/drawing/2014/chartex" xmlns:cx1="http://schemas.microsoft.com/office/drawing/2015/9/8/chartex" xmlns:cx2="http://schemas.microsoft.com/office/drawing/2015/10/21/chartex" xmlns:cx3="http://schemas.microsoft.com/office/drawing/2016/5/9/chartex" xmlns:cx4="http://schemas.microsoft.com/office/drawing/2016/5/10/chartex" xmlns:cx5="http://schemas.microsoft.com/office/drawing/2016/5/11/chartex" xmlns:cx6="http://schemas.microsoft.com/office/drawing/2016/5/12/chartex" xmlns:cx7="http://schemas.microsoft.com/office/drawing/2016/5/13/chartex" xmlns:cx8="http://schemas.microsoft.com/office/drawing/2016/5/14/chartex" xmlns:mc="http://schemas.openxmlformats.org/markup-compatibility/2006" xmlns:aink="http://schemas.microsoft.com/office/drawing/2016/ink" xmlns:am3d="http://schemas.microsoft.com/office/drawing/2017/model3d" xmlns:o="urn:schemas-microsoft-com:office:office" xmlns:oel="http://schemas.microsoft.com/office/2019/extlst" xmlns:r="http://schemas.openxmlformats.org/officeDocument/2006/relationships" xmlns:m="http://schemas.openxmlformats.org/officeDocument/2006/math" xmlns:v="urn:schemas-microsoft-com:vml" xmlns:wp14="http://schemas.microsoft.com/office/word/2010/wordprocessingDrawing" xmlns:wp="http://schemas.openxmlformats.org/drawingml/2006/wordprocessingDrawing" xmlns:w10="urn:schemas-microsoft-com:office:word" xmlns:w="http://schemas.openxmlformats.org/wordprocessingml/2006/main" xmlns:w14="http://schemas.microsoft.com/office/word/2010/wordml" xmlns:w15="http://schemas.microsoft.com/office/word/2012/wordml" xmlns:w16cex="http://schemas.microsoft.com/office/word/2018/wordml/cex" xmlns:w16cid="http://schemas.microsoft.com/office/word/2016/wordml/cid" xmlns:w16="http://schemas.microsoft.com/office/word/2018/wordml" xmlns:w16du="http://schemas.microsoft.com/office/word/2023/wordml/word16du" xmlns:w16sdtdh="http://schemas.microsoft.com/office/word/2020/wordml/sdtdatahash" xmlns:w16sdtfl="http://schemas.microsoft.com/office/word/2024/wordml/sdtformatlock" xmlns:w16se="http://schemas.microsoft.com/office/word/2015/wordml/symex" xmlns:wpg="http://schemas.microsoft.com/office/word/2010/wordprocessingGroup" xmlns:wpi="http://schemas.microsoft.com/office/word/2010/wordprocessingInk" xmlns:wne="http://schemas.microsoft.com/office/word/2006/wordml" xmlns:wps="http://schemas.microsoft.com/office/word/2010/wordprocessingShape" mc:Ignorable="w14 w15 w16se w16cid w16 w16cex w16sdtdh w16sdtfl w16du wp14">
   <w:endnote w:type="separator" w:id="-1">
     <w:p>
       <w:r>
@@ -3001,7 +3065,7 @@
 </file>
 
 <file path=word/footer1.xml><?xml version="1.0" encoding="utf-8"?>
-<w:ftr xmlns:wpc="http://schemas.microsoft.com/office/word/2010/wordprocessingCanvas" xmlns:cx="http://schemas.microsoft.com/office/drawing/2014/chartex" xmlns:cx1="http://schemas.microsoft.com/office/drawing/2015/9/8/chartex" xmlns:cx2="http://schemas.microsoft.com/office/drawing/2015/10/21/chartex" xmlns:cx3="http://schemas.microsoft.com/office/drawing/2016/5/9/chartex" xmlns:cx4="http://schemas.microsoft.com/office/drawing/2016/5/10/chartex" xmlns:cx5="http://schemas.microsoft.com/office/drawing/2016/5/11/chartex" xmlns:cx6="http://schemas.microsoft.com/office/drawing/2016/5/12/chartex" xmlns:cx7="http://schemas.microsoft.com/office/drawing/2016/5/13/chartex" xmlns:cx8="http://schemas.microsoft.com/office/drawing/2016/5/14/chartex" xmlns:mc="http://schemas.openxmlformats.org/markup-compatibility/2006" xmlns:aink="http://schemas.microsoft.com/office/drawing/2016/ink" xmlns:am3d="http://schemas.microsoft.com/office/drawing/2017/model3d" xmlns:o="urn:schemas-microsoft-com:office:office" xmlns:oel="http://schemas.microsoft.com/office/2019/extlst" xmlns:r="http://schemas.openxmlformats.org/officeDocument/2006/relationships" xmlns:m="http://schemas.openxmlformats.org/officeDocument/2006/math" xmlns:v="urn:schemas-microsoft-com:vml" xmlns:wp14="http://schemas.microsoft.com/office/word/2010/wordprocessingDrawing" xmlns:wp="http://schemas.openxmlformats.org/drawingml/2006/wordprocessingDrawing" xmlns:w10="urn:schemas-microsoft-com:office:word" xmlns:w="http://schemas.openxmlformats.org/wordprocessingml/2006/main" xmlns:w14="http://schemas.microsoft.com/office/word/2010/wordml" xmlns:w15="http://schemas.microsoft.com/office/word/2012/wordml" xmlns:w16cex="http://schemas.microsoft.com/office/word/2018/wordml/cex" xmlns:w16cid="http://schemas.microsoft.com/office/word/2016/wordml/cid" xmlns:w16="http://schemas.microsoft.com/office/word/2018/wordml" xmlns:w16du="http://schemas.microsoft.com/office/word/2023/wordml/word16du" xmlns:w16sdtdh="http://schemas.microsoft.com/office/word/2020/wordml/sdtdatahash" xmlns:w16se="http://schemas.microsoft.com/office/word/2015/wordml/symex" xmlns:wpg="http://schemas.microsoft.com/office/word/2010/wordprocessingGroup" xmlns:wpi="http://schemas.microsoft.com/office/word/2010/wordprocessingInk" xmlns:wne="http://schemas.microsoft.com/office/word/2006/wordml" xmlns:wps="http://schemas.microsoft.com/office/word/2010/wordprocessingShape" mc:Ignorable="w14 w15 w16se w16cid w16 w16cex w16sdtdh w16du wp14">
+<w:ftr xmlns:wpc="http://schemas.microsoft.com/office/word/2010/wordprocessingCanvas" xmlns:cx="http://schemas.microsoft.com/office/drawing/2014/chartex" xmlns:cx1="http://schemas.microsoft.com/office/drawing/2015/9/8/chartex" xmlns:cx2="http://schemas.microsoft.com/office/drawing/2015/10/21/chartex" xmlns:cx3="http://schemas.microsoft.com/office/drawing/2016/5/9/chartex" xmlns:cx4="http://schemas.microsoft.com/office/drawing/2016/5/10/chartex" xmlns:cx5="http://schemas.microsoft.com/office/drawing/2016/5/11/chartex" xmlns:cx6="http://schemas.microsoft.com/office/drawing/2016/5/12/chartex" xmlns:cx7="http://schemas.microsoft.com/office/drawing/2016/5/13/chartex" xmlns:cx8="http://schemas.microsoft.com/office/drawing/2016/5/14/chartex" xmlns:mc="http://schemas.openxmlformats.org/markup-compatibility/2006" xmlns:aink="http://schemas.microsoft.com/office/drawing/2016/ink" xmlns:am3d="http://schemas.microsoft.com/office/drawing/2017/model3d" xmlns:o="urn:schemas-microsoft-com:office:office" xmlns:oel="http://schemas.microsoft.com/office/2019/extlst" xmlns:r="http://schemas.openxmlformats.org/officeDocument/2006/relationships" xmlns:m="http://schemas.openxmlformats.org/officeDocument/2006/math" xmlns:v="urn:schemas-microsoft-com:vml" xmlns:wp14="http://schemas.microsoft.com/office/word/2010/wordprocessingDrawing" xmlns:wp="http://schemas.openxmlformats.org/drawingml/2006/wordprocessingDrawing" xmlns:w10="urn:schemas-microsoft-com:office:word" xmlns:w="http://schemas.openxmlformats.org/wordprocessingml/2006/main" xmlns:w14="http://schemas.microsoft.com/office/word/2010/wordml" xmlns:w15="http://schemas.microsoft.com/office/word/2012/wordml" xmlns:w16cex="http://schemas.microsoft.com/office/word/2018/wordml/cex" xmlns:w16cid="http://schemas.microsoft.com/office/word/2016/wordml/cid" xmlns:w16="http://schemas.microsoft.com/office/word/2018/wordml" xmlns:w16du="http://schemas.microsoft.com/office/word/2023/wordml/word16du" xmlns:w16sdtdh="http://schemas.microsoft.com/office/word/2020/wordml/sdtdatahash" xmlns:w16sdtfl="http://schemas.microsoft.com/office/word/2024/wordml/sdtformatlock" xmlns:w16se="http://schemas.microsoft.com/office/word/2015/wordml/symex" xmlns:wpg="http://schemas.microsoft.com/office/word/2010/wordprocessingGroup" xmlns:wpi="http://schemas.microsoft.com/office/word/2010/wordprocessingInk" xmlns:wne="http://schemas.microsoft.com/office/word/2006/wordml" xmlns:wps="http://schemas.microsoft.com/office/word/2010/wordprocessingShape" mc:Ignorable="w14 w15 w16se w16cid w16 w16cex w16sdtdh w16sdtfl w16du wp14">
   <w:sdt>
     <w:sdtPr>
       <w:rPr>
@@ -3013,6 +3077,11 @@
         <w:docPartUnique/>
       </w:docPartObj>
     </w:sdtPr>
+    <w:sdtEndPr>
+      <w:rPr>
+        <w:rStyle w:val="Seitenzahl"/>
+      </w:rPr>
+    </w:sdtEndPr>
     <w:sdtContent>
       <w:p>
         <w:pPr>
@@ -3053,7 +3122,7 @@
 </file>
 
 <file path=word/footer2.xml><?xml version="1.0" encoding="utf-8"?>
-<w:ftr xmlns:wpc="http://schemas.microsoft.com/office/word/2010/wordprocessingCanvas" xmlns:cx="http://schemas.microsoft.com/office/drawing/2014/chartex" xmlns:cx1="http://schemas.microsoft.com/office/drawing/2015/9/8/chartex" xmlns:cx2="http://schemas.microsoft.com/office/drawing/2015/10/21/chartex" xmlns:cx3="http://schemas.microsoft.com/office/drawing/2016/5/9/chartex" xmlns:cx4="http://schemas.microsoft.com/office/drawing/2016/5/10/chartex" xmlns:cx5="http://schemas.microsoft.com/office/drawing/2016/5/11/chartex" xmlns:cx6="http://schemas.microsoft.com/office/drawing/2016/5/12/chartex" xmlns:cx7="http://schemas.microsoft.com/office/drawing/2016/5/13/chartex" xmlns:cx8="http://schemas.microsoft.com/office/drawing/2016/5/14/chartex" xmlns:mc="http://schemas.openxmlformats.org/markup-compatibility/2006" xmlns:aink="http://schemas.microsoft.com/office/drawing/2016/ink" xmlns:am3d="http://schemas.microsoft.com/office/drawing/2017/model3d" xmlns:o="urn:schemas-microsoft-com:office:office" xmlns:oel="http://schemas.microsoft.com/office/2019/extlst" xmlns:r="http://schemas.openxmlformats.org/officeDocument/2006/relationships" xmlns:m="http://schemas.openxmlformats.org/officeDocument/2006/math" xmlns:v="urn:schemas-microsoft-com:vml" xmlns:wp14="http://schemas.microsoft.com/office/word/2010/wordprocessingDrawing" xmlns:wp="http://schemas.openxmlformats.org/drawingml/2006/wordprocessingDrawing" xmlns:w10="urn:schemas-microsoft-com:office:word" xmlns:w="http://schemas.openxmlformats.org/wordprocessingml/2006/main" xmlns:w14="http://schemas.microsoft.com/office/word/2010/wordml" xmlns:w15="http://schemas.microsoft.com/office/word/2012/wordml" xmlns:w16cex="http://schemas.microsoft.com/office/word/2018/wordml/cex" xmlns:w16cid="http://schemas.microsoft.com/office/word/2016/wordml/cid" xmlns:w16="http://schemas.microsoft.com/office/word/2018/wordml" xmlns:w16du="http://schemas.microsoft.com/office/word/2023/wordml/word16du" xmlns:w16sdtdh="http://schemas.microsoft.com/office/word/2020/wordml/sdtdatahash" xmlns:w16se="http://schemas.microsoft.com/office/word/2015/wordml/symex" xmlns:wpg="http://schemas.microsoft.com/office/word/2010/wordprocessingGroup" xmlns:wpi="http://schemas.microsoft.com/office/word/2010/wordprocessingInk" xmlns:wne="http://schemas.microsoft.com/office/word/2006/wordml" xmlns:wps="http://schemas.microsoft.com/office/word/2010/wordprocessingShape" mc:Ignorable="w14 w15 w16se w16cid w16 w16cex w16sdtdh w16du wp14">
+<w:ftr xmlns:wpc="http://schemas.microsoft.com/office/word/2010/wordprocessingCanvas" xmlns:cx="http://schemas.microsoft.com/office/drawing/2014/chartex" xmlns:cx1="http://schemas.microsoft.com/office/drawing/2015/9/8/chartex" xmlns:cx2="http://schemas.microsoft.com/office/drawing/2015/10/21/chartex" xmlns:cx3="http://schemas.microsoft.com/office/drawing/2016/5/9/chartex" xmlns:cx4="http://schemas.microsoft.com/office/drawing/2016/5/10/chartex" xmlns:cx5="http://schemas.microsoft.com/office/drawing/2016/5/11/chartex" xmlns:cx6="http://schemas.microsoft.com/office/drawing/2016/5/12/chartex" xmlns:cx7="http://schemas.microsoft.com/office/drawing/2016/5/13/chartex" xmlns:cx8="http://schemas.microsoft.com/office/drawing/2016/5/14/chartex" xmlns:mc="http://schemas.openxmlformats.org/markup-compatibility/2006" xmlns:aink="http://schemas.microsoft.com/office/drawing/2016/ink" xmlns:am3d="http://schemas.microsoft.com/office/drawing/2017/model3d" xmlns:o="urn:schemas-microsoft-com:office:office" xmlns:oel="http://schemas.microsoft.com/office/2019/extlst" xmlns:r="http://schemas.openxmlformats.org/officeDocument/2006/relationships" xmlns:m="http://schemas.openxmlformats.org/officeDocument/2006/math" xmlns:v="urn:schemas-microsoft-com:vml" xmlns:wp14="http://schemas.microsoft.com/office/word/2010/wordprocessingDrawing" xmlns:wp="http://schemas.openxmlformats.org/drawingml/2006/wordprocessingDrawing" xmlns:w10="urn:schemas-microsoft-com:office:word" xmlns:w="http://schemas.openxmlformats.org/wordprocessingml/2006/main" xmlns:w14="http://schemas.microsoft.com/office/word/2010/wordml" xmlns:w15="http://schemas.microsoft.com/office/word/2012/wordml" xmlns:w16cex="http://schemas.microsoft.com/office/word/2018/wordml/cex" xmlns:w16cid="http://schemas.microsoft.com/office/word/2016/wordml/cid" xmlns:w16="http://schemas.microsoft.com/office/word/2018/wordml" xmlns:w16du="http://schemas.microsoft.com/office/word/2023/wordml/word16du" xmlns:w16sdtdh="http://schemas.microsoft.com/office/word/2020/wordml/sdtdatahash" xmlns:w16sdtfl="http://schemas.microsoft.com/office/word/2024/wordml/sdtformatlock" xmlns:w16se="http://schemas.microsoft.com/office/word/2015/wordml/symex" xmlns:wpg="http://schemas.microsoft.com/office/word/2010/wordprocessingGroup" xmlns:wpi="http://schemas.microsoft.com/office/word/2010/wordprocessingInk" xmlns:wne="http://schemas.microsoft.com/office/word/2006/wordml" xmlns:wps="http://schemas.microsoft.com/office/word/2010/wordprocessingShape" mc:Ignorable="w14 w15 w16se w16cid w16 w16cex w16sdtdh w16sdtfl w16du wp14">
   <w:sdt>
     <w:sdtPr>
       <w:rPr>
@@ -3065,6 +3134,11 @@
         <w:docPartUnique/>
       </w:docPartObj>
     </w:sdtPr>
+    <w:sdtEndPr>
+      <w:rPr>
+        <w:rStyle w:val="Seitenzahl"/>
+      </w:rPr>
+    </w:sdtEndPr>
     <w:sdtContent>
       <w:p>
         <w:pPr>
@@ -3126,6 +3200,7 @@
       <w15:appearance w15:val="hidden"/>
       <w:text/>
     </w:sdtPr>
+    <w:sdtEndPr/>
     <w:sdtContent>
       <w:p>
         <w:pPr>
@@ -3148,7 +3223,7 @@
             <w:szCs w:val="30"/>
             <w:lang w:val="de-DE"/>
           </w:rPr>
-          <w:t>Architektur-dokument</w:t>
+          <w:t>Architekturdokument</w:t>
         </w:r>
       </w:p>
     </w:sdtContent>
@@ -3163,7 +3238,7 @@
 </file>
 
 <file path=word/footnotes.xml><?xml version="1.0" encoding="utf-8"?>
-<w:footnotes xmlns:wpc="http://schemas.microsoft.com/office/word/2010/wordprocessingCanvas" xmlns:cx="http://schemas.microsoft.com/office/drawing/2014/chartex" xmlns:cx1="http://schemas.microsoft.com/office/drawing/2015/9/8/chartex" xmlns:cx2="http://schemas.microsoft.com/office/drawing/2015/10/21/chartex" xmlns:cx3="http://schemas.microsoft.com/office/drawing/2016/5/9/chartex" xmlns:cx4="http://schemas.microsoft.com/office/drawing/2016/5/10/chartex" xmlns:cx5="http://schemas.microsoft.com/office/drawing/2016/5/11/chartex" xmlns:cx6="http://schemas.microsoft.com/office/drawing/2016/5/12/chartex" xmlns:cx7="http://schemas.microsoft.com/office/drawing/2016/5/13/chartex" xmlns:cx8="http://schemas.microsoft.com/office/drawing/2016/5/14/chartex" xmlns:mc="http://schemas.openxmlformats.org/markup-compatibility/2006" xmlns:aink="http://schemas.microsoft.com/office/drawing/2016/ink" xmlns:am3d="http://schemas.microsoft.com/office/drawing/2017/model3d" xmlns:o="urn:schemas-microsoft-com:office:office" xmlns:oel="http://schemas.microsoft.com/office/2019/extlst" xmlns:r="http://schemas.openxmlformats.org/officeDocument/2006/relationships" xmlns:m="http://schemas.openxmlformats.org/officeDocument/2006/math" xmlns:v="urn:schemas-microsoft-com:vml" xmlns:wp14="http://schemas.microsoft.com/office/word/2010/wordprocessingDrawing" xmlns:wp="http://schemas.openxmlformats.org/drawingml/2006/wordprocessingDrawing" xmlns:w10="urn:schemas-microsoft-com:office:word" xmlns:w="http://schemas.openxmlformats.org/wordprocessingml/2006/main" xmlns:w14="http://schemas.microsoft.com/office/word/2010/wordml" xmlns:w15="http://schemas.microsoft.com/office/word/2012/wordml" xmlns:w16cex="http://schemas.microsoft.com/office/word/2018/wordml/cex" xmlns:w16cid="http://schemas.microsoft.com/office/word/2016/wordml/cid" xmlns:w16="http://schemas.microsoft.com/office/word/2018/wordml" xmlns:w16du="http://schemas.microsoft.com/office/word/2023/wordml/word16du" xmlns:w16sdtdh="http://schemas.microsoft.com/office/word/2020/wordml/sdtdatahash" xmlns:w16se="http://schemas.microsoft.com/office/word/2015/wordml/symex" xmlns:wpg="http://schemas.microsoft.com/office/word/2010/wordprocessingGroup" xmlns:wpi="http://schemas.microsoft.com/office/word/2010/wordprocessingInk" xmlns:wne="http://schemas.microsoft.com/office/word/2006/wordml" xmlns:wps="http://schemas.microsoft.com/office/word/2010/wordprocessingShape" mc:Ignorable="w14 w15 w16se w16cid w16 w16cex w16sdtdh w16du wp14">
+<w:footnotes xmlns:wpc="http://schemas.microsoft.com/office/word/2010/wordprocessingCanvas" xmlns:cx="http://schemas.microsoft.com/office/drawing/2014/chartex" xmlns:cx1="http://schemas.microsoft.com/office/drawing/2015/9/8/chartex" xmlns:cx2="http://schemas.microsoft.com/office/drawing/2015/10/21/chartex" xmlns:cx3="http://schemas.microsoft.com/office/drawing/2016/5/9/chartex" xmlns:cx4="http://schemas.microsoft.com/office/drawing/2016/5/10/chartex" xmlns:cx5="http://schemas.microsoft.com/office/drawing/2016/5/11/chartex" xmlns:cx6="http://schemas.microsoft.com/office/drawing/2016/5/12/chartex" xmlns:cx7="http://schemas.microsoft.com/office/drawing/2016/5/13/chartex" xmlns:cx8="http://schemas.microsoft.com/office/drawing/2016/5/14/chartex" xmlns:mc="http://schemas.openxmlformats.org/markup-compatibility/2006" xmlns:aink="http://schemas.microsoft.com/office/drawing/2016/ink" xmlns:am3d="http://schemas.microsoft.com/office/drawing/2017/model3d" xmlns:o="urn:schemas-microsoft-com:office:office" xmlns:oel="http://schemas.microsoft.com/office/2019/extlst" xmlns:r="http://schemas.openxmlformats.org/officeDocument/2006/relationships" xmlns:m="http://schemas.openxmlformats.org/officeDocument/2006/math" xmlns:v="urn:schemas-microsoft-com:vml" xmlns:wp14="http://schemas.microsoft.com/office/word/2010/wordprocessingDrawing" xmlns:wp="http://schemas.openxmlformats.org/drawingml/2006/wordprocessingDrawing" xmlns:w10="urn:schemas-microsoft-com:office:word" xmlns:w="http://schemas.openxmlformats.org/wordprocessingml/2006/main" xmlns:w14="http://schemas.microsoft.com/office/word/2010/wordml" xmlns:w15="http://schemas.microsoft.com/office/word/2012/wordml" xmlns:w16cex="http://schemas.microsoft.com/office/word/2018/wordml/cex" xmlns:w16cid="http://schemas.microsoft.com/office/word/2016/wordml/cid" xmlns:w16="http://schemas.microsoft.com/office/word/2018/wordml" xmlns:w16du="http://schemas.microsoft.com/office/word/2023/wordml/word16du" xmlns:w16sdtdh="http://schemas.microsoft.com/office/word/2020/wordml/sdtdatahash" xmlns:w16sdtfl="http://schemas.microsoft.com/office/word/2024/wordml/sdtformatlock" xmlns:w16se="http://schemas.microsoft.com/office/word/2015/wordml/symex" xmlns:wpg="http://schemas.microsoft.com/office/word/2010/wordprocessingGroup" xmlns:wpi="http://schemas.microsoft.com/office/word/2010/wordprocessingInk" xmlns:wne="http://schemas.microsoft.com/office/word/2006/wordml" xmlns:wps="http://schemas.microsoft.com/office/word/2010/wordprocessingShape" mc:Ignorable="w14 w15 w16se w16cid w16 w16cex w16sdtdh w16sdtfl w16du wp14">
   <w:footnote w:type="separator" w:id="-1">
     <w:p>
       <w:r>
@@ -3182,7 +3257,7 @@
 </file>
 
 <file path=word/numbering.xml><?xml version="1.0" encoding="utf-8"?>
-<w:numbering xmlns:wpc="http://schemas.microsoft.com/office/word/2010/wordprocessingCanvas" xmlns:cx="http://schemas.microsoft.com/office/drawing/2014/chartex" xmlns:cx1="http://schemas.microsoft.com/office/drawing/2015/9/8/chartex" xmlns:cx2="http://schemas.microsoft.com/office/drawing/2015/10/21/chartex" xmlns:cx3="http://schemas.microsoft.com/office/drawing/2016/5/9/chartex" xmlns:cx4="http://schemas.microsoft.com/office/drawing/2016/5/10/chartex" xmlns:cx5="http://schemas.microsoft.com/office/drawing/2016/5/11/chartex" xmlns:cx6="http://schemas.microsoft.com/office/drawing/2016/5/12/chartex" xmlns:cx7="http://schemas.microsoft.com/office/drawing/2016/5/13/chartex" xmlns:cx8="http://schemas.microsoft.com/office/drawing/2016/5/14/chartex" xmlns:mc="http://schemas.openxmlformats.org/markup-compatibility/2006" xmlns:aink="http://schemas.microsoft.com/office/drawing/2016/ink" xmlns:am3d="http://schemas.microsoft.com/office/drawing/2017/model3d" xmlns:o="urn:schemas-microsoft-com:office:office" xmlns:oel="http://schemas.microsoft.com/office/2019/extlst" xmlns:r="http://schemas.openxmlformats.org/officeDocument/2006/relationships" xmlns:m="http://schemas.openxmlformats.org/officeDocument/2006/math" xmlns:v="urn:schemas-microsoft-com:vml" xmlns:wp14="http://schemas.microsoft.com/office/word/2010/wordprocessingDrawing" xmlns:wp="http://schemas.openxmlformats.org/drawingml/2006/wordprocessingDrawing" xmlns:w10="urn:schemas-microsoft-com:office:word" xmlns:w="http://schemas.openxmlformats.org/wordprocessingml/2006/main" xmlns:w14="http://schemas.microsoft.com/office/word/2010/wordml" xmlns:w15="http://schemas.microsoft.com/office/word/2012/wordml" xmlns:w16cex="http://schemas.microsoft.com/office/word/2018/wordml/cex" xmlns:w16cid="http://schemas.microsoft.com/office/word/2016/wordml/cid" xmlns:w16="http://schemas.microsoft.com/office/word/2018/wordml" xmlns:w16du="http://schemas.microsoft.com/office/word/2023/wordml/word16du" xmlns:w16sdtdh="http://schemas.microsoft.com/office/word/2020/wordml/sdtdatahash" xmlns:w16se="http://schemas.microsoft.com/office/word/2015/wordml/symex" xmlns:wpg="http://schemas.microsoft.com/office/word/2010/wordprocessingGroup" xmlns:wpi="http://schemas.microsoft.com/office/word/2010/wordprocessingInk" xmlns:wne="http://schemas.microsoft.com/office/word/2006/wordml" xmlns:wps="http://schemas.microsoft.com/office/word/2010/wordprocessingShape" mc:Ignorable="w14 w15 w16se w16cid w16 w16cex w16sdtdh w16du wp14">
+<w:numbering xmlns:wpc="http://schemas.microsoft.com/office/word/2010/wordprocessingCanvas" xmlns:cx="http://schemas.microsoft.com/office/drawing/2014/chartex" xmlns:cx1="http://schemas.microsoft.com/office/drawing/2015/9/8/chartex" xmlns:cx2="http://schemas.microsoft.com/office/drawing/2015/10/21/chartex" xmlns:cx3="http://schemas.microsoft.com/office/drawing/2016/5/9/chartex" xmlns:cx4="http://schemas.microsoft.com/office/drawing/2016/5/10/chartex" xmlns:cx5="http://schemas.microsoft.com/office/drawing/2016/5/11/chartex" xmlns:cx6="http://schemas.microsoft.com/office/drawing/2016/5/12/chartex" xmlns:cx7="http://schemas.microsoft.com/office/drawing/2016/5/13/chartex" xmlns:cx8="http://schemas.microsoft.com/office/drawing/2016/5/14/chartex" xmlns:mc="http://schemas.openxmlformats.org/markup-compatibility/2006" xmlns:aink="http://schemas.microsoft.com/office/drawing/2016/ink" xmlns:am3d="http://schemas.microsoft.com/office/drawing/2017/model3d" xmlns:o="urn:schemas-microsoft-com:office:office" xmlns:oel="http://schemas.microsoft.com/office/2019/extlst" xmlns:r="http://schemas.openxmlformats.org/officeDocument/2006/relationships" xmlns:m="http://schemas.openxmlformats.org/officeDocument/2006/math" xmlns:v="urn:schemas-microsoft-com:vml" xmlns:wp14="http://schemas.microsoft.com/office/word/2010/wordprocessingDrawing" xmlns:wp="http://schemas.openxmlformats.org/drawingml/2006/wordprocessingDrawing" xmlns:w10="urn:schemas-microsoft-com:office:word" xmlns:w="http://schemas.openxmlformats.org/wordprocessingml/2006/main" xmlns:w14="http://schemas.microsoft.com/office/word/2010/wordml" xmlns:w15="http://schemas.microsoft.com/office/word/2012/wordml" xmlns:w16cex="http://schemas.microsoft.com/office/word/2018/wordml/cex" xmlns:w16cid="http://schemas.microsoft.com/office/word/2016/wordml/cid" xmlns:w16="http://schemas.microsoft.com/office/word/2018/wordml" xmlns:w16du="http://schemas.microsoft.com/office/word/2023/wordml/word16du" xmlns:w16sdtdh="http://schemas.microsoft.com/office/word/2020/wordml/sdtdatahash" xmlns:w16sdtfl="http://schemas.microsoft.com/office/word/2024/wordml/sdtformatlock" xmlns:w16se="http://schemas.microsoft.com/office/word/2015/wordml/symex" xmlns:wpg="http://schemas.microsoft.com/office/word/2010/wordprocessingGroup" xmlns:wpi="http://schemas.microsoft.com/office/word/2010/wordprocessingInk" xmlns:wne="http://schemas.microsoft.com/office/word/2006/wordml" xmlns:wps="http://schemas.microsoft.com/office/word/2010/wordprocessingShape" mc:Ignorable="w14 w15 w16se w16cid w16 w16cex w16sdtdh w16sdtfl w16du wp14">
   <w:abstractNum w:abstractNumId="0" w15:restartNumberingAfterBreak="0">
     <w:nsid w:val="43042DE3"/>
     <w:multiLevelType w:val="hybridMultilevel"/>
@@ -3419,7 +3494,7 @@
 </file>
 
 <file path=word/styles.xml><?xml version="1.0" encoding="utf-8"?>
-<w:styles xmlns:mc="http://schemas.openxmlformats.org/markup-compatibility/2006" xmlns:r="http://schemas.openxmlformats.org/officeDocument/2006/relationships" xmlns:w="http://schemas.openxmlformats.org/wordprocessingml/2006/main" xmlns:w14="http://schemas.microsoft.com/office/word/2010/wordml" xmlns:w15="http://schemas.microsoft.com/office/word/2012/wordml" xmlns:w16cex="http://schemas.microsoft.com/office/word/2018/wordml/cex" xmlns:w16cid="http://schemas.microsoft.com/office/word/2016/wordml/cid" xmlns:w16="http://schemas.microsoft.com/office/word/2018/wordml" xmlns:w16du="http://schemas.microsoft.com/office/word/2023/wordml/word16du" xmlns:w16sdtdh="http://schemas.microsoft.com/office/word/2020/wordml/sdtdatahash" xmlns:w16se="http://schemas.microsoft.com/office/word/2015/wordml/symex" mc:Ignorable="w14 w15 w16se w16cid w16 w16cex w16sdtdh w16du">
+<w:styles xmlns:mc="http://schemas.openxmlformats.org/markup-compatibility/2006" xmlns:r="http://schemas.openxmlformats.org/officeDocument/2006/relationships" xmlns:w="http://schemas.openxmlformats.org/wordprocessingml/2006/main" xmlns:w14="http://schemas.microsoft.com/office/word/2010/wordml" xmlns:w15="http://schemas.microsoft.com/office/word/2012/wordml" xmlns:w16cex="http://schemas.microsoft.com/office/word/2018/wordml/cex" xmlns:w16cid="http://schemas.microsoft.com/office/word/2016/wordml/cid" xmlns:w16="http://schemas.microsoft.com/office/word/2018/wordml" xmlns:w16du="http://schemas.microsoft.com/office/word/2023/wordml/word16du" xmlns:w16sdtdh="http://schemas.microsoft.com/office/word/2020/wordml/sdtdatahash" xmlns:w16sdtfl="http://schemas.microsoft.com/office/word/2024/wordml/sdtformatlock" xmlns:w16se="http://schemas.microsoft.com/office/word/2015/wordml/symex" mc:Ignorable="w14 w15 w16se w16cid w16 w16cex w16sdtdh w16sdtfl w16du">
   <w:docDefaults>
     <w:rPrDefault>
       <w:rPr>
@@ -3903,6 +3978,7 @@
   <w:style w:type="character" w:default="1" w:styleId="Absatz-Standardschriftart">
     <w:name w:val="Default Paragraph Font"/>
     <w:uiPriority w:val="1"/>
+    <w:semiHidden/>
     <w:unhideWhenUsed/>
   </w:style>
   <w:style w:type="table" w:default="1" w:styleId="NormaleTabelle">
@@ -4087,7 +4163,6 @@
     <w:next w:val="Standard"/>
     <w:autoRedefine/>
     <w:uiPriority w:val="39"/>
-    <w:semiHidden/>
     <w:unhideWhenUsed/>
     <w:rsid w:val="000B37BB"/>
     <w:pPr>
@@ -4305,7 +4380,7 @@
 </file>
 
 <file path=word/glossary/document.xml><?xml version="1.0" encoding="utf-8"?>
-<w:glossaryDocument xmlns:wpc="http://schemas.microsoft.com/office/word/2010/wordprocessingCanvas" xmlns:cx="http://schemas.microsoft.com/office/drawing/2014/chartex" xmlns:cx1="http://schemas.microsoft.com/office/drawing/2015/9/8/chartex" xmlns:cx2="http://schemas.microsoft.com/office/drawing/2015/10/21/chartex" xmlns:cx3="http://schemas.microsoft.com/office/drawing/2016/5/9/chartex" xmlns:cx4="http://schemas.microsoft.com/office/drawing/2016/5/10/chartex" xmlns:cx5="http://schemas.microsoft.com/office/drawing/2016/5/11/chartex" xmlns:cx6="http://schemas.microsoft.com/office/drawing/2016/5/12/chartex" xmlns:cx7="http://schemas.microsoft.com/office/drawing/2016/5/13/chartex" xmlns:cx8="http://schemas.microsoft.com/office/drawing/2016/5/14/chartex" xmlns:mc="http://schemas.openxmlformats.org/markup-compatibility/2006" xmlns:aink="http://schemas.microsoft.com/office/drawing/2016/ink" xmlns:am3d="http://schemas.microsoft.com/office/drawing/2017/model3d" xmlns:o="urn:schemas-microsoft-com:office:office" xmlns:oel="http://schemas.microsoft.com/office/2019/extlst" xmlns:r="http://schemas.openxmlformats.org/officeDocument/2006/relationships" xmlns:m="http://schemas.openxmlformats.org/officeDocument/2006/math" xmlns:v="urn:schemas-microsoft-com:vml" xmlns:wp14="http://schemas.microsoft.com/office/word/2010/wordprocessingDrawing" xmlns:wp="http://schemas.openxmlformats.org/drawingml/2006/wordprocessingDrawing" xmlns:w10="urn:schemas-microsoft-com:office:word" xmlns:w="http://schemas.openxmlformats.org/wordprocessingml/2006/main" xmlns:w14="http://schemas.microsoft.com/office/word/2010/wordml" xmlns:w15="http://schemas.microsoft.com/office/word/2012/wordml" xmlns:w16cex="http://schemas.microsoft.com/office/word/2018/wordml/cex" xmlns:w16cid="http://schemas.microsoft.com/office/word/2016/wordml/cid" xmlns:w16="http://schemas.microsoft.com/office/word/2018/wordml" xmlns:w16du="http://schemas.microsoft.com/office/word/2023/wordml/word16du" xmlns:w16sdtdh="http://schemas.microsoft.com/office/word/2020/wordml/sdtdatahash" xmlns:w16se="http://schemas.microsoft.com/office/word/2015/wordml/symex" xmlns:wpg="http://schemas.microsoft.com/office/word/2010/wordprocessingGroup" xmlns:wpi="http://schemas.microsoft.com/office/word/2010/wordprocessingInk" xmlns:wne="http://schemas.microsoft.com/office/word/2006/wordml" xmlns:wps="http://schemas.microsoft.com/office/word/2010/wordprocessingShape" mc:Ignorable="w14 w15 w16se w16cid w16 w16cex w16sdtdh w16du wp14">
+<w:glossaryDocument xmlns:wpc="http://schemas.microsoft.com/office/word/2010/wordprocessingCanvas" xmlns:cx="http://schemas.microsoft.com/office/drawing/2014/chartex" xmlns:cx1="http://schemas.microsoft.com/office/drawing/2015/9/8/chartex" xmlns:cx2="http://schemas.microsoft.com/office/drawing/2015/10/21/chartex" xmlns:cx3="http://schemas.microsoft.com/office/drawing/2016/5/9/chartex" xmlns:cx4="http://schemas.microsoft.com/office/drawing/2016/5/10/chartex" xmlns:cx5="http://schemas.microsoft.com/office/drawing/2016/5/11/chartex" xmlns:cx6="http://schemas.microsoft.com/office/drawing/2016/5/12/chartex" xmlns:cx7="http://schemas.microsoft.com/office/drawing/2016/5/13/chartex" xmlns:cx8="http://schemas.microsoft.com/office/drawing/2016/5/14/chartex" xmlns:mc="http://schemas.openxmlformats.org/markup-compatibility/2006" xmlns:aink="http://schemas.microsoft.com/office/drawing/2016/ink" xmlns:am3d="http://schemas.microsoft.com/office/drawing/2017/model3d" xmlns:o="urn:schemas-microsoft-com:office:office" xmlns:oel="http://schemas.microsoft.com/office/2019/extlst" xmlns:r="http://schemas.openxmlformats.org/officeDocument/2006/relationships" xmlns:m="http://schemas.openxmlformats.org/officeDocument/2006/math" xmlns:v="urn:schemas-microsoft-com:vml" xmlns:wp14="http://schemas.microsoft.com/office/word/2010/wordprocessingDrawing" xmlns:wp="http://schemas.openxmlformats.org/drawingml/2006/wordprocessingDrawing" xmlns:w10="urn:schemas-microsoft-com:office:word" xmlns:w="http://schemas.openxmlformats.org/wordprocessingml/2006/main" xmlns:w14="http://schemas.microsoft.com/office/word/2010/wordml" xmlns:w15="http://schemas.microsoft.com/office/word/2012/wordml" xmlns:w16cex="http://schemas.microsoft.com/office/word/2018/wordml/cex" xmlns:w16cid="http://schemas.microsoft.com/office/word/2016/wordml/cid" xmlns:w16="http://schemas.microsoft.com/office/word/2018/wordml" xmlns:w16du="http://schemas.microsoft.com/office/word/2023/wordml/word16du" xmlns:w16sdtdh="http://schemas.microsoft.com/office/word/2020/wordml/sdtdatahash" xmlns:w16sdtfl="http://schemas.microsoft.com/office/word/2024/wordml/sdtformatlock" xmlns:w16se="http://schemas.microsoft.com/office/word/2015/wordml/symex" xmlns:wpg="http://schemas.microsoft.com/office/word/2010/wordprocessingGroup" xmlns:wpi="http://schemas.microsoft.com/office/word/2010/wordprocessingInk" xmlns:wne="http://schemas.microsoft.com/office/word/2006/wordml" xmlns:wps="http://schemas.microsoft.com/office/word/2010/wordprocessingShape" mc:Ignorable="w14 w15 w16se w16cid w16 w16cex w16sdtdh w16sdtfl w16du wp14">
   <w:docParts>
     <w:docPart>
       <w:docPartPr>
@@ -4344,13 +4419,13 @@
 </file>
 
 <file path=word/glossary/fontTable.xml><?xml version="1.0" encoding="utf-8"?>
-<w:fonts xmlns:mc="http://schemas.openxmlformats.org/markup-compatibility/2006" xmlns:r="http://schemas.openxmlformats.org/officeDocument/2006/relationships" xmlns:w="http://schemas.openxmlformats.org/wordprocessingml/2006/main" xmlns:w14="http://schemas.microsoft.com/office/word/2010/wordml" xmlns:w15="http://schemas.microsoft.com/office/word/2012/wordml" xmlns:w16cex="http://schemas.microsoft.com/office/word/2018/wordml/cex" xmlns:w16cid="http://schemas.microsoft.com/office/word/2016/wordml/cid" xmlns:w16="http://schemas.microsoft.com/office/word/2018/wordml" xmlns:w16du="http://schemas.microsoft.com/office/word/2023/wordml/word16du" xmlns:w16sdtdh="http://schemas.microsoft.com/office/word/2020/wordml/sdtdatahash" xmlns:w16se="http://schemas.microsoft.com/office/word/2015/wordml/symex" mc:Ignorable="w14 w15 w16se w16cid w16 w16cex w16sdtdh w16du">
+<w:fonts xmlns:mc="http://schemas.openxmlformats.org/markup-compatibility/2006" xmlns:r="http://schemas.openxmlformats.org/officeDocument/2006/relationships" xmlns:w="http://schemas.openxmlformats.org/wordprocessingml/2006/main" xmlns:w14="http://schemas.microsoft.com/office/word/2010/wordml" xmlns:w15="http://schemas.microsoft.com/office/word/2012/wordml" xmlns:w16cex="http://schemas.microsoft.com/office/word/2018/wordml/cex" xmlns:w16cid="http://schemas.microsoft.com/office/word/2016/wordml/cid" xmlns:w16="http://schemas.microsoft.com/office/word/2018/wordml" xmlns:w16du="http://schemas.microsoft.com/office/word/2023/wordml/word16du" xmlns:w16sdtdh="http://schemas.microsoft.com/office/word/2020/wordml/sdtdatahash" xmlns:w16sdtfl="http://schemas.microsoft.com/office/word/2024/wordml/sdtformatlock" xmlns:w16se="http://schemas.microsoft.com/office/word/2015/wordml/symex" mc:Ignorable="w14 w15 w16se w16cid w16 w16cex w16sdtdh w16sdtfl w16du">
   <w:font w:name="Calibri">
     <w:panose1 w:val="020F0502020204030204"/>
     <w:charset w:val="00"/>
     <w:family w:val="swiss"/>
     <w:pitch w:val="variable"/>
-    <w:sig w:usb0="E4002EFF" w:usb1="C200247B" w:usb2="00000009" w:usb3="00000000" w:csb0="000001FF" w:csb1="00000000"/>
+    <w:sig w:usb0="E4002EFF" w:usb1="C000247B" w:usb2="00000009" w:usb3="00000000" w:csb0="000001FF" w:csb1="00000000"/>
   </w:font>
   <w:font w:name="Courier New">
     <w:panose1 w:val="02070309020205020404"/>
@@ -4385,7 +4460,7 @@
     <w:charset w:val="00"/>
     <w:family w:val="swiss"/>
     <w:pitch w:val="variable"/>
-    <w:sig w:usb0="E4002EFF" w:usb1="C200247B" w:usb2="00000009" w:usb3="00000000" w:csb0="000001FF" w:csb1="00000000"/>
+    <w:sig w:usb0="E4002EFF" w:usb1="C000247B" w:usb2="00000009" w:usb3="00000000" w:csb0="000001FF" w:csb1="00000000"/>
   </w:font>
   <w:font w:name="Aptos">
     <w:charset w:val="00"/>
@@ -4403,7 +4478,7 @@
 </file>
 
 <file path=word/glossary/settings.xml><?xml version="1.0" encoding="utf-8"?>
-<w:settings xmlns:mc="http://schemas.openxmlformats.org/markup-compatibility/2006" xmlns:o="urn:schemas-microsoft-com:office:office" xmlns:r="http://schemas.openxmlformats.org/officeDocument/2006/relationships" xmlns:m="http://schemas.openxmlformats.org/officeDocument/2006/math" xmlns:v="urn:schemas-microsoft-com:vml" xmlns:w10="urn:schemas-microsoft-com:office:word" xmlns:w="http://schemas.openxmlformats.org/wordprocessingml/2006/main" xmlns:w14="http://schemas.microsoft.com/office/word/2010/wordml" xmlns:w15="http://schemas.microsoft.com/office/word/2012/wordml" xmlns:w16cex="http://schemas.microsoft.com/office/word/2018/wordml/cex" xmlns:w16cid="http://schemas.microsoft.com/office/word/2016/wordml/cid" xmlns:w16="http://schemas.microsoft.com/office/word/2018/wordml" xmlns:w16du="http://schemas.microsoft.com/office/word/2023/wordml/word16du" xmlns:w16sdtdh="http://schemas.microsoft.com/office/word/2020/wordml/sdtdatahash" xmlns:w16se="http://schemas.microsoft.com/office/word/2015/wordml/symex" xmlns:sl="http://schemas.openxmlformats.org/schemaLibrary/2006/main" mc:Ignorable="w14 w15 w16se w16cid w16 w16cex w16sdtdh w16du">
+<w:settings xmlns:mc="http://schemas.openxmlformats.org/markup-compatibility/2006" xmlns:o="urn:schemas-microsoft-com:office:office" xmlns:r="http://schemas.openxmlformats.org/officeDocument/2006/relationships" xmlns:m="http://schemas.openxmlformats.org/officeDocument/2006/math" xmlns:v="urn:schemas-microsoft-com:vml" xmlns:w10="urn:schemas-microsoft-com:office:word" xmlns:w="http://schemas.openxmlformats.org/wordprocessingml/2006/main" xmlns:w14="http://schemas.microsoft.com/office/word/2010/wordml" xmlns:w15="http://schemas.microsoft.com/office/word/2012/wordml" xmlns:w16cex="http://schemas.microsoft.com/office/word/2018/wordml/cex" xmlns:w16cid="http://schemas.microsoft.com/office/word/2016/wordml/cid" xmlns:w16="http://schemas.microsoft.com/office/word/2018/wordml" xmlns:w16du="http://schemas.microsoft.com/office/word/2023/wordml/word16du" xmlns:w16sdtdh="http://schemas.microsoft.com/office/word/2020/wordml/sdtdatahash" xmlns:w16sdtfl="http://schemas.microsoft.com/office/word/2024/wordml/sdtformatlock" xmlns:w16se="http://schemas.microsoft.com/office/word/2015/wordml/symex" xmlns:sl="http://schemas.openxmlformats.org/schemaLibrary/2006/main" mc:Ignorable="w14 w15 w16se w16cid w16 w16cex w16sdtdh w16sdtfl w16du">
   <w:view w:val="normal"/>
   <w:defaultTabStop w:val="720"/>
   <w:hyphenationZone w:val="425"/>
@@ -4422,6 +4497,7 @@
     <w:rsid w:val="002E539E"/>
     <w:rsid w:val="00314270"/>
     <w:rsid w:val="0034478A"/>
+    <w:rsid w:val="003F7CFC"/>
     <w:rsid w:val="004B1B4F"/>
     <w:rsid w:val="00622145"/>
     <w:rsid w:val="00741B7B"/>
@@ -4455,7 +4531,7 @@
 </file>
 
 <file path=word/glossary/styles.xml><?xml version="1.0" encoding="utf-8"?>
-<w:styles xmlns:mc="http://schemas.openxmlformats.org/markup-compatibility/2006" xmlns:r="http://schemas.openxmlformats.org/officeDocument/2006/relationships" xmlns:w="http://schemas.openxmlformats.org/wordprocessingml/2006/main" xmlns:w14="http://schemas.microsoft.com/office/word/2010/wordml" xmlns:w15="http://schemas.microsoft.com/office/word/2012/wordml" xmlns:w16cex="http://schemas.microsoft.com/office/word/2018/wordml/cex" xmlns:w16cid="http://schemas.microsoft.com/office/word/2016/wordml/cid" xmlns:w16="http://schemas.microsoft.com/office/word/2018/wordml" xmlns:w16du="http://schemas.microsoft.com/office/word/2023/wordml/word16du" xmlns:w16sdtdh="http://schemas.microsoft.com/office/word/2020/wordml/sdtdatahash" xmlns:w16se="http://schemas.microsoft.com/office/word/2015/wordml/symex" mc:Ignorable="w14 w15 w16se w16cid w16 w16cex w16sdtdh w16du">
+<w:styles xmlns:mc="http://schemas.openxmlformats.org/markup-compatibility/2006" xmlns:r="http://schemas.openxmlformats.org/officeDocument/2006/relationships" xmlns:w="http://schemas.openxmlformats.org/wordprocessingml/2006/main" xmlns:w14="http://schemas.microsoft.com/office/word/2010/wordml" xmlns:w15="http://schemas.microsoft.com/office/word/2012/wordml" xmlns:w16cex="http://schemas.microsoft.com/office/word/2018/wordml/cex" xmlns:w16cid="http://schemas.microsoft.com/office/word/2016/wordml/cid" xmlns:w16="http://schemas.microsoft.com/office/word/2018/wordml" xmlns:w16du="http://schemas.microsoft.com/office/word/2023/wordml/word16du" xmlns:w16sdtdh="http://schemas.microsoft.com/office/word/2020/wordml/sdtdatahash" xmlns:w16sdtfl="http://schemas.microsoft.com/office/word/2024/wordml/sdtformatlock" xmlns:w16se="http://schemas.microsoft.com/office/word/2015/wordml/symex" mc:Ignorable="w14 w15 w16se w16cid w16 w16cex w16sdtdh w16sdtfl w16du">
   <w:docDefaults>
     <w:rPrDefault>
       <w:rPr>
@@ -4886,7 +4962,7 @@
 </file>
 
 <file path=word/glossary/webSettings.xml><?xml version="1.0" encoding="utf-8"?>
-<w:webSettings xmlns:mc="http://schemas.openxmlformats.org/markup-compatibility/2006" xmlns:r="http://schemas.openxmlformats.org/officeDocument/2006/relationships" xmlns:w="http://schemas.openxmlformats.org/wordprocessingml/2006/main" xmlns:w14="http://schemas.microsoft.com/office/word/2010/wordml" xmlns:w15="http://schemas.microsoft.com/office/word/2012/wordml" xmlns:w16cex="http://schemas.microsoft.com/office/word/2018/wordml/cex" xmlns:w16cid="http://schemas.microsoft.com/office/word/2016/wordml/cid" xmlns:w16="http://schemas.microsoft.com/office/word/2018/wordml" xmlns:w16du="http://schemas.microsoft.com/office/word/2023/wordml/word16du" xmlns:w16sdtdh="http://schemas.microsoft.com/office/word/2020/wordml/sdtdatahash" xmlns:w16se="http://schemas.microsoft.com/office/word/2015/wordml/symex" mc:Ignorable="w14 w15 w16se w16cid w16 w16cex w16sdtdh w16du">
+<w:webSettings xmlns:mc="http://schemas.openxmlformats.org/markup-compatibility/2006" xmlns:r="http://schemas.openxmlformats.org/officeDocument/2006/relationships" xmlns:w="http://schemas.openxmlformats.org/wordprocessingml/2006/main" xmlns:w14="http://schemas.microsoft.com/office/word/2010/wordml" xmlns:w15="http://schemas.microsoft.com/office/word/2012/wordml" xmlns:w16cex="http://schemas.microsoft.com/office/word/2018/wordml/cex" xmlns:w16cid="http://schemas.microsoft.com/office/word/2016/wordml/cid" xmlns:w16="http://schemas.microsoft.com/office/word/2018/wordml" xmlns:w16du="http://schemas.microsoft.com/office/word/2023/wordml/word16du" xmlns:w16sdtdh="http://schemas.microsoft.com/office/word/2020/wordml/sdtdatahash" xmlns:w16sdtfl="http://schemas.microsoft.com/office/word/2024/wordml/sdtformatlock" xmlns:w16se="http://schemas.microsoft.com/office/word/2015/wordml/symex" mc:Ignorable="w14 w15 w16se w16cid w16 w16cex w16sdtdh w16sdtfl w16du">
   <w:optimizeForBrowser/>
   <w:allowPNG/>
 </w:webSettings>

--- a/Dokumente/Architekturdokument/Architekturdokument.docx
+++ b/Dokumente/Architekturdokument/Architekturdokument.docx
@@ -1,6 +1,6 @@
 
 <file path=word/document.xml><?xml version="1.0" encoding="utf-8"?>
-<w:document xmlns:wpc="http://schemas.microsoft.com/office/word/2010/wordprocessingCanvas" xmlns:cx="http://schemas.microsoft.com/office/drawing/2014/chartex" xmlns:cx1="http://schemas.microsoft.com/office/drawing/2015/9/8/chartex" xmlns:cx2="http://schemas.microsoft.com/office/drawing/2015/10/21/chartex" xmlns:cx3="http://schemas.microsoft.com/office/drawing/2016/5/9/chartex" xmlns:cx4="http://schemas.microsoft.com/office/drawing/2016/5/10/chartex" xmlns:cx5="http://schemas.microsoft.com/office/drawing/2016/5/11/chartex" xmlns:cx6="http://schemas.microsoft.com/office/drawing/2016/5/12/chartex" xmlns:cx7="http://schemas.microsoft.com/office/drawing/2016/5/13/chartex" xmlns:cx8="http://schemas.microsoft.com/office/drawing/2016/5/14/chartex" xmlns:mc="http://schemas.openxmlformats.org/markup-compatibility/2006" xmlns:aink="http://schemas.microsoft.com/office/drawing/2016/ink" xmlns:am3d="http://schemas.microsoft.com/office/drawing/2017/model3d" xmlns:o="urn:schemas-microsoft-com:office:office" xmlns:oel="http://schemas.microsoft.com/office/2019/extlst" xmlns:r="http://schemas.openxmlformats.org/officeDocument/2006/relationships" xmlns:m="http://schemas.openxmlformats.org/officeDocument/2006/math" xmlns:v="urn:schemas-microsoft-com:vml" xmlns:wp14="http://schemas.microsoft.com/office/word/2010/wordprocessingDrawing" xmlns:wp="http://schemas.openxmlformats.org/drawingml/2006/wordprocessingDrawing" xmlns:w10="urn:schemas-microsoft-com:office:word" xmlns:w="http://schemas.openxmlformats.org/wordprocessingml/2006/main" xmlns:w14="http://schemas.microsoft.com/office/word/2010/wordml" xmlns:w15="http://schemas.microsoft.com/office/word/2012/wordml" xmlns:w16cex="http://schemas.microsoft.com/office/word/2018/wordml/cex" xmlns:w16cid="http://schemas.microsoft.com/office/word/2016/wordml/cid" xmlns:w16="http://schemas.microsoft.com/office/word/2018/wordml" xmlns:w16du="http://schemas.microsoft.com/office/word/2023/wordml/word16du" xmlns:w16sdtdh="http://schemas.microsoft.com/office/word/2020/wordml/sdtdatahash" xmlns:w16sdtfl="http://schemas.microsoft.com/office/word/2024/wordml/sdtformatlock" xmlns:w16se="http://schemas.microsoft.com/office/word/2015/wordml/symex" xmlns:wpg="http://schemas.microsoft.com/office/word/2010/wordprocessingGroup" xmlns:wpi="http://schemas.microsoft.com/office/word/2010/wordprocessingInk" xmlns:wne="http://schemas.microsoft.com/office/word/2006/wordml" xmlns:wps="http://schemas.microsoft.com/office/word/2010/wordprocessingShape" mc:Ignorable="w14 w15 w16se w16cid w16 w16cex w16sdtdh w16sdtfl w16du wp14">
+<w:document xmlns:wpc="http://schemas.microsoft.com/office/word/2010/wordprocessingCanvas" xmlns:cx="http://schemas.microsoft.com/office/drawing/2014/chartex" xmlns:cx1="http://schemas.microsoft.com/office/drawing/2015/9/8/chartex" xmlns:cx2="http://schemas.microsoft.com/office/drawing/2015/10/21/chartex" xmlns:cx3="http://schemas.microsoft.com/office/drawing/2016/5/9/chartex" xmlns:cx4="http://schemas.microsoft.com/office/drawing/2016/5/10/chartex" xmlns:cx5="http://schemas.microsoft.com/office/drawing/2016/5/11/chartex" xmlns:cx6="http://schemas.microsoft.com/office/drawing/2016/5/12/chartex" xmlns:cx7="http://schemas.microsoft.com/office/drawing/2016/5/13/chartex" xmlns:cx8="http://schemas.microsoft.com/office/drawing/2016/5/14/chartex" xmlns:mc="http://schemas.openxmlformats.org/markup-compatibility/2006" xmlns:aink="http://schemas.microsoft.com/office/drawing/2016/ink" xmlns:am3d="http://schemas.microsoft.com/office/drawing/2017/model3d" xmlns:o="urn:schemas-microsoft-com:office:office" xmlns:oel="http://schemas.microsoft.com/office/2019/extlst" xmlns:r="http://schemas.openxmlformats.org/officeDocument/2006/relationships" xmlns:m="http://schemas.openxmlformats.org/officeDocument/2006/math" xmlns:v="urn:schemas-microsoft-com:vml" xmlns:wp14="http://schemas.microsoft.com/office/word/2010/wordprocessingDrawing" xmlns:wp="http://schemas.openxmlformats.org/drawingml/2006/wordprocessingDrawing" xmlns:w10="urn:schemas-microsoft-com:office:word" xmlns:w="http://schemas.openxmlformats.org/wordprocessingml/2006/main" xmlns:w14="http://schemas.microsoft.com/office/word/2010/wordml" xmlns:w15="http://schemas.microsoft.com/office/word/2012/wordml" xmlns:w16cex="http://schemas.microsoft.com/office/word/2018/wordml/cex" xmlns:w16cid="http://schemas.microsoft.com/office/word/2016/wordml/cid" xmlns:w16="http://schemas.microsoft.com/office/word/2018/wordml" xmlns:w16du="http://schemas.microsoft.com/office/word/2023/wordml/word16du" xmlns:w16sdtdh="http://schemas.microsoft.com/office/word/2020/wordml/sdtdatahash" xmlns:w16se="http://schemas.microsoft.com/office/word/2015/wordml/symex" xmlns:wpg="http://schemas.microsoft.com/office/word/2010/wordprocessingGroup" xmlns:wpi="http://schemas.microsoft.com/office/word/2010/wordprocessingInk" xmlns:wne="http://schemas.microsoft.com/office/word/2006/wordml" xmlns:wps="http://schemas.microsoft.com/office/word/2010/wordprocessingShape" mc:Ignorable="w14 w15 w16se w16cid w16 w16cex w16sdtdh w16du wp14">
   <w:body>
     <w:sdt>
       <w:sdtPr>
@@ -14,6 +14,9 @@
       <w:sdtContent>
         <w:p>
           <w:r>
+            <w:rPr>
+              <w:noProof/>
+            </w:rPr>
             <mc:AlternateContent>
               <mc:Choice Requires="wps">
                 <w:drawing>
@@ -93,7 +96,7 @@
                   </wp:anchor>
                 </w:drawing>
               </mc:Choice>
-              <mc:Fallback>
+              <mc:Fallback xmlns:w16sdtfl="http://schemas.microsoft.com/office/word/2024/wordml/sdtformatlock">
                 <w:pict>
                   <v:line w14:anchorId="1C05D201" id="Straight Connector 43" o:spid="_x0000_s1026" style="position:absolute;z-index:-251656192;visibility:visible;mso-wrap-style:square;mso-height-percent:795;mso-left-percent:100;mso-top-percent:150;mso-wrap-distance-left:9pt;mso-wrap-distance-top:0;mso-wrap-distance-right:9pt;mso-wrap-distance-bottom:0;mso-position-horizontal-relative:page;mso-position-vertical-relative:page;mso-height-percent:795;mso-left-percent:100;mso-top-percent:150;mso-height-relative:page" from="0,0" to="0,121.5pt" o:gfxdata="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" strokecolor="#272727 [2749]" strokeweight="2.25pt">
                     <v:stroke joinstyle="miter"/>
@@ -104,6 +107,9 @@
             </mc:AlternateContent>
           </w:r>
           <w:r>
+            <w:rPr>
+              <w:noProof/>
+            </w:rPr>
             <mc:AlternateContent>
               <mc:Choice Requires="wps">
                 <w:drawing>
@@ -205,18 +211,7 @@
                                         <w:lang w:val="de-DE"/>
                                       </w:rPr>
                                       <w:softHyphen/>
-                                    </w:r>
-                                    <w:r>
-                                      <w:rPr>
-                                        <w:rFonts w:asciiTheme="majorHAnsi" w:hAnsiTheme="majorHAnsi"/>
-                                        <w:i/>
-                                        <w:caps/>
-                                        <w:color w:val="262626" w:themeColor="text1" w:themeTint="D9"/>
-                                        <w:sz w:val="120"/>
-                                        <w:szCs w:val="120"/>
-                                        <w:lang w:val="de-DE"/>
-                                      </w:rPr>
-                                      <w:t>doku</w:t>
+                                      <w:t>do</w:t>
                                     </w:r>
                                     <w:r>
                                       <w:rPr>
@@ -229,18 +224,7 @@
                                         <w:lang w:val="de-DE"/>
                                       </w:rPr>
                                       <w:softHyphen/>
-                                    </w:r>
-                                    <w:r>
-                                      <w:rPr>
-                                        <w:rFonts w:asciiTheme="majorHAnsi" w:hAnsiTheme="majorHAnsi"/>
-                                        <w:i/>
-                                        <w:caps/>
-                                        <w:color w:val="262626" w:themeColor="text1" w:themeTint="D9"/>
-                                        <w:sz w:val="120"/>
-                                        <w:szCs w:val="120"/>
-                                        <w:lang w:val="de-DE"/>
-                                      </w:rPr>
-                                      <w:t>ment</w:t>
+                                      <w:t>kument</w:t>
                                     </w:r>
                                   </w:p>
                                 </w:sdtContent>
@@ -376,18 +360,7 @@
                                   <w:lang w:val="de-DE"/>
                                 </w:rPr>
                                 <w:softHyphen/>
-                              </w:r>
-                              <w:r>
-                                <w:rPr>
-                                  <w:rFonts w:asciiTheme="majorHAnsi" w:hAnsiTheme="majorHAnsi"/>
-                                  <w:i/>
-                                  <w:caps/>
-                                  <w:color w:val="262626" w:themeColor="text1" w:themeTint="D9"/>
-                                  <w:sz w:val="120"/>
-                                  <w:szCs w:val="120"/>
-                                  <w:lang w:val="de-DE"/>
-                                </w:rPr>
-                                <w:t>doku</w:t>
+                                <w:t>do</w:t>
                               </w:r>
                               <w:r>
                                 <w:rPr>
@@ -400,18 +373,7 @@
                                   <w:lang w:val="de-DE"/>
                                 </w:rPr>
                                 <w:softHyphen/>
-                              </w:r>
-                              <w:r>
-                                <w:rPr>
-                                  <w:rFonts w:asciiTheme="majorHAnsi" w:hAnsiTheme="majorHAnsi"/>
-                                  <w:i/>
-                                  <w:caps/>
-                                  <w:color w:val="262626" w:themeColor="text1" w:themeTint="D9"/>
-                                  <w:sz w:val="120"/>
-                                  <w:szCs w:val="120"/>
-                                  <w:lang w:val="de-DE"/>
-                                </w:rPr>
-                                <w:t>ment</w:t>
+                                <w:t>kument</w:t>
                               </w:r>
                             </w:p>
                           </w:sdtContent>
@@ -472,6 +434,9 @@
         </w:p>
         <w:p>
           <w:r>
+            <w:rPr>
+              <w:noProof/>
+            </w:rPr>
             <mc:AlternateContent>
               <mc:Choice Requires="wps">
                 <w:drawing>
@@ -583,6 +548,9 @@
             </mc:AlternateContent>
           </w:r>
           <w:r>
+            <w:rPr>
+              <w:noProof/>
+            </w:rPr>
             <mc:AlternateContent>
               <mc:Choice Requires="wps">
                 <w:drawing>
@@ -873,21 +841,7 @@
             <w:rPr>
               <w:lang w:val="de-DE"/>
             </w:rPr>
-            <w:t xml:space="preserve">Table </w:t>
-          </w:r>
-          <w:proofErr w:type="spellStart"/>
-          <w:r>
-            <w:rPr>
-              <w:lang w:val="de-DE"/>
-            </w:rPr>
-            <w:t>of</w:t>
-          </w:r>
-          <w:proofErr w:type="spellEnd"/>
-          <w:r>
-            <w:rPr>
-              <w:lang w:val="de-DE"/>
-            </w:rPr>
-            <w:t xml:space="preserve"> Contents</w:t>
+            <w:t>Table of Contents</w:t>
           </w:r>
         </w:p>
         <w:p>
@@ -2231,15 +2185,7 @@
           </w:tcPr>
           <w:p>
             <w:r>
-              <w:t xml:space="preserve">Weniger Arbeitsaufwand durch </w:t>
-            </w:r>
-            <w:proofErr w:type="spellStart"/>
-            <w:r>
-              <w:t>autom</w:t>
-            </w:r>
-            <w:proofErr w:type="spellEnd"/>
-            <w:r>
-              <w:t>. Bestellprozess.</w:t>
+              <w:t>Weniger Arbeitsaufwand durch autom. Bestellprozess.</w:t>
             </w:r>
           </w:p>
         </w:tc>
@@ -2426,15 +2372,7 @@
           </w:tcPr>
           <w:p>
             <w:r>
-              <w:t xml:space="preserve">Das Projekt ist in einer </w:t>
-            </w:r>
-            <w:proofErr w:type="spellStart"/>
-            <w:r>
-              <w:t>Scrum</w:t>
-            </w:r>
-            <w:proofErr w:type="spellEnd"/>
-            <w:r>
-              <w:t>-Methodik zu erstellen.</w:t>
+              <w:t>Das Projekt ist in einer Scrum-Methodik zu erstellen.</w:t>
             </w:r>
           </w:p>
         </w:tc>
@@ -2492,14 +2430,9 @@
       </w:pPr>
       <w:bookmarkStart w:id="6" w:name="_Toc184746395"/>
       <w:r>
-        <w:t xml:space="preserve">Business </w:t>
-      </w:r>
-      <w:proofErr w:type="spellStart"/>
-      <w:r>
-        <w:t>Context</w:t>
+        <w:t>Business Context</w:t>
       </w:r>
       <w:bookmarkEnd w:id="6"/>
-      <w:proofErr w:type="spellEnd"/>
     </w:p>
     <w:tbl>
       <w:tblPr>
@@ -2660,19 +2593,11 @@
             <w:hideMark/>
           </w:tcPr>
           <w:p>
-            <w:proofErr w:type="spellStart"/>
             <w:r>
               <w:rPr>
                 <w:bCs/>
               </w:rPr>
-              <w:t>nutrionx</w:t>
-            </w:r>
-            <w:proofErr w:type="spellEnd"/>
-            <w:r>
-              <w:rPr>
-                <w:bCs/>
-              </w:rPr>
-              <w:t xml:space="preserve"> (Externe API)</w:t>
+              <w:t>nutrionx (Externe API)</w:t>
             </w:r>
           </w:p>
         </w:tc>
@@ -2750,15 +2675,7 @@
         <w:pStyle w:val="berschrift4"/>
       </w:pPr>
       <w:r>
-        <w:t xml:space="preserve">Business </w:t>
-      </w:r>
-      <w:proofErr w:type="spellStart"/>
-      <w:r>
-        <w:t>Context</w:t>
-      </w:r>
-      <w:proofErr w:type="spellEnd"/>
-      <w:r>
-        <w:t xml:space="preserve"> – Erklärung</w:t>
+        <w:t>Business Context – Erklärung</w:t>
       </w:r>
     </w:p>
     <w:p>
@@ -2796,13 +2713,8 @@
           <w:numId w:val="2"/>
         </w:numPr>
       </w:pPr>
-      <w:proofErr w:type="spellStart"/>
       <w:r>
-        <w:t>Nutrionx</w:t>
-      </w:r>
-      <w:proofErr w:type="spellEnd"/>
-      <w:r>
-        <w:t xml:space="preserve"> wird zum Anreichern der Datengrundlage genutzt. Dabei werden die Speisen um die Anzahl der Kalorien erweitert.</w:t>
+        <w:t>Nutrionx wird zum Anreichern der Datengrundlage genutzt. Dabei werden die Speisen um die Anzahl der Kalorien erweitert.</w:t>
       </w:r>
     </w:p>
     <w:p>
@@ -2825,14 +2737,9 @@
       </w:pPr>
       <w:bookmarkStart w:id="7" w:name="_Toc184746396"/>
       <w:r>
-        <w:t xml:space="preserve">Technical </w:t>
-      </w:r>
-      <w:proofErr w:type="spellStart"/>
-      <w:r>
-        <w:t>Context</w:t>
+        <w:t>Technical Context</w:t>
       </w:r>
       <w:bookmarkEnd w:id="7"/>
-      <w:proofErr w:type="spellEnd"/>
     </w:p>
     <w:tbl>
       <w:tblPr>
@@ -2939,11 +2846,9 @@
             <w:tcW w:w="1980" w:type="dxa"/>
           </w:tcPr>
           <w:p>
-            <w:proofErr w:type="spellStart"/>
             <w:r>
               <w:t>SqLite</w:t>
             </w:r>
-            <w:proofErr w:type="spellEnd"/>
           </w:p>
         </w:tc>
         <w:tc>
@@ -2973,11 +2878,9 @@
             <w:tcW w:w="1980" w:type="dxa"/>
           </w:tcPr>
           <w:p>
-            <w:proofErr w:type="spellStart"/>
             <w:r>
               <w:t>Nutrionx</w:t>
             </w:r>
-            <w:proofErr w:type="spellEnd"/>
           </w:p>
         </w:tc>
         <w:tc>
@@ -3046,7 +2949,7 @@
 </file>
 
 <file path=word/endnotes.xml><?xml version="1.0" encoding="utf-8"?>
-<w:endnotes xmlns:wpc="http://schemas.microsoft.com/office/word/2010/wordprocessingCanvas" xmlns:cx="http://schemas.microsoft.com/office/drawing/2014/chartex" xmlns:cx1="http://schemas.microsoft.com/office/drawing/2015/9/8/chartex" xmlns:cx2="http://schemas.microsoft.com/office/drawing/2015/10/21/chartex" xmlns:cx3="http://schemas.microsoft.com/office/drawing/2016/5/9/chartex" xmlns:cx4="http://schemas.microsoft.com/office/drawing/2016/5/10/chartex" xmlns:cx5="http://schemas.microsoft.com/office/drawing/2016/5/11/chartex" xmlns:cx6="http://schemas.microsoft.com/office/drawing/2016/5/12/chartex" xmlns:cx7="http://schemas.microsoft.com/office/drawing/2016/5/13/chartex" xmlns:cx8="http://schemas.microsoft.com/office/drawing/2016/5/14/chartex" xmlns:mc="http://schemas.openxmlformats.org/markup-compatibility/2006" xmlns:aink="http://schemas.microsoft.com/office/drawing/2016/ink" xmlns:am3d="http://schemas.microsoft.com/office/drawing/2017/model3d" xmlns:o="urn:schemas-microsoft-com:office:office" xmlns:oel="http://schemas.microsoft.com/office/2019/extlst" xmlns:r="http://schemas.openxmlformats.org/officeDocument/2006/relationships" xmlns:m="http://schemas.openxmlformats.org/officeDocument/2006/math" xmlns:v="urn:schemas-microsoft-com:vml" xmlns:wp14="http://schemas.microsoft.com/office/word/2010/wordprocessingDrawing" xmlns:wp="http://schemas.openxmlformats.org/drawingml/2006/wordprocessingDrawing" xmlns:w10="urn:schemas-microsoft-com:office:word" xmlns:w="http://schemas.openxmlformats.org/wordprocessingml/2006/main" xmlns:w14="http://schemas.microsoft.com/office/word/2010/wordml" xmlns:w15="http://schemas.microsoft.com/office/word/2012/wordml" xmlns:w16cex="http://schemas.microsoft.com/office/word/2018/wordml/cex" xmlns:w16cid="http://schemas.microsoft.com/office/word/2016/wordml/cid" xmlns:w16="http://schemas.microsoft.com/office/word/2018/wordml" xmlns:w16du="http://schemas.microsoft.com/office/word/2023/wordml/word16du" xmlns:w16sdtdh="http://schemas.microsoft.com/office/word/2020/wordml/sdtdatahash" xmlns:w16sdtfl="http://schemas.microsoft.com/office/word/2024/wordml/sdtformatlock" xmlns:w16se="http://schemas.microsoft.com/office/word/2015/wordml/symex" xmlns:wpg="http://schemas.microsoft.com/office/word/2010/wordprocessingGroup" xmlns:wpi="http://schemas.microsoft.com/office/word/2010/wordprocessingInk" xmlns:wne="http://schemas.microsoft.com/office/word/2006/wordml" xmlns:wps="http://schemas.microsoft.com/office/word/2010/wordprocessingShape" mc:Ignorable="w14 w15 w16se w16cid w16 w16cex w16sdtdh w16sdtfl w16du wp14">
+<w:endnotes xmlns:wpc="http://schemas.microsoft.com/office/word/2010/wordprocessingCanvas" xmlns:cx="http://schemas.microsoft.com/office/drawing/2014/chartex" xmlns:cx1="http://schemas.microsoft.com/office/drawing/2015/9/8/chartex" xmlns:cx2="http://schemas.microsoft.com/office/drawing/2015/10/21/chartex" xmlns:cx3="http://schemas.microsoft.com/office/drawing/2016/5/9/chartex" xmlns:cx4="http://schemas.microsoft.com/office/drawing/2016/5/10/chartex" xmlns:cx5="http://schemas.microsoft.com/office/drawing/2016/5/11/chartex" xmlns:cx6="http://schemas.microsoft.com/office/drawing/2016/5/12/chartex" xmlns:cx7="http://schemas.microsoft.com/office/drawing/2016/5/13/chartex" xmlns:cx8="http://schemas.microsoft.com/office/drawing/2016/5/14/chartex" xmlns:mc="http://schemas.openxmlformats.org/markup-compatibility/2006" xmlns:aink="http://schemas.microsoft.com/office/drawing/2016/ink" xmlns:am3d="http://schemas.microsoft.com/office/drawing/2017/model3d" xmlns:o="urn:schemas-microsoft-com:office:office" xmlns:oel="http://schemas.microsoft.com/office/2019/extlst" xmlns:r="http://schemas.openxmlformats.org/officeDocument/2006/relationships" xmlns:m="http://schemas.openxmlformats.org/officeDocument/2006/math" xmlns:v="urn:schemas-microsoft-com:vml" xmlns:wp14="http://schemas.microsoft.com/office/word/2010/wordprocessingDrawing" xmlns:wp="http://schemas.openxmlformats.org/drawingml/2006/wordprocessingDrawing" xmlns:w10="urn:schemas-microsoft-com:office:word" xmlns:w="http://schemas.openxmlformats.org/wordprocessingml/2006/main" xmlns:w14="http://schemas.microsoft.com/office/word/2010/wordml" xmlns:w15="http://schemas.microsoft.com/office/word/2012/wordml" xmlns:w16cex="http://schemas.microsoft.com/office/word/2018/wordml/cex" xmlns:w16cid="http://schemas.microsoft.com/office/word/2016/wordml/cid" xmlns:w16="http://schemas.microsoft.com/office/word/2018/wordml" xmlns:w16du="http://schemas.microsoft.com/office/word/2023/wordml/word16du" xmlns:w16sdtdh="http://schemas.microsoft.com/office/word/2020/wordml/sdtdatahash" xmlns:w16se="http://schemas.microsoft.com/office/word/2015/wordml/symex" xmlns:wpg="http://schemas.microsoft.com/office/word/2010/wordprocessingGroup" xmlns:wpi="http://schemas.microsoft.com/office/word/2010/wordprocessingInk" xmlns:wne="http://schemas.microsoft.com/office/word/2006/wordml" xmlns:wps="http://schemas.microsoft.com/office/word/2010/wordprocessingShape" mc:Ignorable="w14 w15 w16se w16cid w16 w16cex w16sdtdh w16du wp14">
   <w:endnote w:type="separator" w:id="-1">
     <w:p>
       <w:r>
@@ -3065,7 +2968,7 @@
 </file>
 
 <file path=word/footer1.xml><?xml version="1.0" encoding="utf-8"?>
-<w:ftr xmlns:wpc="http://schemas.microsoft.com/office/word/2010/wordprocessingCanvas" xmlns:cx="http://schemas.microsoft.com/office/drawing/2014/chartex" xmlns:cx1="http://schemas.microsoft.com/office/drawing/2015/9/8/chartex" xmlns:cx2="http://schemas.microsoft.com/office/drawing/2015/10/21/chartex" xmlns:cx3="http://schemas.microsoft.com/office/drawing/2016/5/9/chartex" xmlns:cx4="http://schemas.microsoft.com/office/drawing/2016/5/10/chartex" xmlns:cx5="http://schemas.microsoft.com/office/drawing/2016/5/11/chartex" xmlns:cx6="http://schemas.microsoft.com/office/drawing/2016/5/12/chartex" xmlns:cx7="http://schemas.microsoft.com/office/drawing/2016/5/13/chartex" xmlns:cx8="http://schemas.microsoft.com/office/drawing/2016/5/14/chartex" xmlns:mc="http://schemas.openxmlformats.org/markup-compatibility/2006" xmlns:aink="http://schemas.microsoft.com/office/drawing/2016/ink" xmlns:am3d="http://schemas.microsoft.com/office/drawing/2017/model3d" xmlns:o="urn:schemas-microsoft-com:office:office" xmlns:oel="http://schemas.microsoft.com/office/2019/extlst" xmlns:r="http://schemas.openxmlformats.org/officeDocument/2006/relationships" xmlns:m="http://schemas.openxmlformats.org/officeDocument/2006/math" xmlns:v="urn:schemas-microsoft-com:vml" xmlns:wp14="http://schemas.microsoft.com/office/word/2010/wordprocessingDrawing" xmlns:wp="http://schemas.openxmlformats.org/drawingml/2006/wordprocessingDrawing" xmlns:w10="urn:schemas-microsoft-com:office:word" xmlns:w="http://schemas.openxmlformats.org/wordprocessingml/2006/main" xmlns:w14="http://schemas.microsoft.com/office/word/2010/wordml" xmlns:w15="http://schemas.microsoft.com/office/word/2012/wordml" xmlns:w16cex="http://schemas.microsoft.com/office/word/2018/wordml/cex" xmlns:w16cid="http://schemas.microsoft.com/office/word/2016/wordml/cid" xmlns:w16="http://schemas.microsoft.com/office/word/2018/wordml" xmlns:w16du="http://schemas.microsoft.com/office/word/2023/wordml/word16du" xmlns:w16sdtdh="http://schemas.microsoft.com/office/word/2020/wordml/sdtdatahash" xmlns:w16sdtfl="http://schemas.microsoft.com/office/word/2024/wordml/sdtformatlock" xmlns:w16se="http://schemas.microsoft.com/office/word/2015/wordml/symex" xmlns:wpg="http://schemas.microsoft.com/office/word/2010/wordprocessingGroup" xmlns:wpi="http://schemas.microsoft.com/office/word/2010/wordprocessingInk" xmlns:wne="http://schemas.microsoft.com/office/word/2006/wordml" xmlns:wps="http://schemas.microsoft.com/office/word/2010/wordprocessingShape" mc:Ignorable="w14 w15 w16se w16cid w16 w16cex w16sdtdh w16sdtfl w16du wp14">
+<w:ftr xmlns:wpc="http://schemas.microsoft.com/office/word/2010/wordprocessingCanvas" xmlns:cx="http://schemas.microsoft.com/office/drawing/2014/chartex" xmlns:cx1="http://schemas.microsoft.com/office/drawing/2015/9/8/chartex" xmlns:cx2="http://schemas.microsoft.com/office/drawing/2015/10/21/chartex" xmlns:cx3="http://schemas.microsoft.com/office/drawing/2016/5/9/chartex" xmlns:cx4="http://schemas.microsoft.com/office/drawing/2016/5/10/chartex" xmlns:cx5="http://schemas.microsoft.com/office/drawing/2016/5/11/chartex" xmlns:cx6="http://schemas.microsoft.com/office/drawing/2016/5/12/chartex" xmlns:cx7="http://schemas.microsoft.com/office/drawing/2016/5/13/chartex" xmlns:cx8="http://schemas.microsoft.com/office/drawing/2016/5/14/chartex" xmlns:mc="http://schemas.openxmlformats.org/markup-compatibility/2006" xmlns:aink="http://schemas.microsoft.com/office/drawing/2016/ink" xmlns:am3d="http://schemas.microsoft.com/office/drawing/2017/model3d" xmlns:o="urn:schemas-microsoft-com:office:office" xmlns:oel="http://schemas.microsoft.com/office/2019/extlst" xmlns:r="http://schemas.openxmlformats.org/officeDocument/2006/relationships" xmlns:m="http://schemas.openxmlformats.org/officeDocument/2006/math" xmlns:v="urn:schemas-microsoft-com:vml" xmlns:wp14="http://schemas.microsoft.com/office/word/2010/wordprocessingDrawing" xmlns:wp="http://schemas.openxmlformats.org/drawingml/2006/wordprocessingDrawing" xmlns:w10="urn:schemas-microsoft-com:office:word" xmlns:w="http://schemas.openxmlformats.org/wordprocessingml/2006/main" xmlns:w14="http://schemas.microsoft.com/office/word/2010/wordml" xmlns:w15="http://schemas.microsoft.com/office/word/2012/wordml" xmlns:w16cex="http://schemas.microsoft.com/office/word/2018/wordml/cex" xmlns:w16cid="http://schemas.microsoft.com/office/word/2016/wordml/cid" xmlns:w16="http://schemas.microsoft.com/office/word/2018/wordml" xmlns:w16du="http://schemas.microsoft.com/office/word/2023/wordml/word16du" xmlns:w16sdtdh="http://schemas.microsoft.com/office/word/2020/wordml/sdtdatahash" xmlns:w16se="http://schemas.microsoft.com/office/word/2015/wordml/symex" xmlns:wpg="http://schemas.microsoft.com/office/word/2010/wordprocessingGroup" xmlns:wpi="http://schemas.microsoft.com/office/word/2010/wordprocessingInk" xmlns:wne="http://schemas.microsoft.com/office/word/2006/wordml" xmlns:wps="http://schemas.microsoft.com/office/word/2010/wordprocessingShape" mc:Ignorable="w14 w15 w16se w16cid w16 w16cex w16sdtdh w16du wp14">
   <w:sdt>
     <w:sdtPr>
       <w:rPr>
@@ -3122,7 +3025,7 @@
 </file>
 
 <file path=word/footer2.xml><?xml version="1.0" encoding="utf-8"?>
-<w:ftr xmlns:wpc="http://schemas.microsoft.com/office/word/2010/wordprocessingCanvas" xmlns:cx="http://schemas.microsoft.com/office/drawing/2014/chartex" xmlns:cx1="http://schemas.microsoft.com/office/drawing/2015/9/8/chartex" xmlns:cx2="http://schemas.microsoft.com/office/drawing/2015/10/21/chartex" xmlns:cx3="http://schemas.microsoft.com/office/drawing/2016/5/9/chartex" xmlns:cx4="http://schemas.microsoft.com/office/drawing/2016/5/10/chartex" xmlns:cx5="http://schemas.microsoft.com/office/drawing/2016/5/11/chartex" xmlns:cx6="http://schemas.microsoft.com/office/drawing/2016/5/12/chartex" xmlns:cx7="http://schemas.microsoft.com/office/drawing/2016/5/13/chartex" xmlns:cx8="http://schemas.microsoft.com/office/drawing/2016/5/14/chartex" xmlns:mc="http://schemas.openxmlformats.org/markup-compatibility/2006" xmlns:aink="http://schemas.microsoft.com/office/drawing/2016/ink" xmlns:am3d="http://schemas.microsoft.com/office/drawing/2017/model3d" xmlns:o="urn:schemas-microsoft-com:office:office" xmlns:oel="http://schemas.microsoft.com/office/2019/extlst" xmlns:r="http://schemas.openxmlformats.org/officeDocument/2006/relationships" xmlns:m="http://schemas.openxmlformats.org/officeDocument/2006/math" xmlns:v="urn:schemas-microsoft-com:vml" xmlns:wp14="http://schemas.microsoft.com/office/word/2010/wordprocessingDrawing" xmlns:wp="http://schemas.openxmlformats.org/drawingml/2006/wordprocessingDrawing" xmlns:w10="urn:schemas-microsoft-com:office:word" xmlns:w="http://schemas.openxmlformats.org/wordprocessingml/2006/main" xmlns:w14="http://schemas.microsoft.com/office/word/2010/wordml" xmlns:w15="http://schemas.microsoft.com/office/word/2012/wordml" xmlns:w16cex="http://schemas.microsoft.com/office/word/2018/wordml/cex" xmlns:w16cid="http://schemas.microsoft.com/office/word/2016/wordml/cid" xmlns:w16="http://schemas.microsoft.com/office/word/2018/wordml" xmlns:w16du="http://schemas.microsoft.com/office/word/2023/wordml/word16du" xmlns:w16sdtdh="http://schemas.microsoft.com/office/word/2020/wordml/sdtdatahash" xmlns:w16sdtfl="http://schemas.microsoft.com/office/word/2024/wordml/sdtformatlock" xmlns:w16se="http://schemas.microsoft.com/office/word/2015/wordml/symex" xmlns:wpg="http://schemas.microsoft.com/office/word/2010/wordprocessingGroup" xmlns:wpi="http://schemas.microsoft.com/office/word/2010/wordprocessingInk" xmlns:wne="http://schemas.microsoft.com/office/word/2006/wordml" xmlns:wps="http://schemas.microsoft.com/office/word/2010/wordprocessingShape" mc:Ignorable="w14 w15 w16se w16cid w16 w16cex w16sdtdh w16sdtfl w16du wp14">
+<w:ftr xmlns:wpc="http://schemas.microsoft.com/office/word/2010/wordprocessingCanvas" xmlns:cx="http://schemas.microsoft.com/office/drawing/2014/chartex" xmlns:cx1="http://schemas.microsoft.com/office/drawing/2015/9/8/chartex" xmlns:cx2="http://schemas.microsoft.com/office/drawing/2015/10/21/chartex" xmlns:cx3="http://schemas.microsoft.com/office/drawing/2016/5/9/chartex" xmlns:cx4="http://schemas.microsoft.com/office/drawing/2016/5/10/chartex" xmlns:cx5="http://schemas.microsoft.com/office/drawing/2016/5/11/chartex" xmlns:cx6="http://schemas.microsoft.com/office/drawing/2016/5/12/chartex" xmlns:cx7="http://schemas.microsoft.com/office/drawing/2016/5/13/chartex" xmlns:cx8="http://schemas.microsoft.com/office/drawing/2016/5/14/chartex" xmlns:mc="http://schemas.openxmlformats.org/markup-compatibility/2006" xmlns:aink="http://schemas.microsoft.com/office/drawing/2016/ink" xmlns:am3d="http://schemas.microsoft.com/office/drawing/2017/model3d" xmlns:o="urn:schemas-microsoft-com:office:office" xmlns:oel="http://schemas.microsoft.com/office/2019/extlst" xmlns:r="http://schemas.openxmlformats.org/officeDocument/2006/relationships" xmlns:m="http://schemas.openxmlformats.org/officeDocument/2006/math" xmlns:v="urn:schemas-microsoft-com:vml" xmlns:wp14="http://schemas.microsoft.com/office/word/2010/wordprocessingDrawing" xmlns:wp="http://schemas.openxmlformats.org/drawingml/2006/wordprocessingDrawing" xmlns:w10="urn:schemas-microsoft-com:office:word" xmlns:w="http://schemas.openxmlformats.org/wordprocessingml/2006/main" xmlns:w14="http://schemas.microsoft.com/office/word/2010/wordml" xmlns:w15="http://schemas.microsoft.com/office/word/2012/wordml" xmlns:w16cex="http://schemas.microsoft.com/office/word/2018/wordml/cex" xmlns:w16cid="http://schemas.microsoft.com/office/word/2016/wordml/cid" xmlns:w16="http://schemas.microsoft.com/office/word/2018/wordml" xmlns:w16du="http://schemas.microsoft.com/office/word/2023/wordml/word16du" xmlns:w16sdtdh="http://schemas.microsoft.com/office/word/2020/wordml/sdtdatahash" xmlns:w16se="http://schemas.microsoft.com/office/word/2015/wordml/symex" xmlns:wpg="http://schemas.microsoft.com/office/word/2010/wordprocessingGroup" xmlns:wpi="http://schemas.microsoft.com/office/word/2010/wordprocessingInk" xmlns:wne="http://schemas.microsoft.com/office/word/2006/wordml" xmlns:wps="http://schemas.microsoft.com/office/word/2010/wordprocessingShape" mc:Ignorable="w14 w15 w16se w16cid w16 w16cex w16sdtdh w16du wp14">
   <w:sdt>
     <w:sdtPr>
       <w:rPr>
@@ -3238,7 +3141,7 @@
 </file>
 
 <file path=word/footnotes.xml><?xml version="1.0" encoding="utf-8"?>
-<w:footnotes xmlns:wpc="http://schemas.microsoft.com/office/word/2010/wordprocessingCanvas" xmlns:cx="http://schemas.microsoft.com/office/drawing/2014/chartex" xmlns:cx1="http://schemas.microsoft.com/office/drawing/2015/9/8/chartex" xmlns:cx2="http://schemas.microsoft.com/office/drawing/2015/10/21/chartex" xmlns:cx3="http://schemas.microsoft.com/office/drawing/2016/5/9/chartex" xmlns:cx4="http://schemas.microsoft.com/office/drawing/2016/5/10/chartex" xmlns:cx5="http://schemas.microsoft.com/office/drawing/2016/5/11/chartex" xmlns:cx6="http://schemas.microsoft.com/office/drawing/2016/5/12/chartex" xmlns:cx7="http://schemas.microsoft.com/office/drawing/2016/5/13/chartex" xmlns:cx8="http://schemas.microsoft.com/office/drawing/2016/5/14/chartex" xmlns:mc="http://schemas.openxmlformats.org/markup-compatibility/2006" xmlns:aink="http://schemas.microsoft.com/office/drawing/2016/ink" xmlns:am3d="http://schemas.microsoft.com/office/drawing/2017/model3d" xmlns:o="urn:schemas-microsoft-com:office:office" xmlns:oel="http://schemas.microsoft.com/office/2019/extlst" xmlns:r="http://schemas.openxmlformats.org/officeDocument/2006/relationships" xmlns:m="http://schemas.openxmlformats.org/officeDocument/2006/math" xmlns:v="urn:schemas-microsoft-com:vml" xmlns:wp14="http://schemas.microsoft.com/office/word/2010/wordprocessingDrawing" xmlns:wp="http://schemas.openxmlformats.org/drawingml/2006/wordprocessingDrawing" xmlns:w10="urn:schemas-microsoft-com:office:word" xmlns:w="http://schemas.openxmlformats.org/wordprocessingml/2006/main" xmlns:w14="http://schemas.microsoft.com/office/word/2010/wordml" xmlns:w15="http://schemas.microsoft.com/office/word/2012/wordml" xmlns:w16cex="http://schemas.microsoft.com/office/word/2018/wordml/cex" xmlns:w16cid="http://schemas.microsoft.com/office/word/2016/wordml/cid" xmlns:w16="http://schemas.microsoft.com/office/word/2018/wordml" xmlns:w16du="http://schemas.microsoft.com/office/word/2023/wordml/word16du" xmlns:w16sdtdh="http://schemas.microsoft.com/office/word/2020/wordml/sdtdatahash" xmlns:w16sdtfl="http://schemas.microsoft.com/office/word/2024/wordml/sdtformatlock" xmlns:w16se="http://schemas.microsoft.com/office/word/2015/wordml/symex" xmlns:wpg="http://schemas.microsoft.com/office/word/2010/wordprocessingGroup" xmlns:wpi="http://schemas.microsoft.com/office/word/2010/wordprocessingInk" xmlns:wne="http://schemas.microsoft.com/office/word/2006/wordml" xmlns:wps="http://schemas.microsoft.com/office/word/2010/wordprocessingShape" mc:Ignorable="w14 w15 w16se w16cid w16 w16cex w16sdtdh w16sdtfl w16du wp14">
+<w:footnotes xmlns:wpc="http://schemas.microsoft.com/office/word/2010/wordprocessingCanvas" xmlns:cx="http://schemas.microsoft.com/office/drawing/2014/chartex" xmlns:cx1="http://schemas.microsoft.com/office/drawing/2015/9/8/chartex" xmlns:cx2="http://schemas.microsoft.com/office/drawing/2015/10/21/chartex" xmlns:cx3="http://schemas.microsoft.com/office/drawing/2016/5/9/chartex" xmlns:cx4="http://schemas.microsoft.com/office/drawing/2016/5/10/chartex" xmlns:cx5="http://schemas.microsoft.com/office/drawing/2016/5/11/chartex" xmlns:cx6="http://schemas.microsoft.com/office/drawing/2016/5/12/chartex" xmlns:cx7="http://schemas.microsoft.com/office/drawing/2016/5/13/chartex" xmlns:cx8="http://schemas.microsoft.com/office/drawing/2016/5/14/chartex" xmlns:mc="http://schemas.openxmlformats.org/markup-compatibility/2006" xmlns:aink="http://schemas.microsoft.com/office/drawing/2016/ink" xmlns:am3d="http://schemas.microsoft.com/office/drawing/2017/model3d" xmlns:o="urn:schemas-microsoft-com:office:office" xmlns:oel="http://schemas.microsoft.com/office/2019/extlst" xmlns:r="http://schemas.openxmlformats.org/officeDocument/2006/relationships" xmlns:m="http://schemas.openxmlformats.org/officeDocument/2006/math" xmlns:v="urn:schemas-microsoft-com:vml" xmlns:wp14="http://schemas.microsoft.com/office/word/2010/wordprocessingDrawing" xmlns:wp="http://schemas.openxmlformats.org/drawingml/2006/wordprocessingDrawing" xmlns:w10="urn:schemas-microsoft-com:office:word" xmlns:w="http://schemas.openxmlformats.org/wordprocessingml/2006/main" xmlns:w14="http://schemas.microsoft.com/office/word/2010/wordml" xmlns:w15="http://schemas.microsoft.com/office/word/2012/wordml" xmlns:w16cex="http://schemas.microsoft.com/office/word/2018/wordml/cex" xmlns:w16cid="http://schemas.microsoft.com/office/word/2016/wordml/cid" xmlns:w16="http://schemas.microsoft.com/office/word/2018/wordml" xmlns:w16du="http://schemas.microsoft.com/office/word/2023/wordml/word16du" xmlns:w16sdtdh="http://schemas.microsoft.com/office/word/2020/wordml/sdtdatahash" xmlns:w16se="http://schemas.microsoft.com/office/word/2015/wordml/symex" xmlns:wpg="http://schemas.microsoft.com/office/word/2010/wordprocessingGroup" xmlns:wpi="http://schemas.microsoft.com/office/word/2010/wordprocessingInk" xmlns:wne="http://schemas.microsoft.com/office/word/2006/wordml" xmlns:wps="http://schemas.microsoft.com/office/word/2010/wordprocessingShape" mc:Ignorable="w14 w15 w16se w16cid w16 w16cex w16sdtdh w16du wp14">
   <w:footnote w:type="separator" w:id="-1">
     <w:p>
       <w:r>
@@ -3257,7 +3160,7 @@
 </file>
 
 <file path=word/numbering.xml><?xml version="1.0" encoding="utf-8"?>
-<w:numbering xmlns:wpc="http://schemas.microsoft.com/office/word/2010/wordprocessingCanvas" xmlns:cx="http://schemas.microsoft.com/office/drawing/2014/chartex" xmlns:cx1="http://schemas.microsoft.com/office/drawing/2015/9/8/chartex" xmlns:cx2="http://schemas.microsoft.com/office/drawing/2015/10/21/chartex" xmlns:cx3="http://schemas.microsoft.com/office/drawing/2016/5/9/chartex" xmlns:cx4="http://schemas.microsoft.com/office/drawing/2016/5/10/chartex" xmlns:cx5="http://schemas.microsoft.com/office/drawing/2016/5/11/chartex" xmlns:cx6="http://schemas.microsoft.com/office/drawing/2016/5/12/chartex" xmlns:cx7="http://schemas.microsoft.com/office/drawing/2016/5/13/chartex" xmlns:cx8="http://schemas.microsoft.com/office/drawing/2016/5/14/chartex" xmlns:mc="http://schemas.openxmlformats.org/markup-compatibility/2006" xmlns:aink="http://schemas.microsoft.com/office/drawing/2016/ink" xmlns:am3d="http://schemas.microsoft.com/office/drawing/2017/model3d" xmlns:o="urn:schemas-microsoft-com:office:office" xmlns:oel="http://schemas.microsoft.com/office/2019/extlst" xmlns:r="http://schemas.openxmlformats.org/officeDocument/2006/relationships" xmlns:m="http://schemas.openxmlformats.org/officeDocument/2006/math" xmlns:v="urn:schemas-microsoft-com:vml" xmlns:wp14="http://schemas.microsoft.com/office/word/2010/wordprocessingDrawing" xmlns:wp="http://schemas.openxmlformats.org/drawingml/2006/wordprocessingDrawing" xmlns:w10="urn:schemas-microsoft-com:office:word" xmlns:w="http://schemas.openxmlformats.org/wordprocessingml/2006/main" xmlns:w14="http://schemas.microsoft.com/office/word/2010/wordml" xmlns:w15="http://schemas.microsoft.com/office/word/2012/wordml" xmlns:w16cex="http://schemas.microsoft.com/office/word/2018/wordml/cex" xmlns:w16cid="http://schemas.microsoft.com/office/word/2016/wordml/cid" xmlns:w16="http://schemas.microsoft.com/office/word/2018/wordml" xmlns:w16du="http://schemas.microsoft.com/office/word/2023/wordml/word16du" xmlns:w16sdtdh="http://schemas.microsoft.com/office/word/2020/wordml/sdtdatahash" xmlns:w16sdtfl="http://schemas.microsoft.com/office/word/2024/wordml/sdtformatlock" xmlns:w16se="http://schemas.microsoft.com/office/word/2015/wordml/symex" xmlns:wpg="http://schemas.microsoft.com/office/word/2010/wordprocessingGroup" xmlns:wpi="http://schemas.microsoft.com/office/word/2010/wordprocessingInk" xmlns:wne="http://schemas.microsoft.com/office/word/2006/wordml" xmlns:wps="http://schemas.microsoft.com/office/word/2010/wordprocessingShape" mc:Ignorable="w14 w15 w16se w16cid w16 w16cex w16sdtdh w16sdtfl w16du wp14">
+<w:numbering xmlns:wpc="http://schemas.microsoft.com/office/word/2010/wordprocessingCanvas" xmlns:cx="http://schemas.microsoft.com/office/drawing/2014/chartex" xmlns:cx1="http://schemas.microsoft.com/office/drawing/2015/9/8/chartex" xmlns:cx2="http://schemas.microsoft.com/office/drawing/2015/10/21/chartex" xmlns:cx3="http://schemas.microsoft.com/office/drawing/2016/5/9/chartex" xmlns:cx4="http://schemas.microsoft.com/office/drawing/2016/5/10/chartex" xmlns:cx5="http://schemas.microsoft.com/office/drawing/2016/5/11/chartex" xmlns:cx6="http://schemas.microsoft.com/office/drawing/2016/5/12/chartex" xmlns:cx7="http://schemas.microsoft.com/office/drawing/2016/5/13/chartex" xmlns:cx8="http://schemas.microsoft.com/office/drawing/2016/5/14/chartex" xmlns:mc="http://schemas.openxmlformats.org/markup-compatibility/2006" xmlns:aink="http://schemas.microsoft.com/office/drawing/2016/ink" xmlns:am3d="http://schemas.microsoft.com/office/drawing/2017/model3d" xmlns:o="urn:schemas-microsoft-com:office:office" xmlns:oel="http://schemas.microsoft.com/office/2019/extlst" xmlns:r="http://schemas.openxmlformats.org/officeDocument/2006/relationships" xmlns:m="http://schemas.openxmlformats.org/officeDocument/2006/math" xmlns:v="urn:schemas-microsoft-com:vml" xmlns:wp14="http://schemas.microsoft.com/office/word/2010/wordprocessingDrawing" xmlns:wp="http://schemas.openxmlformats.org/drawingml/2006/wordprocessingDrawing" xmlns:w10="urn:schemas-microsoft-com:office:word" xmlns:w="http://schemas.openxmlformats.org/wordprocessingml/2006/main" xmlns:w14="http://schemas.microsoft.com/office/word/2010/wordml" xmlns:w15="http://schemas.microsoft.com/office/word/2012/wordml" xmlns:w16cex="http://schemas.microsoft.com/office/word/2018/wordml/cex" xmlns:w16cid="http://schemas.microsoft.com/office/word/2016/wordml/cid" xmlns:w16="http://schemas.microsoft.com/office/word/2018/wordml" xmlns:w16du="http://schemas.microsoft.com/office/word/2023/wordml/word16du" xmlns:w16sdtdh="http://schemas.microsoft.com/office/word/2020/wordml/sdtdatahash" xmlns:w16se="http://schemas.microsoft.com/office/word/2015/wordml/symex" xmlns:wpg="http://schemas.microsoft.com/office/word/2010/wordprocessingGroup" xmlns:wpi="http://schemas.microsoft.com/office/word/2010/wordprocessingInk" xmlns:wne="http://schemas.microsoft.com/office/word/2006/wordml" xmlns:wps="http://schemas.microsoft.com/office/word/2010/wordprocessingShape" mc:Ignorable="w14 w15 w16se w16cid w16 w16cex w16sdtdh w16du wp14">
   <w:abstractNum w:abstractNumId="0" w15:restartNumberingAfterBreak="0">
     <w:nsid w:val="43042DE3"/>
     <w:multiLevelType w:val="hybridMultilevel"/>
@@ -3494,7 +3397,7 @@
 </file>
 
 <file path=word/styles.xml><?xml version="1.0" encoding="utf-8"?>
-<w:styles xmlns:mc="http://schemas.openxmlformats.org/markup-compatibility/2006" xmlns:r="http://schemas.openxmlformats.org/officeDocument/2006/relationships" xmlns:w="http://schemas.openxmlformats.org/wordprocessingml/2006/main" xmlns:w14="http://schemas.microsoft.com/office/word/2010/wordml" xmlns:w15="http://schemas.microsoft.com/office/word/2012/wordml" xmlns:w16cex="http://schemas.microsoft.com/office/word/2018/wordml/cex" xmlns:w16cid="http://schemas.microsoft.com/office/word/2016/wordml/cid" xmlns:w16="http://schemas.microsoft.com/office/word/2018/wordml" xmlns:w16du="http://schemas.microsoft.com/office/word/2023/wordml/word16du" xmlns:w16sdtdh="http://schemas.microsoft.com/office/word/2020/wordml/sdtdatahash" xmlns:w16sdtfl="http://schemas.microsoft.com/office/word/2024/wordml/sdtformatlock" xmlns:w16se="http://schemas.microsoft.com/office/word/2015/wordml/symex" mc:Ignorable="w14 w15 w16se w16cid w16 w16cex w16sdtdh w16sdtfl w16du">
+<w:styles xmlns:mc="http://schemas.openxmlformats.org/markup-compatibility/2006" xmlns:r="http://schemas.openxmlformats.org/officeDocument/2006/relationships" xmlns:w="http://schemas.openxmlformats.org/wordprocessingml/2006/main" xmlns:w14="http://schemas.microsoft.com/office/word/2010/wordml" xmlns:w15="http://schemas.microsoft.com/office/word/2012/wordml" xmlns:w16cex="http://schemas.microsoft.com/office/word/2018/wordml/cex" xmlns:w16cid="http://schemas.microsoft.com/office/word/2016/wordml/cid" xmlns:w16="http://schemas.microsoft.com/office/word/2018/wordml" xmlns:w16du="http://schemas.microsoft.com/office/word/2023/wordml/word16du" xmlns:w16sdtdh="http://schemas.microsoft.com/office/word/2020/wordml/sdtdatahash" xmlns:w16se="http://schemas.microsoft.com/office/word/2015/wordml/symex" mc:Ignorable="w14 w15 w16se w16cid w16 w16cex w16sdtdh w16du">
   <w:docDefaults>
     <w:rPrDefault>
       <w:rPr>
@@ -4380,7 +4283,7 @@
 </file>
 
 <file path=word/glossary/document.xml><?xml version="1.0" encoding="utf-8"?>
-<w:glossaryDocument xmlns:wpc="http://schemas.microsoft.com/office/word/2010/wordprocessingCanvas" xmlns:cx="http://schemas.microsoft.com/office/drawing/2014/chartex" xmlns:cx1="http://schemas.microsoft.com/office/drawing/2015/9/8/chartex" xmlns:cx2="http://schemas.microsoft.com/office/drawing/2015/10/21/chartex" xmlns:cx3="http://schemas.microsoft.com/office/drawing/2016/5/9/chartex" xmlns:cx4="http://schemas.microsoft.com/office/drawing/2016/5/10/chartex" xmlns:cx5="http://schemas.microsoft.com/office/drawing/2016/5/11/chartex" xmlns:cx6="http://schemas.microsoft.com/office/drawing/2016/5/12/chartex" xmlns:cx7="http://schemas.microsoft.com/office/drawing/2016/5/13/chartex" xmlns:cx8="http://schemas.microsoft.com/office/drawing/2016/5/14/chartex" xmlns:mc="http://schemas.openxmlformats.org/markup-compatibility/2006" xmlns:aink="http://schemas.microsoft.com/office/drawing/2016/ink" xmlns:am3d="http://schemas.microsoft.com/office/drawing/2017/model3d" xmlns:o="urn:schemas-microsoft-com:office:office" xmlns:oel="http://schemas.microsoft.com/office/2019/extlst" xmlns:r="http://schemas.openxmlformats.org/officeDocument/2006/relationships" xmlns:m="http://schemas.openxmlformats.org/officeDocument/2006/math" xmlns:v="urn:schemas-microsoft-com:vml" xmlns:wp14="http://schemas.microsoft.com/office/word/2010/wordprocessingDrawing" xmlns:wp="http://schemas.openxmlformats.org/drawingml/2006/wordprocessingDrawing" xmlns:w10="urn:schemas-microsoft-com:office:word" xmlns:w="http://schemas.openxmlformats.org/wordprocessingml/2006/main" xmlns:w14="http://schemas.microsoft.com/office/word/2010/wordml" xmlns:w15="http://schemas.microsoft.com/office/word/2012/wordml" xmlns:w16cex="http://schemas.microsoft.com/office/word/2018/wordml/cex" xmlns:w16cid="http://schemas.microsoft.com/office/word/2016/wordml/cid" xmlns:w16="http://schemas.microsoft.com/office/word/2018/wordml" xmlns:w16du="http://schemas.microsoft.com/office/word/2023/wordml/word16du" xmlns:w16sdtdh="http://schemas.microsoft.com/office/word/2020/wordml/sdtdatahash" xmlns:w16sdtfl="http://schemas.microsoft.com/office/word/2024/wordml/sdtformatlock" xmlns:w16se="http://schemas.microsoft.com/office/word/2015/wordml/symex" xmlns:wpg="http://schemas.microsoft.com/office/word/2010/wordprocessingGroup" xmlns:wpi="http://schemas.microsoft.com/office/word/2010/wordprocessingInk" xmlns:wne="http://schemas.microsoft.com/office/word/2006/wordml" xmlns:wps="http://schemas.microsoft.com/office/word/2010/wordprocessingShape" mc:Ignorable="w14 w15 w16se w16cid w16 w16cex w16sdtdh w16sdtfl w16du wp14">
+<w:glossaryDocument xmlns:wpc="http://schemas.microsoft.com/office/word/2010/wordprocessingCanvas" xmlns:cx="http://schemas.microsoft.com/office/drawing/2014/chartex" xmlns:cx1="http://schemas.microsoft.com/office/drawing/2015/9/8/chartex" xmlns:cx2="http://schemas.microsoft.com/office/drawing/2015/10/21/chartex" xmlns:cx3="http://schemas.microsoft.com/office/drawing/2016/5/9/chartex" xmlns:cx4="http://schemas.microsoft.com/office/drawing/2016/5/10/chartex" xmlns:cx5="http://schemas.microsoft.com/office/drawing/2016/5/11/chartex" xmlns:cx6="http://schemas.microsoft.com/office/drawing/2016/5/12/chartex" xmlns:cx7="http://schemas.microsoft.com/office/drawing/2016/5/13/chartex" xmlns:cx8="http://schemas.microsoft.com/office/drawing/2016/5/14/chartex" xmlns:mc="http://schemas.openxmlformats.org/markup-compatibility/2006" xmlns:aink="http://schemas.microsoft.com/office/drawing/2016/ink" xmlns:am3d="http://schemas.microsoft.com/office/drawing/2017/model3d" xmlns:o="urn:schemas-microsoft-com:office:office" xmlns:oel="http://schemas.microsoft.com/office/2019/extlst" xmlns:r="http://schemas.openxmlformats.org/officeDocument/2006/relationships" xmlns:m="http://schemas.openxmlformats.org/officeDocument/2006/math" xmlns:v="urn:schemas-microsoft-com:vml" xmlns:wp14="http://schemas.microsoft.com/office/word/2010/wordprocessingDrawing" xmlns:wp="http://schemas.openxmlformats.org/drawingml/2006/wordprocessingDrawing" xmlns:w10="urn:schemas-microsoft-com:office:word" xmlns:w="http://schemas.openxmlformats.org/wordprocessingml/2006/main" xmlns:w14="http://schemas.microsoft.com/office/word/2010/wordml" xmlns:w15="http://schemas.microsoft.com/office/word/2012/wordml" xmlns:w16cex="http://schemas.microsoft.com/office/word/2018/wordml/cex" xmlns:w16cid="http://schemas.microsoft.com/office/word/2016/wordml/cid" xmlns:w16="http://schemas.microsoft.com/office/word/2018/wordml" xmlns:w16du="http://schemas.microsoft.com/office/word/2023/wordml/word16du" xmlns:w16sdtdh="http://schemas.microsoft.com/office/word/2020/wordml/sdtdatahash" xmlns:w16se="http://schemas.microsoft.com/office/word/2015/wordml/symex" xmlns:wpg="http://schemas.microsoft.com/office/word/2010/wordprocessingGroup" xmlns:wpi="http://schemas.microsoft.com/office/word/2010/wordprocessingInk" xmlns:wne="http://schemas.microsoft.com/office/word/2006/wordml" xmlns:wps="http://schemas.microsoft.com/office/word/2010/wordprocessingShape" mc:Ignorable="w14 w15 w16se w16cid w16 w16cex w16sdtdh w16du wp14">
   <w:docParts>
     <w:docPart>
       <w:docPartPr>
@@ -4419,13 +4322,13 @@
 </file>
 
 <file path=word/glossary/fontTable.xml><?xml version="1.0" encoding="utf-8"?>
-<w:fonts xmlns:mc="http://schemas.openxmlformats.org/markup-compatibility/2006" xmlns:r="http://schemas.openxmlformats.org/officeDocument/2006/relationships" xmlns:w="http://schemas.openxmlformats.org/wordprocessingml/2006/main" xmlns:w14="http://schemas.microsoft.com/office/word/2010/wordml" xmlns:w15="http://schemas.microsoft.com/office/word/2012/wordml" xmlns:w16cex="http://schemas.microsoft.com/office/word/2018/wordml/cex" xmlns:w16cid="http://schemas.microsoft.com/office/word/2016/wordml/cid" xmlns:w16="http://schemas.microsoft.com/office/word/2018/wordml" xmlns:w16du="http://schemas.microsoft.com/office/word/2023/wordml/word16du" xmlns:w16sdtdh="http://schemas.microsoft.com/office/word/2020/wordml/sdtdatahash" xmlns:w16sdtfl="http://schemas.microsoft.com/office/word/2024/wordml/sdtformatlock" xmlns:w16se="http://schemas.microsoft.com/office/word/2015/wordml/symex" mc:Ignorable="w14 w15 w16se w16cid w16 w16cex w16sdtdh w16sdtfl w16du">
+<w:fonts xmlns:mc="http://schemas.openxmlformats.org/markup-compatibility/2006" xmlns:r="http://schemas.openxmlformats.org/officeDocument/2006/relationships" xmlns:w="http://schemas.openxmlformats.org/wordprocessingml/2006/main" xmlns:w14="http://schemas.microsoft.com/office/word/2010/wordml" xmlns:w15="http://schemas.microsoft.com/office/word/2012/wordml" xmlns:w16cex="http://schemas.microsoft.com/office/word/2018/wordml/cex" xmlns:w16cid="http://schemas.microsoft.com/office/word/2016/wordml/cid" xmlns:w16="http://schemas.microsoft.com/office/word/2018/wordml" xmlns:w16du="http://schemas.microsoft.com/office/word/2023/wordml/word16du" xmlns:w16sdtdh="http://schemas.microsoft.com/office/word/2020/wordml/sdtdatahash" xmlns:w16se="http://schemas.microsoft.com/office/word/2015/wordml/symex" mc:Ignorable="w14 w15 w16se w16cid w16 w16cex w16sdtdh w16du">
   <w:font w:name="Calibri">
     <w:panose1 w:val="020F0502020204030204"/>
     <w:charset w:val="00"/>
     <w:family w:val="swiss"/>
     <w:pitch w:val="variable"/>
-    <w:sig w:usb0="E4002EFF" w:usb1="C000247B" w:usb2="00000009" w:usb3="00000000" w:csb0="000001FF" w:csb1="00000000"/>
+    <w:sig w:usb0="E4002EFF" w:usb1="C200247B" w:usb2="00000009" w:usb3="00000000" w:csb0="000001FF" w:csb1="00000000"/>
   </w:font>
   <w:font w:name="Courier New">
     <w:panose1 w:val="02070309020205020404"/>
@@ -4460,7 +4363,7 @@
     <w:charset w:val="00"/>
     <w:family w:val="swiss"/>
     <w:pitch w:val="variable"/>
-    <w:sig w:usb0="E4002EFF" w:usb1="C000247B" w:usb2="00000009" w:usb3="00000000" w:csb0="000001FF" w:csb1="00000000"/>
+    <w:sig w:usb0="E4002EFF" w:usb1="C200247B" w:usb2="00000009" w:usb3="00000000" w:csb0="000001FF" w:csb1="00000000"/>
   </w:font>
   <w:font w:name="Aptos">
     <w:charset w:val="00"/>
@@ -4478,7 +4381,7 @@
 </file>
 
 <file path=word/glossary/settings.xml><?xml version="1.0" encoding="utf-8"?>
-<w:settings xmlns:mc="http://schemas.openxmlformats.org/markup-compatibility/2006" xmlns:o="urn:schemas-microsoft-com:office:office" xmlns:r="http://schemas.openxmlformats.org/officeDocument/2006/relationships" xmlns:m="http://schemas.openxmlformats.org/officeDocument/2006/math" xmlns:v="urn:schemas-microsoft-com:vml" xmlns:w10="urn:schemas-microsoft-com:office:word" xmlns:w="http://schemas.openxmlformats.org/wordprocessingml/2006/main" xmlns:w14="http://schemas.microsoft.com/office/word/2010/wordml" xmlns:w15="http://schemas.microsoft.com/office/word/2012/wordml" xmlns:w16cex="http://schemas.microsoft.com/office/word/2018/wordml/cex" xmlns:w16cid="http://schemas.microsoft.com/office/word/2016/wordml/cid" xmlns:w16="http://schemas.microsoft.com/office/word/2018/wordml" xmlns:w16du="http://schemas.microsoft.com/office/word/2023/wordml/word16du" xmlns:w16sdtdh="http://schemas.microsoft.com/office/word/2020/wordml/sdtdatahash" xmlns:w16sdtfl="http://schemas.microsoft.com/office/word/2024/wordml/sdtformatlock" xmlns:w16se="http://schemas.microsoft.com/office/word/2015/wordml/symex" xmlns:sl="http://schemas.openxmlformats.org/schemaLibrary/2006/main" mc:Ignorable="w14 w15 w16se w16cid w16 w16cex w16sdtdh w16sdtfl w16du">
+<w:settings xmlns:mc="http://schemas.openxmlformats.org/markup-compatibility/2006" xmlns:o="urn:schemas-microsoft-com:office:office" xmlns:r="http://schemas.openxmlformats.org/officeDocument/2006/relationships" xmlns:m="http://schemas.openxmlformats.org/officeDocument/2006/math" xmlns:v="urn:schemas-microsoft-com:vml" xmlns:w10="urn:schemas-microsoft-com:office:word" xmlns:w="http://schemas.openxmlformats.org/wordprocessingml/2006/main" xmlns:w14="http://schemas.microsoft.com/office/word/2010/wordml" xmlns:w15="http://schemas.microsoft.com/office/word/2012/wordml" xmlns:w16cex="http://schemas.microsoft.com/office/word/2018/wordml/cex" xmlns:w16cid="http://schemas.microsoft.com/office/word/2016/wordml/cid" xmlns:w16="http://schemas.microsoft.com/office/word/2018/wordml" xmlns:w16du="http://schemas.microsoft.com/office/word/2023/wordml/word16du" xmlns:w16sdtdh="http://schemas.microsoft.com/office/word/2020/wordml/sdtdatahash" xmlns:w16se="http://schemas.microsoft.com/office/word/2015/wordml/symex" xmlns:sl="http://schemas.openxmlformats.org/schemaLibrary/2006/main" mc:Ignorable="w14 w15 w16se w16cid w16 w16cex w16sdtdh w16du">
   <w:view w:val="normal"/>
   <w:defaultTabStop w:val="720"/>
   <w:hyphenationZone w:val="425"/>
@@ -4507,6 +4410,7 @@
     <w:rsid w:val="009A456E"/>
     <w:rsid w:val="009F7068"/>
     <w:rsid w:val="00A47D7E"/>
+    <w:rsid w:val="00B21CA7"/>
     <w:rsid w:val="00D16510"/>
   </w:rsids>
   <m:mathPr>
@@ -4531,7 +4435,7 @@
 </file>
 
 <file path=word/glossary/styles.xml><?xml version="1.0" encoding="utf-8"?>
-<w:styles xmlns:mc="http://schemas.openxmlformats.org/markup-compatibility/2006" xmlns:r="http://schemas.openxmlformats.org/officeDocument/2006/relationships" xmlns:w="http://schemas.openxmlformats.org/wordprocessingml/2006/main" xmlns:w14="http://schemas.microsoft.com/office/word/2010/wordml" xmlns:w15="http://schemas.microsoft.com/office/word/2012/wordml" xmlns:w16cex="http://schemas.microsoft.com/office/word/2018/wordml/cex" xmlns:w16cid="http://schemas.microsoft.com/office/word/2016/wordml/cid" xmlns:w16="http://schemas.microsoft.com/office/word/2018/wordml" xmlns:w16du="http://schemas.microsoft.com/office/word/2023/wordml/word16du" xmlns:w16sdtdh="http://schemas.microsoft.com/office/word/2020/wordml/sdtdatahash" xmlns:w16sdtfl="http://schemas.microsoft.com/office/word/2024/wordml/sdtformatlock" xmlns:w16se="http://schemas.microsoft.com/office/word/2015/wordml/symex" mc:Ignorable="w14 w15 w16se w16cid w16 w16cex w16sdtdh w16sdtfl w16du">
+<w:styles xmlns:mc="http://schemas.openxmlformats.org/markup-compatibility/2006" xmlns:r="http://schemas.openxmlformats.org/officeDocument/2006/relationships" xmlns:w="http://schemas.openxmlformats.org/wordprocessingml/2006/main" xmlns:w14="http://schemas.microsoft.com/office/word/2010/wordml" xmlns:w15="http://schemas.microsoft.com/office/word/2012/wordml" xmlns:w16cex="http://schemas.microsoft.com/office/word/2018/wordml/cex" xmlns:w16cid="http://schemas.microsoft.com/office/word/2016/wordml/cid" xmlns:w16="http://schemas.microsoft.com/office/word/2018/wordml" xmlns:w16du="http://schemas.microsoft.com/office/word/2023/wordml/word16du" xmlns:w16sdtdh="http://schemas.microsoft.com/office/word/2020/wordml/sdtdatahash" xmlns:w16se="http://schemas.microsoft.com/office/word/2015/wordml/symex" mc:Ignorable="w14 w15 w16se w16cid w16 w16cex w16sdtdh w16du">
   <w:docDefaults>
     <w:rPrDefault>
       <w:rPr>
@@ -4962,7 +4866,7 @@
 </file>
 
 <file path=word/glossary/webSettings.xml><?xml version="1.0" encoding="utf-8"?>
-<w:webSettings xmlns:mc="http://schemas.openxmlformats.org/markup-compatibility/2006" xmlns:r="http://schemas.openxmlformats.org/officeDocument/2006/relationships" xmlns:w="http://schemas.openxmlformats.org/wordprocessingml/2006/main" xmlns:w14="http://schemas.microsoft.com/office/word/2010/wordml" xmlns:w15="http://schemas.microsoft.com/office/word/2012/wordml" xmlns:w16cex="http://schemas.microsoft.com/office/word/2018/wordml/cex" xmlns:w16cid="http://schemas.microsoft.com/office/word/2016/wordml/cid" xmlns:w16="http://schemas.microsoft.com/office/word/2018/wordml" xmlns:w16du="http://schemas.microsoft.com/office/word/2023/wordml/word16du" xmlns:w16sdtdh="http://schemas.microsoft.com/office/word/2020/wordml/sdtdatahash" xmlns:w16sdtfl="http://schemas.microsoft.com/office/word/2024/wordml/sdtformatlock" xmlns:w16se="http://schemas.microsoft.com/office/word/2015/wordml/symex" mc:Ignorable="w14 w15 w16se w16cid w16 w16cex w16sdtdh w16sdtfl w16du">
+<w:webSettings xmlns:mc="http://schemas.openxmlformats.org/markup-compatibility/2006" xmlns:r="http://schemas.openxmlformats.org/officeDocument/2006/relationships" xmlns:w="http://schemas.openxmlformats.org/wordprocessingml/2006/main" xmlns:w14="http://schemas.microsoft.com/office/word/2010/wordml" xmlns:w15="http://schemas.microsoft.com/office/word/2012/wordml" xmlns:w16cex="http://schemas.microsoft.com/office/word/2018/wordml/cex" xmlns:w16cid="http://schemas.microsoft.com/office/word/2016/wordml/cid" xmlns:w16="http://schemas.microsoft.com/office/word/2018/wordml" xmlns:w16du="http://schemas.microsoft.com/office/word/2023/wordml/word16du" xmlns:w16sdtdh="http://schemas.microsoft.com/office/word/2020/wordml/sdtdatahash" xmlns:w16se="http://schemas.microsoft.com/office/word/2015/wordml/symex" mc:Ignorable="w14 w15 w16se w16cid w16 w16cex w16sdtdh w16du">
   <w:optimizeForBrowser/>
   <w:allowPNG/>
 </w:webSettings>

--- a/Dokumente/Architekturdokument/Architekturdokument.docx
+++ b/Dokumente/Architekturdokument/Architekturdokument.docx
@@ -10,7 +10,6 @@
           <w:docPartUnique/>
         </w:docPartObj>
       </w:sdtPr>
-      <w:sdtEndPr/>
       <w:sdtContent>
         <w:p>
           <w:r>
@@ -172,7 +171,6 @@
                                   <w15:appearance w15:val="hidden"/>
                                   <w:text/>
                                 </w:sdtPr>
-                                <w:sdtEndPr/>
                                 <w:sdtContent>
                                   <w:p>
                                     <w:pPr>
@@ -198,33 +196,7 @@
                                         <w:szCs w:val="120"/>
                                         <w:lang w:val="de-DE"/>
                                       </w:rPr>
-                                      <w:t>Architektur</w:t>
-                                    </w:r>
-                                    <w:r>
-                                      <w:rPr>
-                                        <w:rFonts w:asciiTheme="majorHAnsi" w:hAnsiTheme="majorHAnsi"/>
-                                        <w:i/>
-                                        <w:caps/>
-                                        <w:color w:val="262626" w:themeColor="text1" w:themeTint="D9"/>
-                                        <w:sz w:val="120"/>
-                                        <w:szCs w:val="120"/>
-                                        <w:lang w:val="de-DE"/>
-                                      </w:rPr>
-                                      <w:softHyphen/>
-                                      <w:t>do</w:t>
-                                    </w:r>
-                                    <w:r>
-                                      <w:rPr>
-                                        <w:rFonts w:asciiTheme="majorHAnsi" w:hAnsiTheme="majorHAnsi"/>
-                                        <w:i/>
-                                        <w:caps/>
-                                        <w:color w:val="262626" w:themeColor="text1" w:themeTint="D9"/>
-                                        <w:sz w:val="120"/>
-                                        <w:szCs w:val="120"/>
-                                        <w:lang w:val="de-DE"/>
-                                      </w:rPr>
-                                      <w:softHyphen/>
-                                      <w:t>kument</w:t>
+                                      <w:t>Architektur-dokument</w:t>
                                     </w:r>
                                   </w:p>
                                 </w:sdtContent>
@@ -321,7 +293,6 @@
                             <w15:appearance w15:val="hidden"/>
                             <w:text/>
                           </w:sdtPr>
-                          <w:sdtEndPr/>
                           <w:sdtContent>
                             <w:p>
                               <w:pPr>
@@ -347,33 +318,7 @@
                                   <w:szCs w:val="120"/>
                                   <w:lang w:val="de-DE"/>
                                 </w:rPr>
-                                <w:t>Architektur</w:t>
-                              </w:r>
-                              <w:r>
-                                <w:rPr>
-                                  <w:rFonts w:asciiTheme="majorHAnsi" w:hAnsiTheme="majorHAnsi"/>
-                                  <w:i/>
-                                  <w:caps/>
-                                  <w:color w:val="262626" w:themeColor="text1" w:themeTint="D9"/>
-                                  <w:sz w:val="120"/>
-                                  <w:szCs w:val="120"/>
-                                  <w:lang w:val="de-DE"/>
-                                </w:rPr>
-                                <w:softHyphen/>
-                                <w:t>do</w:t>
-                              </w:r>
-                              <w:r>
-                                <w:rPr>
-                                  <w:rFonts w:asciiTheme="majorHAnsi" w:hAnsiTheme="majorHAnsi"/>
-                                  <w:i/>
-                                  <w:caps/>
-                                  <w:color w:val="262626" w:themeColor="text1" w:themeTint="D9"/>
-                                  <w:sz w:val="120"/>
-                                  <w:szCs w:val="120"/>
-                                  <w:lang w:val="de-DE"/>
-                                </w:rPr>
-                                <w:softHyphen/>
-                                <w:t>kument</w:t>
+                                <w:t>Architektur-dokument</w:t>
                               </w:r>
                             </w:p>
                           </w:sdtContent>
@@ -828,7 +773,6 @@
           <w:docPartUnique/>
         </w:docPartObj>
       </w:sdtPr>
-      <w:sdtEndPr/>
       <w:sdtContent>
         <w:p>
           <w:pPr>
@@ -841,7 +785,21 @@
             <w:rPr>
               <w:lang w:val="de-DE"/>
             </w:rPr>
-            <w:t>Table of Contents</w:t>
+            <w:t xml:space="preserve">Table </w:t>
+          </w:r>
+          <w:proofErr w:type="spellStart"/>
+          <w:r>
+            <w:rPr>
+              <w:lang w:val="de-DE"/>
+            </w:rPr>
+            <w:t>of</w:t>
+          </w:r>
+          <w:proofErr w:type="spellEnd"/>
+          <w:r>
+            <w:rPr>
+              <w:lang w:val="de-DE"/>
+            </w:rPr>
+            <w:t xml:space="preserve"> Contents</w:t>
           </w:r>
         </w:p>
         <w:p>
@@ -2185,7 +2143,15 @@
           </w:tcPr>
           <w:p>
             <w:r>
-              <w:t>Weniger Arbeitsaufwand durch autom. Bestellprozess.</w:t>
+              <w:t xml:space="preserve">Weniger Arbeitsaufwand durch </w:t>
+            </w:r>
+            <w:proofErr w:type="spellStart"/>
+            <w:r>
+              <w:t>autom</w:t>
+            </w:r>
+            <w:proofErr w:type="spellEnd"/>
+            <w:r>
+              <w:t>. Bestellprozess.</w:t>
             </w:r>
           </w:p>
         </w:tc>
@@ -2372,7 +2338,15 @@
           </w:tcPr>
           <w:p>
             <w:r>
-              <w:t>Das Projekt ist in einer Scrum-Methodik zu erstellen.</w:t>
+              <w:t xml:space="preserve">Das Projekt ist in einer </w:t>
+            </w:r>
+            <w:proofErr w:type="spellStart"/>
+            <w:r>
+              <w:t>Scrum</w:t>
+            </w:r>
+            <w:proofErr w:type="spellEnd"/>
+            <w:r>
+              <w:t>-Methodik zu erstellen.</w:t>
             </w:r>
           </w:p>
         </w:tc>
@@ -2424,15 +2398,21 @@
         <w:t>Das System „Zum Gelben Bach“ dient als Bestellapplikation für ein Restaurant und interagiert mit verschiedenen Kommunikationspartnern: Benutzern (Kunden und Mitarbeitern), einer zentralen Datenbank und einer externen API. Die Abgrenzung des Systems erfolgt durch die Definition der Schnittstellen zu diesen Kommunikationspartnern.</w:t>
       </w:r>
     </w:p>
+    <w:p/>
     <w:p>
       <w:pPr>
         <w:pStyle w:val="berschrift3"/>
       </w:pPr>
       <w:bookmarkStart w:id="6" w:name="_Toc184746395"/>
       <w:r>
-        <w:t>Business Context</w:t>
+        <w:t xml:space="preserve">Business </w:t>
+      </w:r>
+      <w:proofErr w:type="spellStart"/>
+      <w:r>
+        <w:t>Context</w:t>
       </w:r>
       <w:bookmarkEnd w:id="6"/>
+      <w:proofErr w:type="spellEnd"/>
     </w:p>
     <w:tbl>
       <w:tblPr>
@@ -2593,11 +2573,19 @@
             <w:hideMark/>
           </w:tcPr>
           <w:p>
+            <w:proofErr w:type="spellStart"/>
             <w:r>
               <w:rPr>
                 <w:bCs/>
               </w:rPr>
-              <w:t>nutrionx (Externe API)</w:t>
+              <w:t>nutrionx</w:t>
+            </w:r>
+            <w:proofErr w:type="spellEnd"/>
+            <w:r>
+              <w:rPr>
+                <w:bCs/>
+              </w:rPr>
+              <w:t xml:space="preserve"> (Externe API)</w:t>
             </w:r>
           </w:p>
         </w:tc>
@@ -2675,7 +2663,15 @@
         <w:pStyle w:val="berschrift4"/>
       </w:pPr>
       <w:r>
-        <w:t>Business Context – Erklärung</w:t>
+        <w:t xml:space="preserve">Business </w:t>
+      </w:r>
+      <w:proofErr w:type="spellStart"/>
+      <w:r>
+        <w:t>Context</w:t>
+      </w:r>
+      <w:proofErr w:type="spellEnd"/>
+      <w:r>
+        <w:t xml:space="preserve"> – Erklärung</w:t>
       </w:r>
     </w:p>
     <w:p>
@@ -2713,8 +2709,13 @@
           <w:numId w:val="2"/>
         </w:numPr>
       </w:pPr>
+      <w:proofErr w:type="spellStart"/>
       <w:r>
-        <w:t>Nutrionx wird zum Anreichern der Datengrundlage genutzt. Dabei werden die Speisen um die Anzahl der Kalorien erweitert.</w:t>
+        <w:t>Nutrionx</w:t>
+      </w:r>
+      <w:proofErr w:type="spellEnd"/>
+      <w:r>
+        <w:t xml:space="preserve"> wird zum Anreichern der Datengrundlage genutzt. Dabei werden die Speisen um die Anzahl der Kalorien erweitert.</w:t>
       </w:r>
     </w:p>
     <w:p>
@@ -2737,9 +2738,14 @@
       </w:pPr>
       <w:bookmarkStart w:id="7" w:name="_Toc184746396"/>
       <w:r>
-        <w:t>Technical Context</w:t>
+        <w:t xml:space="preserve">Technical </w:t>
+      </w:r>
+      <w:proofErr w:type="spellStart"/>
+      <w:r>
+        <w:t>Context</w:t>
       </w:r>
       <w:bookmarkEnd w:id="7"/>
+      <w:proofErr w:type="spellEnd"/>
     </w:p>
     <w:tbl>
       <w:tblPr>
@@ -2846,9 +2852,11 @@
             <w:tcW w:w="1980" w:type="dxa"/>
           </w:tcPr>
           <w:p>
+            <w:proofErr w:type="spellStart"/>
             <w:r>
               <w:t>SqLite</w:t>
             </w:r>
+            <w:proofErr w:type="spellEnd"/>
           </w:p>
         </w:tc>
         <w:tc>
@@ -2878,9 +2886,11 @@
             <w:tcW w:w="1980" w:type="dxa"/>
           </w:tcPr>
           <w:p>
+            <w:proofErr w:type="spellStart"/>
             <w:r>
               <w:t>Nutrionx</w:t>
             </w:r>
+            <w:proofErr w:type="spellEnd"/>
           </w:p>
         </w:tc>
         <w:tc>
@@ -2933,10 +2943,89 @@
         <w:t>Architekturentscheidungen</w:t>
       </w:r>
     </w:p>
+    <w:p>
+      <w:r>
+        <w:br w:type="page"/>
+      </w:r>
+    </w:p>
+    <w:p>
+      <w:pPr>
+        <w:pStyle w:val="berschrift2"/>
+      </w:pPr>
+      <w:r>
+        <w:lastRenderedPageBreak/>
+        <w:drawing>
+          <wp:anchor distT="0" distB="0" distL="114300" distR="114300" simplePos="0" relativeHeight="251664384" behindDoc="0" locked="0" layoutInCell="1" allowOverlap="1" wp14:anchorId="55785463" wp14:editId="621DA863">
+            <wp:simplePos x="0" y="0"/>
+            <wp:positionH relativeFrom="column">
+              <wp:posOffset>-382270</wp:posOffset>
+            </wp:positionH>
+            <wp:positionV relativeFrom="paragraph">
+              <wp:posOffset>320040</wp:posOffset>
+            </wp:positionV>
+            <wp:extent cx="6141085" cy="7628890"/>
+            <wp:effectExtent l="0" t="0" r="0" b="0"/>
+            <wp:wrapTopAndBottom/>
+            <wp:docPr id="783286281" name="Grafik 1" descr="Ein Bild, das Diagramm, Plan, technische Zeichnung, Reihe enthält."/>
+            <wp:cNvGraphicFramePr>
+              <a:graphicFrameLocks xmlns:a="http://schemas.openxmlformats.org/drawingml/2006/main" noChangeAspect="1"/>
+            </wp:cNvGraphicFramePr>
+            <a:graphic xmlns:a="http://schemas.openxmlformats.org/drawingml/2006/main">
+              <a:graphicData uri="http://schemas.openxmlformats.org/drawingml/2006/picture">
+                <pic:pic xmlns:pic="http://schemas.openxmlformats.org/drawingml/2006/picture">
+                  <pic:nvPicPr>
+                    <pic:cNvPr id="783286281" name="Grafik 1" descr="Ein Bild, das Diagramm, Plan, technische Zeichnung, Reihe enthält."/>
+                    <pic:cNvPicPr/>
+                  </pic:nvPicPr>
+                  <pic:blipFill rotWithShape="1">
+                    <a:blip r:embed="rId8">
+                      <a:extLst>
+                        <a:ext uri="{28A0092B-C50C-407E-A947-70E740481C1C}">
+                          <a14:useLocalDpi xmlns:a14="http://schemas.microsoft.com/office/drawing/2010/main" val="0"/>
+                        </a:ext>
+                      </a:extLst>
+                    </a:blip>
+                    <a:srcRect l="9525" t="3189" b="5580"/>
+                    <a:stretch/>
+                  </pic:blipFill>
+                  <pic:spPr bwMode="auto">
+                    <a:xfrm>
+                      <a:off x="0" y="0"/>
+                      <a:ext cx="6141085" cy="7628890"/>
+                    </a:xfrm>
+                    <a:prstGeom prst="rect">
+                      <a:avLst/>
+                    </a:prstGeom>
+                    <a:ln>
+                      <a:noFill/>
+                    </a:ln>
+                    <a:extLst>
+                      <a:ext uri="{53640926-AAD7-44D8-BBD7-CCE9431645EC}">
+                        <a14:shadowObscured xmlns:a14="http://schemas.microsoft.com/office/drawing/2010/main"/>
+                      </a:ext>
+                    </a:extLst>
+                  </pic:spPr>
+                </pic:pic>
+              </a:graphicData>
+            </a:graphic>
+            <wp14:sizeRelH relativeFrom="page">
+              <wp14:pctWidth>0</wp14:pctWidth>
+            </wp14:sizeRelH>
+            <wp14:sizeRelV relativeFrom="page">
+              <wp14:pctHeight>0</wp14:pctHeight>
+            </wp14:sizeRelV>
+          </wp:anchor>
+        </w:drawing>
+      </w:r>
+      <w:r>
+        <w:t>Bausteinsicht</w:t>
+      </w:r>
+    </w:p>
+    <w:p/>
     <w:p/>
     <w:sectPr>
-      <w:footerReference w:type="even" r:id="rId8"/>
-      <w:footerReference w:type="default" r:id="rId9"/>
+      <w:footerReference w:type="even" r:id="rId9"/>
+      <w:footerReference w:type="default" r:id="rId10"/>
       <w:pgSz w:w="11906" w:h="16838"/>
       <w:pgMar w:top="1440" w:right="1440" w:bottom="1440" w:left="1440" w:header="708" w:footer="708" w:gutter="0"/>
       <w:pgNumType w:start="0"/>
@@ -2980,11 +3069,6 @@
         <w:docPartUnique/>
       </w:docPartObj>
     </w:sdtPr>
-    <w:sdtEndPr>
-      <w:rPr>
-        <w:rStyle w:val="Seitenzahl"/>
-      </w:rPr>
-    </w:sdtEndPr>
     <w:sdtContent>
       <w:p>
         <w:pPr>
@@ -3037,11 +3121,6 @@
         <w:docPartUnique/>
       </w:docPartObj>
     </w:sdtPr>
-    <w:sdtEndPr>
-      <w:rPr>
-        <w:rStyle w:val="Seitenzahl"/>
-      </w:rPr>
-    </w:sdtEndPr>
     <w:sdtContent>
       <w:p>
         <w:pPr>
@@ -3103,7 +3182,6 @@
       <w15:appearance w15:val="hidden"/>
       <w:text/>
     </w:sdtPr>
-    <w:sdtEndPr/>
     <w:sdtContent>
       <w:p>
         <w:pPr>
@@ -3126,7 +3204,7 @@
             <w:szCs w:val="30"/>
             <w:lang w:val="de-DE"/>
           </w:rPr>
-          <w:t>Architekturdokument</w:t>
+          <w:t>Architektur-dokument</w:t>
         </w:r>
       </w:p>
     </w:sdtContent>
@@ -4401,6 +4479,7 @@
     <w:rsid w:val="00314270"/>
     <w:rsid w:val="0034478A"/>
     <w:rsid w:val="003F7CFC"/>
+    <w:rsid w:val="00410925"/>
     <w:rsid w:val="004B1B4F"/>
     <w:rsid w:val="00622145"/>
     <w:rsid w:val="00741B7B"/>
@@ -4411,6 +4490,7 @@
     <w:rsid w:val="009F7068"/>
     <w:rsid w:val="00A47D7E"/>
     <w:rsid w:val="00B21CA7"/>
+    <w:rsid w:val="00CB1E34"/>
     <w:rsid w:val="00D16510"/>
   </w:rsids>
   <m:mathPr>

--- a/Dokumente/Architekturdokument/Architekturdokument.docx
+++ b/Dokumente/Architekturdokument/Architekturdokument.docx
@@ -2953,6 +2953,9 @@
         <w:pStyle w:val="berschrift2"/>
       </w:pPr>
       <w:r>
+        <w:rPr>
+          <w:noProof/>
+        </w:rPr>
         <w:lastRenderedPageBreak/>
         <w:drawing>
           <wp:anchor distT="0" distB="0" distL="114300" distR="114300" simplePos="0" relativeHeight="251664384" behindDoc="0" locked="0" layoutInCell="1" allowOverlap="1" wp14:anchorId="55785463" wp14:editId="621DA863">
@@ -3022,6 +3025,20 @@
       </w:r>
     </w:p>
     <w:p/>
+    <w:p>
+      <w:r>
+        <w:br w:type="page"/>
+      </w:r>
+    </w:p>
+    <w:p>
+      <w:pPr>
+        <w:pStyle w:val="berschrift2"/>
+      </w:pPr>
+      <w:r>
+        <w:lastRenderedPageBreak/>
+        <w:t>Architekturentscheidungen</w:t>
+      </w:r>
+    </w:p>
     <w:p/>
     <w:sectPr>
       <w:footerReference w:type="even" r:id="rId9"/>
@@ -4485,6 +4502,7 @@
     <w:rsid w:val="00741B7B"/>
     <w:rsid w:val="007C76D1"/>
     <w:rsid w:val="007F5787"/>
+    <w:rsid w:val="0089428E"/>
     <w:rsid w:val="00985B73"/>
     <w:rsid w:val="009A456E"/>
     <w:rsid w:val="009F7068"/>

--- a/Dokumente/Architekturdokument/Architekturdokument.docx
+++ b/Dokumente/Architekturdokument/Architekturdokument.docx
@@ -827,7 +827,7 @@
           <w:r>
             <w:fldChar w:fldCharType="separate"/>
           </w:r>
-          <w:hyperlink w:anchor="_Toc184746389" w:history="1">
+          <w:hyperlink w:anchor="_Toc184932977" w:history="1">
             <w:r>
               <w:rPr>
                 <w:rStyle w:val="Hyperlink"/>
@@ -854,7 +854,7 @@
                 <w:noProof/>
                 <w:webHidden/>
               </w:rPr>
-              <w:instrText xml:space="preserve"> PAGEREF _Toc184746389 \h </w:instrText>
+              <w:instrText xml:space="preserve"> PAGEREF _Toc184932977 \h </w:instrText>
             </w:r>
             <w:r>
               <w:rPr>
@@ -901,7 +901,7 @@
               <w:lang w:eastAsia="de-DE"/>
             </w:rPr>
           </w:pPr>
-          <w:hyperlink w:anchor="_Toc184746390" w:history="1">
+          <w:hyperlink w:anchor="_Toc184932978" w:history="1">
             <w:r>
               <w:rPr>
                 <w:rStyle w:val="Hyperlink"/>
@@ -928,7 +928,7 @@
                 <w:noProof/>
                 <w:webHidden/>
               </w:rPr>
-              <w:instrText xml:space="preserve"> PAGEREF _Toc184746390 \h </w:instrText>
+              <w:instrText xml:space="preserve"> PAGEREF _Toc184932978 \h </w:instrText>
             </w:r>
             <w:r>
               <w:rPr>
@@ -975,7 +975,7 @@
               <w:lang w:eastAsia="de-DE"/>
             </w:rPr>
           </w:pPr>
-          <w:hyperlink w:anchor="_Toc184746391" w:history="1">
+          <w:hyperlink w:anchor="_Toc184932979" w:history="1">
             <w:r>
               <w:rPr>
                 <w:rStyle w:val="Hyperlink"/>
@@ -1002,7 +1002,7 @@
                 <w:noProof/>
                 <w:webHidden/>
               </w:rPr>
-              <w:instrText xml:space="preserve"> PAGEREF _Toc184746391 \h </w:instrText>
+              <w:instrText xml:space="preserve"> PAGEREF _Toc184932979 \h </w:instrText>
             </w:r>
             <w:r>
               <w:rPr>
@@ -1049,7 +1049,7 @@
               <w:lang w:eastAsia="de-DE"/>
             </w:rPr>
           </w:pPr>
-          <w:hyperlink w:anchor="_Toc184746392" w:history="1">
+          <w:hyperlink w:anchor="_Toc184932980" w:history="1">
             <w:r>
               <w:rPr>
                 <w:rStyle w:val="Hyperlink"/>
@@ -1076,7 +1076,7 @@
                 <w:noProof/>
                 <w:webHidden/>
               </w:rPr>
-              <w:instrText xml:space="preserve"> PAGEREF _Toc184746392 \h </w:instrText>
+              <w:instrText xml:space="preserve"> PAGEREF _Toc184932980 \h </w:instrText>
             </w:r>
             <w:r>
               <w:rPr>
@@ -1123,7 +1123,7 @@
               <w:lang w:eastAsia="de-DE"/>
             </w:rPr>
           </w:pPr>
-          <w:hyperlink w:anchor="_Toc184746393" w:history="1">
+          <w:hyperlink w:anchor="_Toc184932981" w:history="1">
             <w:r>
               <w:rPr>
                 <w:rStyle w:val="Hyperlink"/>
@@ -1150,7 +1150,7 @@
                 <w:noProof/>
                 <w:webHidden/>
               </w:rPr>
-              <w:instrText xml:space="preserve"> PAGEREF _Toc184746393 \h </w:instrText>
+              <w:instrText xml:space="preserve"> PAGEREF _Toc184932981 \h </w:instrText>
             </w:r>
             <w:r>
               <w:rPr>
@@ -1197,7 +1197,7 @@
               <w:lang w:eastAsia="de-DE"/>
             </w:rPr>
           </w:pPr>
-          <w:hyperlink w:anchor="_Toc184746394" w:history="1">
+          <w:hyperlink w:anchor="_Toc184932982" w:history="1">
             <w:r>
               <w:rPr>
                 <w:rStyle w:val="Hyperlink"/>
@@ -1224,7 +1224,7 @@
                 <w:noProof/>
                 <w:webHidden/>
               </w:rPr>
-              <w:instrText xml:space="preserve"> PAGEREF _Toc184746394 \h </w:instrText>
+              <w:instrText xml:space="preserve"> PAGEREF _Toc184932982 \h </w:instrText>
             </w:r>
             <w:r>
               <w:rPr>
@@ -1269,7 +1269,7 @@
               <w:lang w:eastAsia="de-DE"/>
             </w:rPr>
           </w:pPr>
-          <w:hyperlink w:anchor="_Toc184746395" w:history="1">
+          <w:hyperlink w:anchor="_Toc184932983" w:history="1">
             <w:r>
               <w:rPr>
                 <w:rStyle w:val="Hyperlink"/>
@@ -1296,7 +1296,7 @@
                 <w:noProof/>
                 <w:webHidden/>
               </w:rPr>
-              <w:instrText xml:space="preserve"> PAGEREF _Toc184746395 \h </w:instrText>
+              <w:instrText xml:space="preserve"> PAGEREF _Toc184932983 \h </w:instrText>
             </w:r>
             <w:r>
               <w:rPr>
@@ -1341,7 +1341,7 @@
               <w:lang w:eastAsia="de-DE"/>
             </w:rPr>
           </w:pPr>
-          <w:hyperlink w:anchor="_Toc184746396" w:history="1">
+          <w:hyperlink w:anchor="_Toc184932984" w:history="1">
             <w:r>
               <w:rPr>
                 <w:rStyle w:val="Hyperlink"/>
@@ -1368,7 +1368,7 @@
                 <w:noProof/>
                 <w:webHidden/>
               </w:rPr>
-              <w:instrText xml:space="preserve"> PAGEREF _Toc184746396 \h </w:instrText>
+              <w:instrText xml:space="preserve"> PAGEREF _Toc184932984 \h </w:instrText>
             </w:r>
             <w:r>
               <w:rPr>
@@ -1389,6 +1389,444 @@
                 <w:webHidden/>
               </w:rPr>
               <w:t>4</w:t>
+            </w:r>
+            <w:r>
+              <w:rPr>
+                <w:noProof/>
+                <w:webHidden/>
+              </w:rPr>
+              <w:fldChar w:fldCharType="end"/>
+            </w:r>
+          </w:hyperlink>
+        </w:p>
+        <w:p>
+          <w:pPr>
+            <w:pStyle w:val="Verzeichnis1"/>
+            <w:tabs>
+              <w:tab w:val="right" w:leader="dot" w:pos="9016"/>
+            </w:tabs>
+            <w:rPr>
+              <w:rFonts w:eastAsiaTheme="minorEastAsia" w:cstheme="minorBidi"/>
+              <w:b w:val="0"/>
+              <w:bCs w:val="0"/>
+              <w:i w:val="0"/>
+              <w:iCs w:val="0"/>
+              <w:noProof/>
+              <w:lang w:eastAsia="de-DE"/>
+            </w:rPr>
+          </w:pPr>
+          <w:hyperlink w:anchor="_Toc184932985" w:history="1">
+            <w:r>
+              <w:rPr>
+                <w:rStyle w:val="Hyperlink"/>
+                <w:noProof/>
+              </w:rPr>
+              <w:t>Lösungsstrategien</w:t>
+            </w:r>
+            <w:r>
+              <w:rPr>
+                <w:noProof/>
+                <w:webHidden/>
+              </w:rPr>
+              <w:tab/>
+            </w:r>
+            <w:r>
+              <w:rPr>
+                <w:noProof/>
+                <w:webHidden/>
+              </w:rPr>
+              <w:fldChar w:fldCharType="begin"/>
+            </w:r>
+            <w:r>
+              <w:rPr>
+                <w:noProof/>
+                <w:webHidden/>
+              </w:rPr>
+              <w:instrText xml:space="preserve"> PAGEREF _Toc184932985 \h </w:instrText>
+            </w:r>
+            <w:r>
+              <w:rPr>
+                <w:noProof/>
+                <w:webHidden/>
+              </w:rPr>
+            </w:r>
+            <w:r>
+              <w:rPr>
+                <w:noProof/>
+                <w:webHidden/>
+              </w:rPr>
+              <w:fldChar w:fldCharType="separate"/>
+            </w:r>
+            <w:r>
+              <w:rPr>
+                <w:noProof/>
+                <w:webHidden/>
+              </w:rPr>
+              <w:t>5</w:t>
+            </w:r>
+            <w:r>
+              <w:rPr>
+                <w:noProof/>
+                <w:webHidden/>
+              </w:rPr>
+              <w:fldChar w:fldCharType="end"/>
+            </w:r>
+          </w:hyperlink>
+        </w:p>
+        <w:p>
+          <w:pPr>
+            <w:pStyle w:val="Verzeichnis2"/>
+            <w:tabs>
+              <w:tab w:val="right" w:leader="dot" w:pos="9016"/>
+            </w:tabs>
+            <w:rPr>
+              <w:rFonts w:eastAsiaTheme="minorEastAsia" w:cstheme="minorBidi"/>
+              <w:b w:val="0"/>
+              <w:bCs w:val="0"/>
+              <w:noProof/>
+              <w:sz w:val="24"/>
+              <w:szCs w:val="24"/>
+              <w:lang w:eastAsia="de-DE"/>
+            </w:rPr>
+          </w:pPr>
+          <w:hyperlink w:anchor="_Toc184932986" w:history="1">
+            <w:r>
+              <w:rPr>
+                <w:rStyle w:val="Hyperlink"/>
+                <w:noProof/>
+              </w:rPr>
+              <w:t>Bausteinsicht</w:t>
+            </w:r>
+            <w:r>
+              <w:rPr>
+                <w:noProof/>
+                <w:webHidden/>
+              </w:rPr>
+              <w:tab/>
+            </w:r>
+            <w:r>
+              <w:rPr>
+                <w:noProof/>
+                <w:webHidden/>
+              </w:rPr>
+              <w:fldChar w:fldCharType="begin"/>
+            </w:r>
+            <w:r>
+              <w:rPr>
+                <w:noProof/>
+                <w:webHidden/>
+              </w:rPr>
+              <w:instrText xml:space="preserve"> PAGEREF _Toc184932986 \h </w:instrText>
+            </w:r>
+            <w:r>
+              <w:rPr>
+                <w:noProof/>
+                <w:webHidden/>
+              </w:rPr>
+            </w:r>
+            <w:r>
+              <w:rPr>
+                <w:noProof/>
+                <w:webHidden/>
+              </w:rPr>
+              <w:fldChar w:fldCharType="separate"/>
+            </w:r>
+            <w:r>
+              <w:rPr>
+                <w:noProof/>
+                <w:webHidden/>
+              </w:rPr>
+              <w:t>6</w:t>
+            </w:r>
+            <w:r>
+              <w:rPr>
+                <w:noProof/>
+                <w:webHidden/>
+              </w:rPr>
+              <w:fldChar w:fldCharType="end"/>
+            </w:r>
+          </w:hyperlink>
+        </w:p>
+        <w:p>
+          <w:pPr>
+            <w:pStyle w:val="Verzeichnis2"/>
+            <w:tabs>
+              <w:tab w:val="right" w:leader="dot" w:pos="9016"/>
+            </w:tabs>
+            <w:rPr>
+              <w:rFonts w:eastAsiaTheme="minorEastAsia" w:cstheme="minorBidi"/>
+              <w:b w:val="0"/>
+              <w:bCs w:val="0"/>
+              <w:noProof/>
+              <w:sz w:val="24"/>
+              <w:szCs w:val="24"/>
+              <w:lang w:eastAsia="de-DE"/>
+            </w:rPr>
+          </w:pPr>
+          <w:hyperlink w:anchor="_Toc184932987" w:history="1">
+            <w:r>
+              <w:rPr>
+                <w:rStyle w:val="Hyperlink"/>
+                <w:noProof/>
+              </w:rPr>
+              <w:t>Architekturentscheidungen</w:t>
+            </w:r>
+            <w:r>
+              <w:rPr>
+                <w:noProof/>
+                <w:webHidden/>
+              </w:rPr>
+              <w:tab/>
+            </w:r>
+            <w:r>
+              <w:rPr>
+                <w:noProof/>
+                <w:webHidden/>
+              </w:rPr>
+              <w:fldChar w:fldCharType="begin"/>
+            </w:r>
+            <w:r>
+              <w:rPr>
+                <w:noProof/>
+                <w:webHidden/>
+              </w:rPr>
+              <w:instrText xml:space="preserve"> PAGEREF _Toc184932987 \h </w:instrText>
+            </w:r>
+            <w:r>
+              <w:rPr>
+                <w:noProof/>
+                <w:webHidden/>
+              </w:rPr>
+            </w:r>
+            <w:r>
+              <w:rPr>
+                <w:noProof/>
+                <w:webHidden/>
+              </w:rPr>
+              <w:fldChar w:fldCharType="separate"/>
+            </w:r>
+            <w:r>
+              <w:rPr>
+                <w:noProof/>
+                <w:webHidden/>
+              </w:rPr>
+              <w:t>7</w:t>
+            </w:r>
+            <w:r>
+              <w:rPr>
+                <w:noProof/>
+                <w:webHidden/>
+              </w:rPr>
+              <w:fldChar w:fldCharType="end"/>
+            </w:r>
+          </w:hyperlink>
+        </w:p>
+        <w:p>
+          <w:pPr>
+            <w:pStyle w:val="Verzeichnis3"/>
+            <w:tabs>
+              <w:tab w:val="right" w:leader="dot" w:pos="9016"/>
+            </w:tabs>
+            <w:rPr>
+              <w:rFonts w:eastAsiaTheme="minorEastAsia" w:cstheme="minorBidi"/>
+              <w:noProof/>
+              <w:sz w:val="24"/>
+              <w:szCs w:val="24"/>
+              <w:lang w:eastAsia="de-DE"/>
+            </w:rPr>
+          </w:pPr>
+          <w:hyperlink w:anchor="_Toc184932988" w:history="1">
+            <w:r>
+              <w:rPr>
+                <w:rStyle w:val="Hyperlink"/>
+                <w:noProof/>
+              </w:rPr>
+              <w:t>Technologie</w:t>
+            </w:r>
+            <w:r>
+              <w:rPr>
+                <w:noProof/>
+                <w:webHidden/>
+              </w:rPr>
+              <w:tab/>
+            </w:r>
+            <w:r>
+              <w:rPr>
+                <w:noProof/>
+                <w:webHidden/>
+              </w:rPr>
+              <w:fldChar w:fldCharType="begin"/>
+            </w:r>
+            <w:r>
+              <w:rPr>
+                <w:noProof/>
+                <w:webHidden/>
+              </w:rPr>
+              <w:instrText xml:space="preserve"> PAGEREF _Toc184932988 \h </w:instrText>
+            </w:r>
+            <w:r>
+              <w:rPr>
+                <w:noProof/>
+                <w:webHidden/>
+              </w:rPr>
+            </w:r>
+            <w:r>
+              <w:rPr>
+                <w:noProof/>
+                <w:webHidden/>
+              </w:rPr>
+              <w:fldChar w:fldCharType="separate"/>
+            </w:r>
+            <w:r>
+              <w:rPr>
+                <w:noProof/>
+                <w:webHidden/>
+              </w:rPr>
+              <w:t>7</w:t>
+            </w:r>
+            <w:r>
+              <w:rPr>
+                <w:noProof/>
+                <w:webHidden/>
+              </w:rPr>
+              <w:fldChar w:fldCharType="end"/>
+            </w:r>
+          </w:hyperlink>
+        </w:p>
+        <w:p>
+          <w:pPr>
+            <w:pStyle w:val="Verzeichnis3"/>
+            <w:tabs>
+              <w:tab w:val="right" w:leader="dot" w:pos="9016"/>
+            </w:tabs>
+            <w:rPr>
+              <w:rFonts w:eastAsiaTheme="minorEastAsia" w:cstheme="minorBidi"/>
+              <w:noProof/>
+              <w:sz w:val="24"/>
+              <w:szCs w:val="24"/>
+              <w:lang w:eastAsia="de-DE"/>
+            </w:rPr>
+          </w:pPr>
+          <w:hyperlink w:anchor="_Toc184932989" w:history="1">
+            <w:r>
+              <w:rPr>
+                <w:rStyle w:val="Hyperlink"/>
+                <w:noProof/>
+              </w:rPr>
+              <w:t>Datenbanksystem</w:t>
+            </w:r>
+            <w:r>
+              <w:rPr>
+                <w:noProof/>
+                <w:webHidden/>
+              </w:rPr>
+              <w:tab/>
+            </w:r>
+            <w:r>
+              <w:rPr>
+                <w:noProof/>
+                <w:webHidden/>
+              </w:rPr>
+              <w:fldChar w:fldCharType="begin"/>
+            </w:r>
+            <w:r>
+              <w:rPr>
+                <w:noProof/>
+                <w:webHidden/>
+              </w:rPr>
+              <w:instrText xml:space="preserve"> PAGEREF _Toc184932989 \h </w:instrText>
+            </w:r>
+            <w:r>
+              <w:rPr>
+                <w:noProof/>
+                <w:webHidden/>
+              </w:rPr>
+            </w:r>
+            <w:r>
+              <w:rPr>
+                <w:noProof/>
+                <w:webHidden/>
+              </w:rPr>
+              <w:fldChar w:fldCharType="separate"/>
+            </w:r>
+            <w:r>
+              <w:rPr>
+                <w:noProof/>
+                <w:webHidden/>
+              </w:rPr>
+              <w:t>7</w:t>
+            </w:r>
+            <w:r>
+              <w:rPr>
+                <w:noProof/>
+                <w:webHidden/>
+              </w:rPr>
+              <w:fldChar w:fldCharType="end"/>
+            </w:r>
+          </w:hyperlink>
+        </w:p>
+        <w:p>
+          <w:pPr>
+            <w:pStyle w:val="Verzeichnis3"/>
+            <w:tabs>
+              <w:tab w:val="right" w:leader="dot" w:pos="9016"/>
+            </w:tabs>
+            <w:rPr>
+              <w:rFonts w:eastAsiaTheme="minorEastAsia" w:cstheme="minorBidi"/>
+              <w:noProof/>
+              <w:sz w:val="24"/>
+              <w:szCs w:val="24"/>
+              <w:lang w:eastAsia="de-DE"/>
+            </w:rPr>
+          </w:pPr>
+          <w:hyperlink w:anchor="_Toc184932990" w:history="1">
+            <w:r>
+              <w:rPr>
+                <w:rStyle w:val="Hyperlink"/>
+                <w:noProof/>
+              </w:rPr>
+              <w:t>Nutritionix API</w:t>
+            </w:r>
+            <w:r>
+              <w:rPr>
+                <w:noProof/>
+                <w:webHidden/>
+              </w:rPr>
+              <w:tab/>
+            </w:r>
+            <w:r>
+              <w:rPr>
+                <w:noProof/>
+                <w:webHidden/>
+              </w:rPr>
+              <w:fldChar w:fldCharType="begin"/>
+            </w:r>
+            <w:r>
+              <w:rPr>
+                <w:noProof/>
+                <w:webHidden/>
+              </w:rPr>
+              <w:instrText xml:space="preserve"> PAGEREF _Toc184932990 \h </w:instrText>
+            </w:r>
+            <w:r>
+              <w:rPr>
+                <w:noProof/>
+                <w:webHidden/>
+              </w:rPr>
+            </w:r>
+            <w:r>
+              <w:rPr>
+                <w:noProof/>
+                <w:webHidden/>
+              </w:rPr>
+              <w:fldChar w:fldCharType="separate"/>
+            </w:r>
+            <w:r>
+              <w:rPr>
+                <w:noProof/>
+                <w:webHidden/>
+              </w:rPr>
+              <w:t>7</w:t>
             </w:r>
             <w:r>
               <w:rPr>
@@ -1673,7 +2111,7 @@
       <w:pPr>
         <w:pStyle w:val="berschrift2"/>
       </w:pPr>
-      <w:bookmarkStart w:id="0" w:name="_Toc184746389"/>
+      <w:bookmarkStart w:id="0" w:name="_Toc184932977"/>
       <w:r>
         <w:t>Änderungshistorie</w:t>
       </w:r>
@@ -1878,7 +2316,7 @@
       <w:pPr>
         <w:pStyle w:val="berschrift2"/>
       </w:pPr>
-      <w:bookmarkStart w:id="1" w:name="_Toc184746390"/>
+      <w:bookmarkStart w:id="1" w:name="_Toc184932978"/>
       <w:r>
         <w:t>Einführung und Ziele</w:t>
       </w:r>
@@ -1900,7 +2338,7 @@
       <w:pPr>
         <w:pStyle w:val="berschrift2"/>
       </w:pPr>
-      <w:bookmarkStart w:id="2" w:name="_Toc184746391"/>
+      <w:bookmarkStart w:id="2" w:name="_Toc184932979"/>
       <w:r>
         <w:lastRenderedPageBreak/>
         <w:t>Qualitätsziele</w:t>
@@ -2028,7 +2466,7 @@
       <w:pPr>
         <w:pStyle w:val="berschrift2"/>
       </w:pPr>
-      <w:bookmarkStart w:id="3" w:name="_Toc184746392"/>
+      <w:bookmarkStart w:id="3" w:name="_Toc184932980"/>
       <w:r>
         <w:t>Stakeholder</w:t>
       </w:r>
@@ -2193,7 +2631,7 @@
       <w:pPr>
         <w:pStyle w:val="berschrift2"/>
       </w:pPr>
-      <w:bookmarkStart w:id="4" w:name="_Toc184746393"/>
+      <w:bookmarkStart w:id="4" w:name="_Toc184932981"/>
       <w:r>
         <w:t>Randbedingungen</w:t>
       </w:r>
@@ -2385,7 +2823,7 @@
       <w:pPr>
         <w:pStyle w:val="berschrift2"/>
       </w:pPr>
-      <w:bookmarkStart w:id="5" w:name="_Toc184746394"/>
+      <w:bookmarkStart w:id="5" w:name="_Toc184932982"/>
       <w:r>
         <w:lastRenderedPageBreak/>
         <w:t>Kontextabgrenzung</w:t>
@@ -2403,7 +2841,7 @@
       <w:pPr>
         <w:pStyle w:val="berschrift3"/>
       </w:pPr>
-      <w:bookmarkStart w:id="6" w:name="_Toc184746395"/>
+      <w:bookmarkStart w:id="6" w:name="_Toc184932983"/>
       <w:r>
         <w:t xml:space="preserve">Business </w:t>
       </w:r>
@@ -2736,7 +3174,7 @@
       <w:pPr>
         <w:pStyle w:val="berschrift3"/>
       </w:pPr>
-      <w:bookmarkStart w:id="7" w:name="_Toc184746396"/>
+      <w:bookmarkStart w:id="7" w:name="_Toc184932984"/>
       <w:r>
         <w:t xml:space="preserve">Technical </w:t>
       </w:r>
@@ -2922,8 +3360,168 @@
       </w:r>
     </w:p>
     <w:p>
+      <w:pPr>
+        <w:pStyle w:val="berschrift1"/>
+      </w:pPr>
+      <w:bookmarkStart w:id="8" w:name="_Toc184932985"/>
       <w:r>
         <w:lastRenderedPageBreak/>
+        <w:t>Lösungsstrategien</w:t>
+      </w:r>
+      <w:bookmarkEnd w:id="8"/>
+    </w:p>
+    <w:p/>
+    <w:tbl>
+      <w:tblPr>
+        <w:tblStyle w:val="Tabellenraster"/>
+        <w:tblW w:w="0" w:type="auto"/>
+        <w:tblLook w:val="04A0" w:firstRow="1" w:lastRow="0" w:firstColumn="1" w:lastColumn="0" w:noHBand="0" w:noVBand="1"/>
+      </w:tblPr>
+      <w:tblGrid>
+        <w:gridCol w:w="3005"/>
+        <w:gridCol w:w="3005"/>
+        <w:gridCol w:w="3006"/>
+      </w:tblGrid>
+      <w:tr>
+        <w:tc>
+          <w:tcPr>
+            <w:tcW w:w="3005" w:type="dxa"/>
+          </w:tcPr>
+          <w:p>
+            <w:pPr>
+              <w:rPr>
+                <w:b/>
+              </w:rPr>
+            </w:pPr>
+            <w:r>
+              <w:rPr>
+                <w:b/>
+              </w:rPr>
+              <w:t>Qualitätsziel</w:t>
+            </w:r>
+          </w:p>
+        </w:tc>
+        <w:tc>
+          <w:tcPr>
+            <w:tcW w:w="3005" w:type="dxa"/>
+          </w:tcPr>
+          <w:p>
+            <w:pPr>
+              <w:rPr>
+                <w:b/>
+              </w:rPr>
+            </w:pPr>
+            <w:r>
+              <w:rPr>
+                <w:b/>
+              </w:rPr>
+              <w:t>Szenario</w:t>
+            </w:r>
+          </w:p>
+        </w:tc>
+        <w:tc>
+          <w:tcPr>
+            <w:tcW w:w="3006" w:type="dxa"/>
+          </w:tcPr>
+          <w:p>
+            <w:pPr>
+              <w:rPr>
+                <w:b/>
+              </w:rPr>
+            </w:pPr>
+            <w:r>
+              <w:rPr>
+                <w:b/>
+              </w:rPr>
+              <w:t>Lösungsansatz</w:t>
+            </w:r>
+          </w:p>
+        </w:tc>
+      </w:tr>
+      <w:tr>
+        <w:tc>
+          <w:tcPr>
+            <w:tcW w:w="3005" w:type="dxa"/>
+          </w:tcPr>
+          <w:p/>
+        </w:tc>
+        <w:tc>
+          <w:tcPr>
+            <w:tcW w:w="3005" w:type="dxa"/>
+          </w:tcPr>
+          <w:p/>
+        </w:tc>
+        <w:tc>
+          <w:tcPr>
+            <w:tcW w:w="3006" w:type="dxa"/>
+          </w:tcPr>
+          <w:p/>
+        </w:tc>
+      </w:tr>
+      <w:tr>
+        <w:tc>
+          <w:tcPr>
+            <w:tcW w:w="3005" w:type="dxa"/>
+          </w:tcPr>
+          <w:p/>
+        </w:tc>
+        <w:tc>
+          <w:tcPr>
+            <w:tcW w:w="3005" w:type="dxa"/>
+          </w:tcPr>
+          <w:p/>
+        </w:tc>
+        <w:tc>
+          <w:tcPr>
+            <w:tcW w:w="3006" w:type="dxa"/>
+          </w:tcPr>
+          <w:p/>
+        </w:tc>
+      </w:tr>
+      <w:tr>
+        <w:tc>
+          <w:tcPr>
+            <w:tcW w:w="3005" w:type="dxa"/>
+          </w:tcPr>
+          <w:p/>
+        </w:tc>
+        <w:tc>
+          <w:tcPr>
+            <w:tcW w:w="3005" w:type="dxa"/>
+          </w:tcPr>
+          <w:p/>
+        </w:tc>
+        <w:tc>
+          <w:tcPr>
+            <w:tcW w:w="3006" w:type="dxa"/>
+          </w:tcPr>
+          <w:p/>
+        </w:tc>
+      </w:tr>
+      <w:tr>
+        <w:tc>
+          <w:tcPr>
+            <w:tcW w:w="3005" w:type="dxa"/>
+          </w:tcPr>
+          <w:p/>
+        </w:tc>
+        <w:tc>
+          <w:tcPr>
+            <w:tcW w:w="3005" w:type="dxa"/>
+          </w:tcPr>
+          <w:p/>
+        </w:tc>
+        <w:tc>
+          <w:tcPr>
+            <w:tcW w:w="3006" w:type="dxa"/>
+          </w:tcPr>
+          <w:p/>
+        </w:tc>
+      </w:tr>
+    </w:tbl>
+    <w:p/>
+    <w:p>
+      <w:r>
         <w:t>TODO:</w:t>
       </w:r>
     </w:p>
@@ -2952,6 +3550,7 @@
       <w:pPr>
         <w:pStyle w:val="berschrift2"/>
       </w:pPr>
+      <w:bookmarkStart w:id="9" w:name="_Toc184932986"/>
       <w:r>
         <w:rPr>
           <w:noProof/>
@@ -3023,6 +3622,7 @@
       <w:r>
         <w:t>Bausteinsicht</w:t>
       </w:r>
+      <w:bookmarkEnd w:id="9"/>
     </w:p>
     <w:p/>
     <w:p>
@@ -3034,9 +3634,570 @@
       <w:pPr>
         <w:pStyle w:val="berschrift2"/>
       </w:pPr>
+      <w:bookmarkStart w:id="10" w:name="_Toc184932987"/>
       <w:r>
         <w:lastRenderedPageBreak/>
         <w:t>Architekturentscheidungen</w:t>
+      </w:r>
+      <w:bookmarkEnd w:id="10"/>
+    </w:p>
+    <w:p/>
+    <w:p>
+      <w:pPr>
+        <w:pStyle w:val="berschrift3"/>
+      </w:pPr>
+      <w:bookmarkStart w:id="11" w:name="_Toc184932988"/>
+      <w:r>
+        <w:t>Technologie</w:t>
+      </w:r>
+      <w:bookmarkEnd w:id="11"/>
+    </w:p>
+    <w:p>
+      <w:r>
+        <w:rPr>
+          <w:b/>
+        </w:rPr>
+        <w:t>Entscheidung</w:t>
+      </w:r>
+      <w:r>
+        <w:rPr>
+          <w:b/>
+        </w:rPr>
+        <w:t>:</w:t>
+      </w:r>
+      <w:r>
+        <w:rPr>
+          <w:b/>
+        </w:rPr>
+        <w:t xml:space="preserve"> </w:t>
+      </w:r>
+      <w:r>
+        <w:t xml:space="preserve">C#, </w:t>
+      </w:r>
+      <w:proofErr w:type="spellStart"/>
+      <w:r>
+        <w:t>Blazor</w:t>
+      </w:r>
+      <w:proofErr w:type="spellEnd"/>
+      <w:r>
+        <w:t xml:space="preserve"> (beides Frontend u. Backend)</w:t>
+      </w:r>
+    </w:p>
+    <w:p>
+      <w:pPr>
+        <w:rPr>
+          <w:b/>
+        </w:rPr>
+      </w:pPr>
+    </w:p>
+    <w:p>
+      <w:r>
+        <w:rPr>
+          <w:b/>
+        </w:rPr>
+        <w:t>Begründung:</w:t>
+      </w:r>
+      <w:r>
+        <w:rPr>
+          <w:b/>
+        </w:rPr>
+        <w:t xml:space="preserve"> </w:t>
+      </w:r>
+      <w:r>
+        <w:t xml:space="preserve">Geringere Komplexität durch Frontend + </w:t>
+      </w:r>
+      <w:proofErr w:type="gramStart"/>
+      <w:r>
+        <w:t>Backend</w:t>
+      </w:r>
+      <w:proofErr w:type="gramEnd"/>
+      <w:r>
+        <w:t xml:space="preserve"> Entwicklung in C#. Durch die modernen Features von C# und </w:t>
+      </w:r>
+      <w:proofErr w:type="spellStart"/>
+      <w:r>
+        <w:t>Blazor</w:t>
+      </w:r>
+      <w:proofErr w:type="spellEnd"/>
+      <w:r>
+        <w:t xml:space="preserve"> können Tasks simultan ausgeführt werden, was Ladezeiten verringern kann. </w:t>
+      </w:r>
+      <w:proofErr w:type="spellStart"/>
+      <w:r>
+        <w:t>Blazor</w:t>
+      </w:r>
+      <w:proofErr w:type="spellEnd"/>
+      <w:r>
+        <w:t xml:space="preserve"> selbst ermöglich die Entwicklung von </w:t>
+      </w:r>
+      <w:proofErr w:type="spellStart"/>
+      <w:proofErr w:type="gramStart"/>
+      <w:r>
+        <w:t>Frontends</w:t>
+      </w:r>
+      <w:proofErr w:type="spellEnd"/>
+      <w:proofErr w:type="gramEnd"/>
+      <w:r>
+        <w:t xml:space="preserve"> ohne auf </w:t>
+      </w:r>
+      <w:proofErr w:type="spellStart"/>
+      <w:r>
+        <w:t>JavaScripte</w:t>
+      </w:r>
+      <w:proofErr w:type="spellEnd"/>
+      <w:r>
+        <w:t xml:space="preserve"> angewiesen zu sein. </w:t>
+      </w:r>
+    </w:p>
+    <w:p>
+      <w:pPr>
+        <w:rPr>
+          <w:b/>
+        </w:rPr>
+      </w:pPr>
+    </w:p>
+    <w:p>
+      <w:r>
+        <w:rPr>
+          <w:b/>
+          <w:lang w:val="en-US"/>
+        </w:rPr>
+        <w:t>Alternative:</w:t>
+      </w:r>
+      <w:r>
+        <w:rPr>
+          <w:b/>
+          <w:lang w:val="en-US"/>
+        </w:rPr>
+        <w:t xml:space="preserve"> </w:t>
+      </w:r>
+      <w:r>
+        <w:rPr>
+          <w:lang w:val="en-US"/>
+        </w:rPr>
+        <w:t>JavaScript, HTML, CSS</w:t>
+      </w:r>
+      <w:r>
+        <w:rPr>
+          <w:lang w:val="en-US"/>
+        </w:rPr>
+        <w:t xml:space="preserve">. </w:t>
+      </w:r>
+      <w:r>
+        <w:t xml:space="preserve">Wir haben uns </w:t>
+      </w:r>
+      <w:r>
+        <w:t>g</w:t>
+      </w:r>
+      <w:r>
+        <w:t>egen d</w:t>
+      </w:r>
+      <w:r>
+        <w:t xml:space="preserve">iese Alternative entschieden, da uns der Einarbeitungsaufwand höher erschien (gerade </w:t>
+      </w:r>
+      <w:proofErr w:type="spellStart"/>
+      <w:r>
+        <w:t>im</w:t>
+      </w:r>
+      <w:proofErr w:type="spellEnd"/>
+      <w:r>
+        <w:t xml:space="preserve"> Bezug auf JavaScript).</w:t>
+      </w:r>
+    </w:p>
+    <w:p>
+      <w:pPr>
+        <w:rPr>
+          <w:b/>
+        </w:rPr>
+      </w:pPr>
+    </w:p>
+    <w:p>
+      <w:r>
+        <w:rPr>
+          <w:b/>
+        </w:rPr>
+        <w:t>Konsequenz:</w:t>
+      </w:r>
+      <w:r>
+        <w:rPr>
+          <w:b/>
+        </w:rPr>
+        <w:t xml:space="preserve"> </w:t>
+      </w:r>
+      <w:r>
+        <w:t xml:space="preserve">schnelle Entwicklung durch </w:t>
+      </w:r>
+      <w:proofErr w:type="spellStart"/>
+      <w:r>
+        <w:t>Blazor</w:t>
+      </w:r>
+      <w:proofErr w:type="spellEnd"/>
+      <w:r>
+        <w:t xml:space="preserve"> mit einfacher Wartbarkeit. Lernphase des Teams kann daher kompensiert werden.</w:t>
+      </w:r>
+    </w:p>
+    <w:p/>
+    <w:p>
+      <w:pPr>
+        <w:pStyle w:val="berschrift3"/>
+      </w:pPr>
+      <w:bookmarkStart w:id="12" w:name="_Toc184932989"/>
+      <w:r>
+        <w:t>Datenbanksystem</w:t>
+      </w:r>
+      <w:bookmarkEnd w:id="12"/>
+    </w:p>
+    <w:p>
+      <w:r>
+        <w:rPr>
+          <w:b/>
+        </w:rPr>
+        <w:t>Entscheidung</w:t>
+      </w:r>
+      <w:r>
+        <w:rPr>
+          <w:b/>
+        </w:rPr>
+        <w:t>:</w:t>
+      </w:r>
+      <w:r>
+        <w:rPr>
+          <w:b/>
+        </w:rPr>
+        <w:t xml:space="preserve"> </w:t>
+      </w:r>
+      <w:proofErr w:type="spellStart"/>
+      <w:r>
+        <w:t>SqLite</w:t>
+      </w:r>
+      <w:proofErr w:type="spellEnd"/>
+      <w:r>
+        <w:t xml:space="preserve"> als Datenbank</w:t>
+      </w:r>
+    </w:p>
+    <w:p>
+      <w:pPr>
+        <w:rPr>
+          <w:b/>
+        </w:rPr>
+      </w:pPr>
+    </w:p>
+    <w:p>
+      <w:pPr>
+        <w:rPr>
+          <w:b/>
+        </w:rPr>
+      </w:pPr>
+      <w:r>
+        <w:rPr>
+          <w:b/>
+        </w:rPr>
+        <w:t>Begründung:</w:t>
+      </w:r>
+      <w:r>
+        <w:t xml:space="preserve"> </w:t>
+      </w:r>
+      <w:r>
+        <w:t xml:space="preserve">Die </w:t>
+      </w:r>
+      <w:proofErr w:type="spellStart"/>
+      <w:r>
+        <w:t>SqLite</w:t>
+      </w:r>
+      <w:proofErr w:type="spellEnd"/>
+      <w:r>
+        <w:t xml:space="preserve"> Datenbank biete eine hohe Performance mit simplerer Einrichtung. Auszugleichende Schwächen können durch C# und </w:t>
+      </w:r>
+      <w:proofErr w:type="spellStart"/>
+      <w:r>
+        <w:t>Blazor</w:t>
+      </w:r>
+      <w:proofErr w:type="spellEnd"/>
+      <w:r>
+        <w:t xml:space="preserve"> kompensiert werden.</w:t>
+      </w:r>
+      <w:r>
+        <w:t xml:space="preserve"> Es entstehen durch die Nutzung der </w:t>
+      </w:r>
+      <w:proofErr w:type="spellStart"/>
+      <w:r>
+        <w:t>SqLite</w:t>
+      </w:r>
+      <w:proofErr w:type="spellEnd"/>
+      <w:r>
+        <w:t xml:space="preserve"> keine Kosten.</w:t>
+      </w:r>
+    </w:p>
+    <w:p>
+      <w:pPr>
+        <w:rPr>
+          <w:b/>
+        </w:rPr>
+      </w:pPr>
+    </w:p>
+    <w:p>
+      <w:r>
+        <w:rPr>
+          <w:b/>
+        </w:rPr>
+        <w:t>Alternative:</w:t>
+      </w:r>
+      <w:r>
+        <w:rPr>
+          <w:b/>
+        </w:rPr>
+        <w:t xml:space="preserve"> </w:t>
+      </w:r>
+      <w:r>
+        <w:t xml:space="preserve">… wäre eine </w:t>
+      </w:r>
+      <w:proofErr w:type="spellStart"/>
+      <w:r>
+        <w:t>MySql</w:t>
+      </w:r>
+      <w:proofErr w:type="spellEnd"/>
+      <w:r>
+        <w:t>/</w:t>
+      </w:r>
+      <w:proofErr w:type="spellStart"/>
+      <w:r>
+        <w:t>MariaDB</w:t>
+      </w:r>
+      <w:proofErr w:type="spellEnd"/>
+      <w:r>
+        <w:t xml:space="preserve"> </w:t>
+      </w:r>
+      <w:r>
+        <w:t xml:space="preserve">oder </w:t>
+      </w:r>
+      <w:r>
+        <w:t xml:space="preserve">ein </w:t>
+      </w:r>
+      <w:r>
+        <w:t xml:space="preserve">Microsoft </w:t>
+      </w:r>
+      <w:proofErr w:type="spellStart"/>
+      <w:r>
+        <w:t>Sql</w:t>
+      </w:r>
+      <w:proofErr w:type="spellEnd"/>
+      <w:r>
+        <w:t xml:space="preserve"> Server</w:t>
+      </w:r>
+      <w:r>
+        <w:t>, die eine höhere Skalierbarkeit bieten</w:t>
+      </w:r>
+      <w:r>
+        <w:t>, jedoch für dieses Projekt wahrscheinlich zu leistungsstark sind.</w:t>
+      </w:r>
+    </w:p>
+    <w:p>
+      <w:pPr>
+        <w:rPr>
+          <w:b/>
+        </w:rPr>
+      </w:pPr>
+    </w:p>
+    <w:p>
+      <w:r>
+        <w:rPr>
+          <w:b/>
+        </w:rPr>
+        <w:t>Konsequenz:</w:t>
+      </w:r>
+      <w:r>
+        <w:rPr>
+          <w:b/>
+        </w:rPr>
+        <w:t xml:space="preserve"> </w:t>
+      </w:r>
+      <w:r>
+        <w:t>Die Datenbank bietet alle benötigten Aspekte für dieses Projekt. Sollte das Projekt jedoch in größ</w:t>
+      </w:r>
+      <w:r>
+        <w:t>erem Ma</w:t>
+      </w:r>
+      <w:r>
+        <w:t>ß</w:t>
+      </w:r>
+      <w:r>
+        <w:t>e ausgerollt werden</w:t>
+      </w:r>
+      <w:r>
+        <w:t>, sollte man eine Leistungsfähigere Datenbank anbinden.</w:t>
+      </w:r>
+    </w:p>
+    <w:p/>
+    <w:p>
+      <w:pPr>
+        <w:pStyle w:val="berschrift3"/>
+      </w:pPr>
+      <w:bookmarkStart w:id="13" w:name="_Toc184932990"/>
+      <w:proofErr w:type="spellStart"/>
+      <w:r>
+        <w:t>Nutritionix</w:t>
+      </w:r>
+      <w:proofErr w:type="spellEnd"/>
+      <w:r>
+        <w:t xml:space="preserve"> API</w:t>
+      </w:r>
+      <w:bookmarkEnd w:id="13"/>
+    </w:p>
+    <w:p>
+      <w:r>
+        <w:rPr>
+          <w:b/>
+        </w:rPr>
+        <w:t>Entscheidung</w:t>
+      </w:r>
+      <w:r>
+        <w:rPr>
+          <w:b/>
+        </w:rPr>
+        <w:t>:</w:t>
+      </w:r>
+      <w:r>
+        <w:rPr>
+          <w:b/>
+        </w:rPr>
+        <w:t xml:space="preserve"> </w:t>
+      </w:r>
+      <w:r>
+        <w:t xml:space="preserve">Nutzung der </w:t>
+      </w:r>
+      <w:proofErr w:type="spellStart"/>
+      <w:r>
+        <w:t>Nutritionix</w:t>
+      </w:r>
+      <w:proofErr w:type="spellEnd"/>
+      <w:r>
+        <w:t xml:space="preserve"> API zum erfassen von Kalorien der Speisen.</w:t>
+      </w:r>
+    </w:p>
+    <w:p>
+      <w:pPr>
+        <w:rPr>
+          <w:b/>
+        </w:rPr>
+      </w:pPr>
+    </w:p>
+    <w:p>
+      <w:r>
+        <w:rPr>
+          <w:b/>
+        </w:rPr>
+        <w:t>Begründung:</w:t>
+      </w:r>
+      <w:r>
+        <w:rPr>
+          <w:b/>
+        </w:rPr>
+        <w:t xml:space="preserve"> </w:t>
+      </w:r>
+      <w:r>
+        <w:t>Vorgabe vom Kunden.</w:t>
+      </w:r>
+    </w:p>
+    <w:p>
+      <w:pPr>
+        <w:rPr>
+          <w:b/>
+        </w:rPr>
+      </w:pPr>
+    </w:p>
+    <w:p>
+      <w:r>
+        <w:rPr>
+          <w:b/>
+        </w:rPr>
+        <w:t>Alternative:</w:t>
+      </w:r>
+      <w:r>
+        <w:rPr>
+          <w:b/>
+        </w:rPr>
+        <w:t xml:space="preserve"> </w:t>
+      </w:r>
+      <w:r>
+        <w:t>Die</w:t>
+      </w:r>
+      <w:r>
+        <w:rPr>
+          <w:b/>
+        </w:rPr>
+        <w:t xml:space="preserve"> </w:t>
+      </w:r>
+      <w:proofErr w:type="spellStart"/>
+      <w:r>
+        <w:t>Nutritics</w:t>
+      </w:r>
+      <w:proofErr w:type="spellEnd"/>
+      <w:r>
+        <w:t xml:space="preserve"> API wäre ein valider Ersatz für die </w:t>
+      </w:r>
+      <w:proofErr w:type="spellStart"/>
+      <w:r>
+        <w:t>Nutritionix</w:t>
+      </w:r>
+      <w:proofErr w:type="spellEnd"/>
+      <w:r>
+        <w:t xml:space="preserve"> API. Da der Kunde jedoch auf die Anbindung der </w:t>
+      </w:r>
+      <w:proofErr w:type="spellStart"/>
+      <w:r>
+        <w:t>Nutritionix</w:t>
+      </w:r>
+      <w:proofErr w:type="spellEnd"/>
+      <w:r>
+        <w:t xml:space="preserve"> API bestand wurde davon abgesehen.</w:t>
+      </w:r>
+    </w:p>
+    <w:p>
+      <w:pPr>
+        <w:rPr>
+          <w:b/>
+        </w:rPr>
+      </w:pPr>
+    </w:p>
+    <w:p>
+      <w:r>
+        <w:rPr>
+          <w:b/>
+        </w:rPr>
+        <w:t>Konsequenz:</w:t>
+      </w:r>
+      <w:r>
+        <w:rPr>
+          <w:b/>
+        </w:rPr>
+        <w:t xml:space="preserve"> </w:t>
+      </w:r>
+      <w:r>
+        <w:t xml:space="preserve">Die API erfordert während der Datenabfrage eine stabile Internetverbindung. Dies erweitert unser </w:t>
+      </w:r>
+      <w:proofErr w:type="gramStart"/>
+      <w:r>
+        <w:t>Projekt</w:t>
+      </w:r>
+      <w:proofErr w:type="gramEnd"/>
+      <w:r>
+        <w:t xml:space="preserve"> um ein weiteres Risiko das es zu beachten gilt. Durch die </w:t>
+      </w:r>
+      <w:proofErr w:type="gramStart"/>
+      <w:r>
+        <w:t>API Anbindung</w:t>
+      </w:r>
+      <w:proofErr w:type="gramEnd"/>
+      <w:r>
+        <w:t xml:space="preserve"> binden wir uns auch an die </w:t>
+      </w:r>
+      <w:proofErr w:type="spellStart"/>
+      <w:r>
+        <w:t>NutritionixAPI</w:t>
+      </w:r>
+      <w:proofErr w:type="spellEnd"/>
+      <w:r>
+        <w:t xml:space="preserve"> was in Zukunft dazu führen kann, dass wir uns an die Vorgaben &amp; Änderungen der API anpassen müssen. </w:t>
       </w:r>
     </w:p>
     <w:p/>
@@ -3976,7 +5137,6 @@
   <w:style w:type="character" w:default="1" w:styleId="Absatz-Standardschriftart">
     <w:name w:val="Default Paragraph Font"/>
     <w:uiPriority w:val="1"/>
-    <w:semiHidden/>
     <w:unhideWhenUsed/>
   </w:style>
   <w:style w:type="table" w:default="1" w:styleId="NormaleTabelle">
@@ -4121,7 +5281,6 @@
     <w:next w:val="Standard"/>
     <w:autoRedefine/>
     <w:uiPriority w:val="39"/>
-    <w:semiHidden/>
     <w:unhideWhenUsed/>
     <w:rsid w:val="000B37BB"/>
     <w:pPr>
@@ -4510,6 +5669,7 @@
     <w:rsid w:val="00B21CA7"/>
     <w:rsid w:val="00CB1E34"/>
     <w:rsid w:val="00D16510"/>
+    <w:rsid w:val="00D92CC6"/>
   </w:rsids>
   <m:mathPr>
     <m:mathFont m:val="Cambria Math"/>

--- a/Dokumente/Architekturdokument/Architekturdokument.docx
+++ b/Dokumente/Architekturdokument/Architekturdokument.docx
@@ -13,9 +13,6 @@
       <w:sdtContent>
         <w:p>
           <w:r>
-            <w:rPr>
-              <w:noProof/>
-            </w:rPr>
             <mc:AlternateContent>
               <mc:Choice Requires="wps">
                 <w:drawing>
@@ -106,9 +103,6 @@
             </mc:AlternateContent>
           </w:r>
           <w:r>
-            <w:rPr>
-              <w:noProof/>
-            </w:rPr>
             <mc:AlternateContent>
               <mc:Choice Requires="wps">
                 <w:drawing>
@@ -379,9 +373,6 @@
         </w:p>
         <w:p>
           <w:r>
-            <w:rPr>
-              <w:noProof/>
-            </w:rPr>
             <mc:AlternateContent>
               <mc:Choice Requires="wps">
                 <w:drawing>
@@ -493,9 +484,6 @@
             </mc:AlternateContent>
           </w:r>
           <w:r>
-            <w:rPr>
-              <w:noProof/>
-            </w:rPr>
             <mc:AlternateContent>
               <mc:Choice Requires="wps">
                 <w:drawing>
@@ -778,11 +766,15 @@
           <w:pPr>
             <w:pStyle w:val="Inhaltsverzeichnisberschrift"/>
             <w:rPr>
+              <w:sz w:val="36"/>
+              <w:szCs w:val="36"/>
               <w:lang w:val="de-DE"/>
             </w:rPr>
           </w:pPr>
           <w:r>
             <w:rPr>
+              <w:sz w:val="36"/>
+              <w:szCs w:val="36"/>
               <w:lang w:val="de-DE"/>
             </w:rPr>
             <w:t xml:space="preserve">Table </w:t>
@@ -790,6 +782,8 @@
           <w:proofErr w:type="spellStart"/>
           <w:r>
             <w:rPr>
+              <w:sz w:val="36"/>
+              <w:szCs w:val="36"/>
               <w:lang w:val="de-DE"/>
             </w:rPr>
             <w:t>of</w:t>
@@ -797,6 +791,8 @@
           <w:proofErr w:type="spellEnd"/>
           <w:r>
             <w:rPr>
+              <w:sz w:val="36"/>
+              <w:szCs w:val="36"/>
               <w:lang w:val="de-DE"/>
             </w:rPr>
             <w:t xml:space="preserve"> Contents</w:t>
@@ -812,74 +808,93 @@
               <w:rFonts w:eastAsiaTheme="minorEastAsia" w:cstheme="minorBidi"/>
               <w:b w:val="0"/>
               <w:bCs w:val="0"/>
-              <w:noProof/>
-              <w:sz w:val="24"/>
-              <w:szCs w:val="24"/>
+              <w:sz w:val="32"/>
+              <w:szCs w:val="32"/>
               <w:lang w:eastAsia="de-DE"/>
             </w:rPr>
           </w:pPr>
           <w:r>
+            <w:rPr>
+              <w:sz w:val="28"/>
+              <w:szCs w:val="28"/>
+            </w:rPr>
             <w:fldChar w:fldCharType="begin"/>
           </w:r>
           <w:r>
+            <w:rPr>
+              <w:sz w:val="28"/>
+              <w:szCs w:val="28"/>
+            </w:rPr>
             <w:instrText xml:space="preserve"> TOC \o "1-3" \h \z \u </w:instrText>
           </w:r>
           <w:r>
+            <w:rPr>
+              <w:sz w:val="28"/>
+              <w:szCs w:val="28"/>
+            </w:rPr>
             <w:fldChar w:fldCharType="separate"/>
           </w:r>
           <w:hyperlink w:anchor="_Toc184932977" w:history="1">
             <w:r>
               <w:rPr>
                 <w:rStyle w:val="Hyperlink"/>
-                <w:noProof/>
+                <w:sz w:val="28"/>
+                <w:szCs w:val="28"/>
               </w:rPr>
               <w:t>Änderungshistorie</w:t>
             </w:r>
             <w:r>
               <w:rPr>
-                <w:noProof/>
-                <w:webHidden/>
+                <w:webHidden/>
+                <w:sz w:val="28"/>
+                <w:szCs w:val="28"/>
               </w:rPr>
               <w:tab/>
             </w:r>
             <w:r>
               <w:rPr>
-                <w:noProof/>
-                <w:webHidden/>
+                <w:webHidden/>
+                <w:sz w:val="28"/>
+                <w:szCs w:val="28"/>
               </w:rPr>
               <w:fldChar w:fldCharType="begin"/>
             </w:r>
             <w:r>
               <w:rPr>
-                <w:noProof/>
-                <w:webHidden/>
+                <w:webHidden/>
+                <w:sz w:val="28"/>
+                <w:szCs w:val="28"/>
               </w:rPr>
               <w:instrText xml:space="preserve"> PAGEREF _Toc184932977 \h </w:instrText>
             </w:r>
             <w:r>
               <w:rPr>
-                <w:noProof/>
-                <w:webHidden/>
-              </w:rPr>
-            </w:r>
-            <w:r>
-              <w:rPr>
-                <w:noProof/>
-                <w:webHidden/>
+                <w:webHidden/>
+                <w:sz w:val="28"/>
+                <w:szCs w:val="28"/>
+              </w:rPr>
+            </w:r>
+            <w:r>
+              <w:rPr>
+                <w:webHidden/>
+                <w:sz w:val="28"/>
+                <w:szCs w:val="28"/>
               </w:rPr>
               <w:fldChar w:fldCharType="separate"/>
             </w:r>
             <w:r>
               <w:rPr>
-                <w:noProof/>
-                <w:webHidden/>
+                <w:webHidden/>
+                <w:sz w:val="28"/>
+                <w:szCs w:val="28"/>
               </w:rPr>
               <w:t>2</w:t>
             </w:r>
             <w:r>
               <w:rPr>
-                <w:noProof/>
-                <w:webHidden/>
+                <w:webHidden/>
+                <w:sz w:val="28"/>
+                <w:szCs w:val="28"/>
               </w:rPr>
               <w:fldChar w:fldCharType="end"/>
             </w:r>
@@ -895,9 +910,8 @@
               <w:rFonts w:eastAsiaTheme="minorEastAsia" w:cstheme="minorBidi"/>
               <w:b w:val="0"/>
               <w:bCs w:val="0"/>
-              <w:noProof/>
-              <w:sz w:val="24"/>
-              <w:szCs w:val="24"/>
+              <w:sz w:val="32"/>
+              <w:szCs w:val="32"/>
               <w:lang w:eastAsia="de-DE"/>
             </w:rPr>
           </w:pPr>
@@ -905,55 +919,63 @@
             <w:r>
               <w:rPr>
                 <w:rStyle w:val="Hyperlink"/>
-                <w:noProof/>
+                <w:sz w:val="28"/>
+                <w:szCs w:val="28"/>
               </w:rPr>
               <w:t>Einführung und Ziele</w:t>
             </w:r>
             <w:r>
               <w:rPr>
-                <w:noProof/>
-                <w:webHidden/>
+                <w:webHidden/>
+                <w:sz w:val="28"/>
+                <w:szCs w:val="28"/>
               </w:rPr>
               <w:tab/>
             </w:r>
             <w:r>
               <w:rPr>
-                <w:noProof/>
-                <w:webHidden/>
+                <w:webHidden/>
+                <w:sz w:val="28"/>
+                <w:szCs w:val="28"/>
               </w:rPr>
               <w:fldChar w:fldCharType="begin"/>
             </w:r>
             <w:r>
               <w:rPr>
-                <w:noProof/>
-                <w:webHidden/>
+                <w:webHidden/>
+                <w:sz w:val="28"/>
+                <w:szCs w:val="28"/>
               </w:rPr>
               <w:instrText xml:space="preserve"> PAGEREF _Toc184932978 \h </w:instrText>
             </w:r>
             <w:r>
               <w:rPr>
-                <w:noProof/>
-                <w:webHidden/>
-              </w:rPr>
-            </w:r>
-            <w:r>
-              <w:rPr>
-                <w:noProof/>
-                <w:webHidden/>
+                <w:webHidden/>
+                <w:sz w:val="28"/>
+                <w:szCs w:val="28"/>
+              </w:rPr>
+            </w:r>
+            <w:r>
+              <w:rPr>
+                <w:webHidden/>
+                <w:sz w:val="28"/>
+                <w:szCs w:val="28"/>
               </w:rPr>
               <w:fldChar w:fldCharType="separate"/>
             </w:r>
             <w:r>
               <w:rPr>
-                <w:noProof/>
-                <w:webHidden/>
+                <w:webHidden/>
+                <w:sz w:val="28"/>
+                <w:szCs w:val="28"/>
               </w:rPr>
               <w:t>2</w:t>
             </w:r>
             <w:r>
               <w:rPr>
-                <w:noProof/>
-                <w:webHidden/>
+                <w:webHidden/>
+                <w:sz w:val="28"/>
+                <w:szCs w:val="28"/>
               </w:rPr>
               <w:fldChar w:fldCharType="end"/>
             </w:r>
@@ -969,9 +991,8 @@
               <w:rFonts w:eastAsiaTheme="minorEastAsia" w:cstheme="minorBidi"/>
               <w:b w:val="0"/>
               <w:bCs w:val="0"/>
-              <w:noProof/>
-              <w:sz w:val="24"/>
-              <w:szCs w:val="24"/>
+              <w:sz w:val="32"/>
+              <w:szCs w:val="32"/>
               <w:lang w:eastAsia="de-DE"/>
             </w:rPr>
           </w:pPr>
@@ -979,55 +1000,63 @@
             <w:r>
               <w:rPr>
                 <w:rStyle w:val="Hyperlink"/>
-                <w:noProof/>
+                <w:sz w:val="28"/>
+                <w:szCs w:val="28"/>
               </w:rPr>
               <w:t>Qualitätsziele</w:t>
             </w:r>
             <w:r>
               <w:rPr>
-                <w:noProof/>
-                <w:webHidden/>
+                <w:webHidden/>
+                <w:sz w:val="28"/>
+                <w:szCs w:val="28"/>
               </w:rPr>
               <w:tab/>
             </w:r>
             <w:r>
               <w:rPr>
-                <w:noProof/>
-                <w:webHidden/>
+                <w:webHidden/>
+                <w:sz w:val="28"/>
+                <w:szCs w:val="28"/>
               </w:rPr>
               <w:fldChar w:fldCharType="begin"/>
             </w:r>
             <w:r>
               <w:rPr>
-                <w:noProof/>
-                <w:webHidden/>
+                <w:webHidden/>
+                <w:sz w:val="28"/>
+                <w:szCs w:val="28"/>
               </w:rPr>
               <w:instrText xml:space="preserve"> PAGEREF _Toc184932979 \h </w:instrText>
             </w:r>
             <w:r>
               <w:rPr>
-                <w:noProof/>
-                <w:webHidden/>
-              </w:rPr>
-            </w:r>
-            <w:r>
-              <w:rPr>
-                <w:noProof/>
-                <w:webHidden/>
+                <w:webHidden/>
+                <w:sz w:val="28"/>
+                <w:szCs w:val="28"/>
+              </w:rPr>
+            </w:r>
+            <w:r>
+              <w:rPr>
+                <w:webHidden/>
+                <w:sz w:val="28"/>
+                <w:szCs w:val="28"/>
               </w:rPr>
               <w:fldChar w:fldCharType="separate"/>
             </w:r>
             <w:r>
               <w:rPr>
-                <w:noProof/>
-                <w:webHidden/>
+                <w:webHidden/>
+                <w:sz w:val="28"/>
+                <w:szCs w:val="28"/>
               </w:rPr>
               <w:t>3</w:t>
             </w:r>
             <w:r>
               <w:rPr>
-                <w:noProof/>
-                <w:webHidden/>
+                <w:webHidden/>
+                <w:sz w:val="28"/>
+                <w:szCs w:val="28"/>
               </w:rPr>
               <w:fldChar w:fldCharType="end"/>
             </w:r>
@@ -1043,9 +1072,8 @@
               <w:rFonts w:eastAsiaTheme="minorEastAsia" w:cstheme="minorBidi"/>
               <w:b w:val="0"/>
               <w:bCs w:val="0"/>
-              <w:noProof/>
-              <w:sz w:val="24"/>
-              <w:szCs w:val="24"/>
+              <w:sz w:val="32"/>
+              <w:szCs w:val="32"/>
               <w:lang w:eastAsia="de-DE"/>
             </w:rPr>
           </w:pPr>
@@ -1053,55 +1081,63 @@
             <w:r>
               <w:rPr>
                 <w:rStyle w:val="Hyperlink"/>
-                <w:noProof/>
+                <w:sz w:val="28"/>
+                <w:szCs w:val="28"/>
               </w:rPr>
               <w:t>Stakeholder</w:t>
             </w:r>
             <w:r>
               <w:rPr>
-                <w:noProof/>
-                <w:webHidden/>
+                <w:webHidden/>
+                <w:sz w:val="28"/>
+                <w:szCs w:val="28"/>
               </w:rPr>
               <w:tab/>
             </w:r>
             <w:r>
               <w:rPr>
-                <w:noProof/>
-                <w:webHidden/>
+                <w:webHidden/>
+                <w:sz w:val="28"/>
+                <w:szCs w:val="28"/>
               </w:rPr>
               <w:fldChar w:fldCharType="begin"/>
             </w:r>
             <w:r>
               <w:rPr>
-                <w:noProof/>
-                <w:webHidden/>
+                <w:webHidden/>
+                <w:sz w:val="28"/>
+                <w:szCs w:val="28"/>
               </w:rPr>
               <w:instrText xml:space="preserve"> PAGEREF _Toc184932980 \h </w:instrText>
             </w:r>
             <w:r>
               <w:rPr>
-                <w:noProof/>
-                <w:webHidden/>
-              </w:rPr>
-            </w:r>
-            <w:r>
-              <w:rPr>
-                <w:noProof/>
-                <w:webHidden/>
+                <w:webHidden/>
+                <w:sz w:val="28"/>
+                <w:szCs w:val="28"/>
+              </w:rPr>
+            </w:r>
+            <w:r>
+              <w:rPr>
+                <w:webHidden/>
+                <w:sz w:val="28"/>
+                <w:szCs w:val="28"/>
               </w:rPr>
               <w:fldChar w:fldCharType="separate"/>
             </w:r>
             <w:r>
               <w:rPr>
-                <w:noProof/>
-                <w:webHidden/>
+                <w:webHidden/>
+                <w:sz w:val="28"/>
+                <w:szCs w:val="28"/>
               </w:rPr>
               <w:t>3</w:t>
             </w:r>
             <w:r>
               <w:rPr>
-                <w:noProof/>
-                <w:webHidden/>
+                <w:webHidden/>
+                <w:sz w:val="28"/>
+                <w:szCs w:val="28"/>
               </w:rPr>
               <w:fldChar w:fldCharType="end"/>
             </w:r>
@@ -1117,9 +1153,8 @@
               <w:rFonts w:eastAsiaTheme="minorEastAsia" w:cstheme="minorBidi"/>
               <w:b w:val="0"/>
               <w:bCs w:val="0"/>
-              <w:noProof/>
-              <w:sz w:val="24"/>
-              <w:szCs w:val="24"/>
+              <w:sz w:val="32"/>
+              <w:szCs w:val="32"/>
               <w:lang w:eastAsia="de-DE"/>
             </w:rPr>
           </w:pPr>
@@ -1127,55 +1162,63 @@
             <w:r>
               <w:rPr>
                 <w:rStyle w:val="Hyperlink"/>
-                <w:noProof/>
+                <w:sz w:val="28"/>
+                <w:szCs w:val="28"/>
               </w:rPr>
               <w:t>Randbedingungen</w:t>
             </w:r>
             <w:r>
               <w:rPr>
-                <w:noProof/>
-                <w:webHidden/>
+                <w:webHidden/>
+                <w:sz w:val="28"/>
+                <w:szCs w:val="28"/>
               </w:rPr>
               <w:tab/>
             </w:r>
             <w:r>
               <w:rPr>
-                <w:noProof/>
-                <w:webHidden/>
+                <w:webHidden/>
+                <w:sz w:val="28"/>
+                <w:szCs w:val="28"/>
               </w:rPr>
               <w:fldChar w:fldCharType="begin"/>
             </w:r>
             <w:r>
               <w:rPr>
-                <w:noProof/>
-                <w:webHidden/>
+                <w:webHidden/>
+                <w:sz w:val="28"/>
+                <w:szCs w:val="28"/>
               </w:rPr>
               <w:instrText xml:space="preserve"> PAGEREF _Toc184932981 \h </w:instrText>
             </w:r>
             <w:r>
               <w:rPr>
-                <w:noProof/>
-                <w:webHidden/>
-              </w:rPr>
-            </w:r>
-            <w:r>
-              <w:rPr>
-                <w:noProof/>
-                <w:webHidden/>
+                <w:webHidden/>
+                <w:sz w:val="28"/>
+                <w:szCs w:val="28"/>
+              </w:rPr>
+            </w:r>
+            <w:r>
+              <w:rPr>
+                <w:webHidden/>
+                <w:sz w:val="28"/>
+                <w:szCs w:val="28"/>
               </w:rPr>
               <w:fldChar w:fldCharType="separate"/>
             </w:r>
             <w:r>
               <w:rPr>
-                <w:noProof/>
-                <w:webHidden/>
+                <w:webHidden/>
+                <w:sz w:val="28"/>
+                <w:szCs w:val="28"/>
               </w:rPr>
               <w:t>3</w:t>
             </w:r>
             <w:r>
               <w:rPr>
-                <w:noProof/>
-                <w:webHidden/>
+                <w:webHidden/>
+                <w:sz w:val="28"/>
+                <w:szCs w:val="28"/>
               </w:rPr>
               <w:fldChar w:fldCharType="end"/>
             </w:r>
@@ -1191,9 +1234,8 @@
               <w:rFonts w:eastAsiaTheme="minorEastAsia" w:cstheme="minorBidi"/>
               <w:b w:val="0"/>
               <w:bCs w:val="0"/>
-              <w:noProof/>
-              <w:sz w:val="24"/>
-              <w:szCs w:val="24"/>
+              <w:sz w:val="32"/>
+              <w:szCs w:val="32"/>
               <w:lang w:eastAsia="de-DE"/>
             </w:rPr>
           </w:pPr>
@@ -1201,55 +1243,63 @@
             <w:r>
               <w:rPr>
                 <w:rStyle w:val="Hyperlink"/>
-                <w:noProof/>
+                <w:sz w:val="28"/>
+                <w:szCs w:val="28"/>
               </w:rPr>
               <w:t>Kontextabgrenzung</w:t>
             </w:r>
             <w:r>
               <w:rPr>
-                <w:noProof/>
-                <w:webHidden/>
+                <w:webHidden/>
+                <w:sz w:val="28"/>
+                <w:szCs w:val="28"/>
               </w:rPr>
               <w:tab/>
             </w:r>
             <w:r>
               <w:rPr>
-                <w:noProof/>
-                <w:webHidden/>
+                <w:webHidden/>
+                <w:sz w:val="28"/>
+                <w:szCs w:val="28"/>
               </w:rPr>
               <w:fldChar w:fldCharType="begin"/>
             </w:r>
             <w:r>
               <w:rPr>
-                <w:noProof/>
-                <w:webHidden/>
+                <w:webHidden/>
+                <w:sz w:val="28"/>
+                <w:szCs w:val="28"/>
               </w:rPr>
               <w:instrText xml:space="preserve"> PAGEREF _Toc184932982 \h </w:instrText>
             </w:r>
             <w:r>
               <w:rPr>
-                <w:noProof/>
-                <w:webHidden/>
-              </w:rPr>
-            </w:r>
-            <w:r>
-              <w:rPr>
-                <w:noProof/>
-                <w:webHidden/>
+                <w:webHidden/>
+                <w:sz w:val="28"/>
+                <w:szCs w:val="28"/>
+              </w:rPr>
+            </w:r>
+            <w:r>
+              <w:rPr>
+                <w:webHidden/>
+                <w:sz w:val="28"/>
+                <w:szCs w:val="28"/>
               </w:rPr>
               <w:fldChar w:fldCharType="separate"/>
             </w:r>
             <w:r>
               <w:rPr>
-                <w:noProof/>
-                <w:webHidden/>
+                <w:webHidden/>
+                <w:sz w:val="28"/>
+                <w:szCs w:val="28"/>
               </w:rPr>
               <w:t>4</w:t>
             </w:r>
             <w:r>
               <w:rPr>
-                <w:noProof/>
-                <w:webHidden/>
+                <w:webHidden/>
+                <w:sz w:val="28"/>
+                <w:szCs w:val="28"/>
               </w:rPr>
               <w:fldChar w:fldCharType="end"/>
             </w:r>
@@ -1263,9 +1313,8 @@
             </w:tabs>
             <w:rPr>
               <w:rFonts w:eastAsiaTheme="minorEastAsia" w:cstheme="minorBidi"/>
-              <w:noProof/>
-              <w:sz w:val="24"/>
-              <w:szCs w:val="24"/>
+              <w:sz w:val="32"/>
+              <w:szCs w:val="32"/>
               <w:lang w:eastAsia="de-DE"/>
             </w:rPr>
           </w:pPr>
@@ -1273,55 +1322,63 @@
             <w:r>
               <w:rPr>
                 <w:rStyle w:val="Hyperlink"/>
-                <w:noProof/>
+                <w:sz w:val="24"/>
+                <w:szCs w:val="24"/>
               </w:rPr>
               <w:t>Business Context</w:t>
             </w:r>
             <w:r>
               <w:rPr>
-                <w:noProof/>
-                <w:webHidden/>
+                <w:webHidden/>
+                <w:sz w:val="24"/>
+                <w:szCs w:val="24"/>
               </w:rPr>
               <w:tab/>
             </w:r>
             <w:r>
               <w:rPr>
-                <w:noProof/>
-                <w:webHidden/>
+                <w:webHidden/>
+                <w:sz w:val="24"/>
+                <w:szCs w:val="24"/>
               </w:rPr>
               <w:fldChar w:fldCharType="begin"/>
             </w:r>
             <w:r>
               <w:rPr>
-                <w:noProof/>
-                <w:webHidden/>
+                <w:webHidden/>
+                <w:sz w:val="24"/>
+                <w:szCs w:val="24"/>
               </w:rPr>
               <w:instrText xml:space="preserve"> PAGEREF _Toc184932983 \h </w:instrText>
             </w:r>
             <w:r>
               <w:rPr>
-                <w:noProof/>
-                <w:webHidden/>
-              </w:rPr>
-            </w:r>
-            <w:r>
-              <w:rPr>
-                <w:noProof/>
-                <w:webHidden/>
+                <w:webHidden/>
+                <w:sz w:val="24"/>
+                <w:szCs w:val="24"/>
+              </w:rPr>
+            </w:r>
+            <w:r>
+              <w:rPr>
+                <w:webHidden/>
+                <w:sz w:val="24"/>
+                <w:szCs w:val="24"/>
               </w:rPr>
               <w:fldChar w:fldCharType="separate"/>
             </w:r>
             <w:r>
               <w:rPr>
-                <w:noProof/>
-                <w:webHidden/>
+                <w:webHidden/>
+                <w:sz w:val="24"/>
+                <w:szCs w:val="24"/>
               </w:rPr>
               <w:t>4</w:t>
             </w:r>
             <w:r>
               <w:rPr>
-                <w:noProof/>
-                <w:webHidden/>
+                <w:webHidden/>
+                <w:sz w:val="24"/>
+                <w:szCs w:val="24"/>
               </w:rPr>
               <w:fldChar w:fldCharType="end"/>
             </w:r>
@@ -1335,9 +1392,8 @@
             </w:tabs>
             <w:rPr>
               <w:rFonts w:eastAsiaTheme="minorEastAsia" w:cstheme="minorBidi"/>
-              <w:noProof/>
-              <w:sz w:val="24"/>
-              <w:szCs w:val="24"/>
+              <w:sz w:val="32"/>
+              <w:szCs w:val="32"/>
               <w:lang w:eastAsia="de-DE"/>
             </w:rPr>
           </w:pPr>
@@ -1345,55 +1401,63 @@
             <w:r>
               <w:rPr>
                 <w:rStyle w:val="Hyperlink"/>
-                <w:noProof/>
+                <w:sz w:val="24"/>
+                <w:szCs w:val="24"/>
               </w:rPr>
               <w:t>Technical Context</w:t>
             </w:r>
             <w:r>
               <w:rPr>
-                <w:noProof/>
-                <w:webHidden/>
+                <w:webHidden/>
+                <w:sz w:val="24"/>
+                <w:szCs w:val="24"/>
               </w:rPr>
               <w:tab/>
             </w:r>
             <w:r>
               <w:rPr>
-                <w:noProof/>
-                <w:webHidden/>
+                <w:webHidden/>
+                <w:sz w:val="24"/>
+                <w:szCs w:val="24"/>
               </w:rPr>
               <w:fldChar w:fldCharType="begin"/>
             </w:r>
             <w:r>
               <w:rPr>
-                <w:noProof/>
-                <w:webHidden/>
+                <w:webHidden/>
+                <w:sz w:val="24"/>
+                <w:szCs w:val="24"/>
               </w:rPr>
               <w:instrText xml:space="preserve"> PAGEREF _Toc184932984 \h </w:instrText>
             </w:r>
             <w:r>
               <w:rPr>
-                <w:noProof/>
-                <w:webHidden/>
-              </w:rPr>
-            </w:r>
-            <w:r>
-              <w:rPr>
-                <w:noProof/>
-                <w:webHidden/>
+                <w:webHidden/>
+                <w:sz w:val="24"/>
+                <w:szCs w:val="24"/>
+              </w:rPr>
+            </w:r>
+            <w:r>
+              <w:rPr>
+                <w:webHidden/>
+                <w:sz w:val="24"/>
+                <w:szCs w:val="24"/>
               </w:rPr>
               <w:fldChar w:fldCharType="separate"/>
             </w:r>
             <w:r>
               <w:rPr>
-                <w:noProof/>
-                <w:webHidden/>
+                <w:webHidden/>
+                <w:sz w:val="24"/>
+                <w:szCs w:val="24"/>
               </w:rPr>
               <w:t>4</w:t>
             </w:r>
             <w:r>
               <w:rPr>
-                <w:noProof/>
-                <w:webHidden/>
+                <w:webHidden/>
+                <w:sz w:val="24"/>
+                <w:szCs w:val="24"/>
               </w:rPr>
               <w:fldChar w:fldCharType="end"/>
             </w:r>
@@ -1411,7 +1475,8 @@
               <w:bCs w:val="0"/>
               <w:i w:val="0"/>
               <w:iCs w:val="0"/>
-              <w:noProof/>
+              <w:sz w:val="32"/>
+              <w:szCs w:val="32"/>
               <w:lang w:eastAsia="de-DE"/>
             </w:rPr>
           </w:pPr>
@@ -1419,55 +1484,63 @@
             <w:r>
               <w:rPr>
                 <w:rStyle w:val="Hyperlink"/>
-                <w:noProof/>
+                <w:sz w:val="32"/>
+                <w:szCs w:val="32"/>
               </w:rPr>
               <w:t>Lösungsstrategien</w:t>
             </w:r>
             <w:r>
               <w:rPr>
-                <w:noProof/>
-                <w:webHidden/>
+                <w:webHidden/>
+                <w:sz w:val="32"/>
+                <w:szCs w:val="32"/>
               </w:rPr>
               <w:tab/>
             </w:r>
             <w:r>
               <w:rPr>
-                <w:noProof/>
-                <w:webHidden/>
+                <w:webHidden/>
+                <w:sz w:val="32"/>
+                <w:szCs w:val="32"/>
               </w:rPr>
               <w:fldChar w:fldCharType="begin"/>
             </w:r>
             <w:r>
               <w:rPr>
-                <w:noProof/>
-                <w:webHidden/>
+                <w:webHidden/>
+                <w:sz w:val="32"/>
+                <w:szCs w:val="32"/>
               </w:rPr>
               <w:instrText xml:space="preserve"> PAGEREF _Toc184932985 \h </w:instrText>
             </w:r>
             <w:r>
               <w:rPr>
-                <w:noProof/>
-                <w:webHidden/>
-              </w:rPr>
-            </w:r>
-            <w:r>
-              <w:rPr>
-                <w:noProof/>
-                <w:webHidden/>
+                <w:webHidden/>
+                <w:sz w:val="32"/>
+                <w:szCs w:val="32"/>
+              </w:rPr>
+            </w:r>
+            <w:r>
+              <w:rPr>
+                <w:webHidden/>
+                <w:sz w:val="32"/>
+                <w:szCs w:val="32"/>
               </w:rPr>
               <w:fldChar w:fldCharType="separate"/>
             </w:r>
             <w:r>
               <w:rPr>
-                <w:noProof/>
-                <w:webHidden/>
+                <w:webHidden/>
+                <w:sz w:val="32"/>
+                <w:szCs w:val="32"/>
               </w:rPr>
               <w:t>5</w:t>
             </w:r>
             <w:r>
               <w:rPr>
-                <w:noProof/>
-                <w:webHidden/>
+                <w:webHidden/>
+                <w:sz w:val="32"/>
+                <w:szCs w:val="32"/>
               </w:rPr>
               <w:fldChar w:fldCharType="end"/>
             </w:r>
@@ -1483,9 +1556,8 @@
               <w:rFonts w:eastAsiaTheme="minorEastAsia" w:cstheme="minorBidi"/>
               <w:b w:val="0"/>
               <w:bCs w:val="0"/>
-              <w:noProof/>
-              <w:sz w:val="24"/>
-              <w:szCs w:val="24"/>
+              <w:sz w:val="32"/>
+              <w:szCs w:val="32"/>
               <w:lang w:eastAsia="de-DE"/>
             </w:rPr>
           </w:pPr>
@@ -1493,55 +1565,63 @@
             <w:r>
               <w:rPr>
                 <w:rStyle w:val="Hyperlink"/>
-                <w:noProof/>
+                <w:sz w:val="28"/>
+                <w:szCs w:val="28"/>
               </w:rPr>
               <w:t>Bausteinsicht</w:t>
             </w:r>
             <w:r>
               <w:rPr>
-                <w:noProof/>
-                <w:webHidden/>
+                <w:webHidden/>
+                <w:sz w:val="28"/>
+                <w:szCs w:val="28"/>
               </w:rPr>
               <w:tab/>
             </w:r>
             <w:r>
               <w:rPr>
-                <w:noProof/>
-                <w:webHidden/>
+                <w:webHidden/>
+                <w:sz w:val="28"/>
+                <w:szCs w:val="28"/>
               </w:rPr>
               <w:fldChar w:fldCharType="begin"/>
             </w:r>
             <w:r>
               <w:rPr>
-                <w:noProof/>
-                <w:webHidden/>
+                <w:webHidden/>
+                <w:sz w:val="28"/>
+                <w:szCs w:val="28"/>
               </w:rPr>
               <w:instrText xml:space="preserve"> PAGEREF _Toc184932986 \h </w:instrText>
             </w:r>
             <w:r>
               <w:rPr>
-                <w:noProof/>
-                <w:webHidden/>
-              </w:rPr>
-            </w:r>
-            <w:r>
-              <w:rPr>
-                <w:noProof/>
-                <w:webHidden/>
+                <w:webHidden/>
+                <w:sz w:val="28"/>
+                <w:szCs w:val="28"/>
+              </w:rPr>
+            </w:r>
+            <w:r>
+              <w:rPr>
+                <w:webHidden/>
+                <w:sz w:val="28"/>
+                <w:szCs w:val="28"/>
               </w:rPr>
               <w:fldChar w:fldCharType="separate"/>
             </w:r>
             <w:r>
               <w:rPr>
-                <w:noProof/>
-                <w:webHidden/>
+                <w:webHidden/>
+                <w:sz w:val="28"/>
+                <w:szCs w:val="28"/>
               </w:rPr>
               <w:t>6</w:t>
             </w:r>
             <w:r>
               <w:rPr>
-                <w:noProof/>
-                <w:webHidden/>
+                <w:webHidden/>
+                <w:sz w:val="28"/>
+                <w:szCs w:val="28"/>
               </w:rPr>
               <w:fldChar w:fldCharType="end"/>
             </w:r>
@@ -1557,9 +1637,8 @@
               <w:rFonts w:eastAsiaTheme="minorEastAsia" w:cstheme="minorBidi"/>
               <w:b w:val="0"/>
               <w:bCs w:val="0"/>
-              <w:noProof/>
-              <w:sz w:val="24"/>
-              <w:szCs w:val="24"/>
+              <w:sz w:val="32"/>
+              <w:szCs w:val="32"/>
               <w:lang w:eastAsia="de-DE"/>
             </w:rPr>
           </w:pPr>
@@ -1567,55 +1646,63 @@
             <w:r>
               <w:rPr>
                 <w:rStyle w:val="Hyperlink"/>
-                <w:noProof/>
+                <w:sz w:val="28"/>
+                <w:szCs w:val="28"/>
               </w:rPr>
               <w:t>Architekturentscheidungen</w:t>
             </w:r>
             <w:r>
               <w:rPr>
-                <w:noProof/>
-                <w:webHidden/>
+                <w:webHidden/>
+                <w:sz w:val="28"/>
+                <w:szCs w:val="28"/>
               </w:rPr>
               <w:tab/>
             </w:r>
             <w:r>
               <w:rPr>
-                <w:noProof/>
-                <w:webHidden/>
+                <w:webHidden/>
+                <w:sz w:val="28"/>
+                <w:szCs w:val="28"/>
               </w:rPr>
               <w:fldChar w:fldCharType="begin"/>
             </w:r>
             <w:r>
               <w:rPr>
-                <w:noProof/>
-                <w:webHidden/>
+                <w:webHidden/>
+                <w:sz w:val="28"/>
+                <w:szCs w:val="28"/>
               </w:rPr>
               <w:instrText xml:space="preserve"> PAGEREF _Toc184932987 \h </w:instrText>
             </w:r>
             <w:r>
               <w:rPr>
-                <w:noProof/>
-                <w:webHidden/>
-              </w:rPr>
-            </w:r>
-            <w:r>
-              <w:rPr>
-                <w:noProof/>
-                <w:webHidden/>
+                <w:webHidden/>
+                <w:sz w:val="28"/>
+                <w:szCs w:val="28"/>
+              </w:rPr>
+            </w:r>
+            <w:r>
+              <w:rPr>
+                <w:webHidden/>
+                <w:sz w:val="28"/>
+                <w:szCs w:val="28"/>
               </w:rPr>
               <w:fldChar w:fldCharType="separate"/>
             </w:r>
             <w:r>
               <w:rPr>
-                <w:noProof/>
-                <w:webHidden/>
+                <w:webHidden/>
+                <w:sz w:val="28"/>
+                <w:szCs w:val="28"/>
               </w:rPr>
               <w:t>7</w:t>
             </w:r>
             <w:r>
               <w:rPr>
-                <w:noProof/>
-                <w:webHidden/>
+                <w:webHidden/>
+                <w:sz w:val="28"/>
+                <w:szCs w:val="28"/>
               </w:rPr>
               <w:fldChar w:fldCharType="end"/>
             </w:r>
@@ -1629,9 +1716,8 @@
             </w:tabs>
             <w:rPr>
               <w:rFonts w:eastAsiaTheme="minorEastAsia" w:cstheme="minorBidi"/>
-              <w:noProof/>
-              <w:sz w:val="24"/>
-              <w:szCs w:val="24"/>
+              <w:sz w:val="32"/>
+              <w:szCs w:val="32"/>
               <w:lang w:eastAsia="de-DE"/>
             </w:rPr>
           </w:pPr>
@@ -1639,55 +1725,63 @@
             <w:r>
               <w:rPr>
                 <w:rStyle w:val="Hyperlink"/>
-                <w:noProof/>
+                <w:sz w:val="24"/>
+                <w:szCs w:val="24"/>
               </w:rPr>
               <w:t>Technologie</w:t>
             </w:r>
             <w:r>
               <w:rPr>
-                <w:noProof/>
-                <w:webHidden/>
+                <w:webHidden/>
+                <w:sz w:val="24"/>
+                <w:szCs w:val="24"/>
               </w:rPr>
               <w:tab/>
             </w:r>
             <w:r>
               <w:rPr>
-                <w:noProof/>
-                <w:webHidden/>
+                <w:webHidden/>
+                <w:sz w:val="24"/>
+                <w:szCs w:val="24"/>
               </w:rPr>
               <w:fldChar w:fldCharType="begin"/>
             </w:r>
             <w:r>
               <w:rPr>
-                <w:noProof/>
-                <w:webHidden/>
+                <w:webHidden/>
+                <w:sz w:val="24"/>
+                <w:szCs w:val="24"/>
               </w:rPr>
               <w:instrText xml:space="preserve"> PAGEREF _Toc184932988 \h </w:instrText>
             </w:r>
             <w:r>
               <w:rPr>
-                <w:noProof/>
-                <w:webHidden/>
-              </w:rPr>
-            </w:r>
-            <w:r>
-              <w:rPr>
-                <w:noProof/>
-                <w:webHidden/>
+                <w:webHidden/>
+                <w:sz w:val="24"/>
+                <w:szCs w:val="24"/>
+              </w:rPr>
+            </w:r>
+            <w:r>
+              <w:rPr>
+                <w:webHidden/>
+                <w:sz w:val="24"/>
+                <w:szCs w:val="24"/>
               </w:rPr>
               <w:fldChar w:fldCharType="separate"/>
             </w:r>
             <w:r>
               <w:rPr>
-                <w:noProof/>
-                <w:webHidden/>
+                <w:webHidden/>
+                <w:sz w:val="24"/>
+                <w:szCs w:val="24"/>
               </w:rPr>
               <w:t>7</w:t>
             </w:r>
             <w:r>
               <w:rPr>
-                <w:noProof/>
-                <w:webHidden/>
+                <w:webHidden/>
+                <w:sz w:val="24"/>
+                <w:szCs w:val="24"/>
               </w:rPr>
               <w:fldChar w:fldCharType="end"/>
             </w:r>
@@ -1701,9 +1795,8 @@
             </w:tabs>
             <w:rPr>
               <w:rFonts w:eastAsiaTheme="minorEastAsia" w:cstheme="minorBidi"/>
-              <w:noProof/>
-              <w:sz w:val="24"/>
-              <w:szCs w:val="24"/>
+              <w:sz w:val="32"/>
+              <w:szCs w:val="32"/>
               <w:lang w:eastAsia="de-DE"/>
             </w:rPr>
           </w:pPr>
@@ -1711,55 +1804,63 @@
             <w:r>
               <w:rPr>
                 <w:rStyle w:val="Hyperlink"/>
-                <w:noProof/>
+                <w:sz w:val="24"/>
+                <w:szCs w:val="24"/>
               </w:rPr>
               <w:t>Datenbanksystem</w:t>
             </w:r>
             <w:r>
               <w:rPr>
-                <w:noProof/>
-                <w:webHidden/>
+                <w:webHidden/>
+                <w:sz w:val="24"/>
+                <w:szCs w:val="24"/>
               </w:rPr>
               <w:tab/>
             </w:r>
             <w:r>
               <w:rPr>
-                <w:noProof/>
-                <w:webHidden/>
+                <w:webHidden/>
+                <w:sz w:val="24"/>
+                <w:szCs w:val="24"/>
               </w:rPr>
               <w:fldChar w:fldCharType="begin"/>
             </w:r>
             <w:r>
               <w:rPr>
-                <w:noProof/>
-                <w:webHidden/>
+                <w:webHidden/>
+                <w:sz w:val="24"/>
+                <w:szCs w:val="24"/>
               </w:rPr>
               <w:instrText xml:space="preserve"> PAGEREF _Toc184932989 \h </w:instrText>
             </w:r>
             <w:r>
               <w:rPr>
-                <w:noProof/>
-                <w:webHidden/>
-              </w:rPr>
-            </w:r>
-            <w:r>
-              <w:rPr>
-                <w:noProof/>
-                <w:webHidden/>
+                <w:webHidden/>
+                <w:sz w:val="24"/>
+                <w:szCs w:val="24"/>
+              </w:rPr>
+            </w:r>
+            <w:r>
+              <w:rPr>
+                <w:webHidden/>
+                <w:sz w:val="24"/>
+                <w:szCs w:val="24"/>
               </w:rPr>
               <w:fldChar w:fldCharType="separate"/>
             </w:r>
             <w:r>
               <w:rPr>
-                <w:noProof/>
-                <w:webHidden/>
+                <w:webHidden/>
+                <w:sz w:val="24"/>
+                <w:szCs w:val="24"/>
               </w:rPr>
               <w:t>7</w:t>
             </w:r>
             <w:r>
               <w:rPr>
-                <w:noProof/>
-                <w:webHidden/>
+                <w:webHidden/>
+                <w:sz w:val="24"/>
+                <w:szCs w:val="24"/>
               </w:rPr>
               <w:fldChar w:fldCharType="end"/>
             </w:r>
@@ -1773,9 +1874,8 @@
             </w:tabs>
             <w:rPr>
               <w:rFonts w:eastAsiaTheme="minorEastAsia" w:cstheme="minorBidi"/>
-              <w:noProof/>
-              <w:sz w:val="24"/>
-              <w:szCs w:val="24"/>
+              <w:sz w:val="32"/>
+              <w:szCs w:val="32"/>
               <w:lang w:eastAsia="de-DE"/>
             </w:rPr>
           </w:pPr>
@@ -1783,55 +1883,63 @@
             <w:r>
               <w:rPr>
                 <w:rStyle w:val="Hyperlink"/>
-                <w:noProof/>
+                <w:sz w:val="24"/>
+                <w:szCs w:val="24"/>
               </w:rPr>
               <w:t>Nutritionix API</w:t>
             </w:r>
             <w:r>
               <w:rPr>
-                <w:noProof/>
-                <w:webHidden/>
+                <w:webHidden/>
+                <w:sz w:val="24"/>
+                <w:szCs w:val="24"/>
               </w:rPr>
               <w:tab/>
             </w:r>
             <w:r>
               <w:rPr>
-                <w:noProof/>
-                <w:webHidden/>
+                <w:webHidden/>
+                <w:sz w:val="24"/>
+                <w:szCs w:val="24"/>
               </w:rPr>
               <w:fldChar w:fldCharType="begin"/>
             </w:r>
             <w:r>
               <w:rPr>
-                <w:noProof/>
-                <w:webHidden/>
+                <w:webHidden/>
+                <w:sz w:val="24"/>
+                <w:szCs w:val="24"/>
               </w:rPr>
               <w:instrText xml:space="preserve"> PAGEREF _Toc184932990 \h </w:instrText>
             </w:r>
             <w:r>
               <w:rPr>
-                <w:noProof/>
-                <w:webHidden/>
-              </w:rPr>
-            </w:r>
-            <w:r>
-              <w:rPr>
-                <w:noProof/>
-                <w:webHidden/>
+                <w:webHidden/>
+                <w:sz w:val="24"/>
+                <w:szCs w:val="24"/>
+              </w:rPr>
+            </w:r>
+            <w:r>
+              <w:rPr>
+                <w:webHidden/>
+                <w:sz w:val="24"/>
+                <w:szCs w:val="24"/>
               </w:rPr>
               <w:fldChar w:fldCharType="separate"/>
             </w:r>
             <w:r>
               <w:rPr>
-                <w:noProof/>
-                <w:webHidden/>
+                <w:webHidden/>
+                <w:sz w:val="24"/>
+                <w:szCs w:val="24"/>
               </w:rPr>
               <w:t>7</w:t>
             </w:r>
             <w:r>
               <w:rPr>
-                <w:noProof/>
-                <w:webHidden/>
+                <w:webHidden/>
+                <w:sz w:val="24"/>
+                <w:szCs w:val="24"/>
               </w:rPr>
               <w:fldChar w:fldCharType="end"/>
             </w:r>
@@ -1842,6 +1950,8 @@
             <w:rPr>
               <w:b/>
               <w:bCs/>
+              <w:sz w:val="32"/>
+              <w:szCs w:val="32"/>
             </w:rPr>
             <w:fldChar w:fldCharType="end"/>
           </w:r>
@@ -1983,13 +2093,21 @@
           <w:tcPr>
             <w:tcW w:w="2254" w:type="dxa"/>
           </w:tcPr>
-          <w:p/>
+          <w:p>
+            <w:r>
+              <w:t>Vincent Knapp</w:t>
+            </w:r>
+          </w:p>
         </w:tc>
         <w:tc>
           <w:tcPr>
             <w:tcW w:w="2254" w:type="dxa"/>
           </w:tcPr>
-          <w:p/>
+          <w:p>
+            <w:r>
+              <w:t>Vincent Knapp</w:t>
+            </w:r>
+          </w:p>
         </w:tc>
       </w:tr>
       <w:tr>
@@ -2025,13 +2143,31 @@
           <w:tcPr>
             <w:tcW w:w="2254" w:type="dxa"/>
           </w:tcPr>
-          <w:p/>
+          <w:p>
+            <w:r>
+              <w:t xml:space="preserve">Produkt </w:t>
+            </w:r>
+            <w:proofErr w:type="spellStart"/>
+            <w:r>
+              <w:t>owner</w:t>
+            </w:r>
+            <w:proofErr w:type="spellEnd"/>
+          </w:p>
         </w:tc>
         <w:tc>
           <w:tcPr>
             <w:tcW w:w="2254" w:type="dxa"/>
           </w:tcPr>
-          <w:p/>
+          <w:p>
+            <w:r>
+              <w:t xml:space="preserve">Produkt </w:t>
+            </w:r>
+            <w:proofErr w:type="spellStart"/>
+            <w:r>
+              <w:t>owner</w:t>
+            </w:r>
+            <w:proofErr w:type="spellEnd"/>
+          </w:p>
         </w:tc>
       </w:tr>
       <w:tr>
@@ -2067,13 +2203,21 @@
           <w:tcPr>
             <w:tcW w:w="2254" w:type="dxa"/>
           </w:tcPr>
-          <w:p/>
+          <w:p>
+            <w:r>
+              <w:t>13.12.2024</w:t>
+            </w:r>
+          </w:p>
         </w:tc>
         <w:tc>
           <w:tcPr>
             <w:tcW w:w="2254" w:type="dxa"/>
           </w:tcPr>
-          <w:p/>
+          <w:p>
+            <w:r>
+              <w:t>13.12.2024</w:t>
+            </w:r>
+          </w:p>
         </w:tc>
       </w:tr>
     </w:tbl>
@@ -2117,6 +2261,7 @@
       </w:r>
       <w:bookmarkEnd w:id="0"/>
     </w:p>
+    <w:p/>
     <w:tbl>
       <w:tblPr>
         <w:tblStyle w:val="Tabellenraster"/>
@@ -2259,25 +2404,47 @@
           <w:tcPr>
             <w:tcW w:w="2254" w:type="dxa"/>
           </w:tcPr>
-          <w:p/>
+          <w:p>
+            <w:r>
+              <w:t>0.5</w:t>
+            </w:r>
+          </w:p>
         </w:tc>
         <w:tc>
           <w:tcPr>
             <w:tcW w:w="2254" w:type="dxa"/>
           </w:tcPr>
-          <w:p/>
+          <w:p>
+            <w:r>
+              <w:t>12.12.2024</w:t>
+            </w:r>
+          </w:p>
         </w:tc>
         <w:tc>
           <w:tcPr>
             <w:tcW w:w="2254" w:type="dxa"/>
           </w:tcPr>
-          <w:p/>
+          <w:p>
+            <w:r>
+              <w:t>Vincent K</w:t>
+            </w:r>
+            <w:r>
+              <w:t>n</w:t>
+            </w:r>
+            <w:r>
+              <w:t>app</w:t>
+            </w:r>
+          </w:p>
         </w:tc>
         <w:tc>
           <w:tcPr>
             <w:tcW w:w="2254" w:type="dxa"/>
           </w:tcPr>
-          <w:p/>
+          <w:p>
+            <w:r>
+              <w:t>Erweiterung</w:t>
+            </w:r>
+          </w:p>
         </w:tc>
       </w:tr>
       <w:tr>
@@ -2285,25 +2452,44 @@
           <w:tcPr>
             <w:tcW w:w="2254" w:type="dxa"/>
           </w:tcPr>
-          <w:p/>
+          <w:p>
+            <w:r>
+              <w:t>1</w:t>
+            </w:r>
+          </w:p>
         </w:tc>
         <w:tc>
           <w:tcPr>
             <w:tcW w:w="2254" w:type="dxa"/>
           </w:tcPr>
-          <w:p/>
+          <w:p>
+            <w:r>
+              <w:t>13.12.2024</w:t>
+            </w:r>
+          </w:p>
         </w:tc>
         <w:tc>
           <w:tcPr>
             <w:tcW w:w="2254" w:type="dxa"/>
           </w:tcPr>
-          <w:p/>
+          <w:p>
+            <w:r>
+              <w:t>Hans Bloching</w:t>
+            </w:r>
+          </w:p>
         </w:tc>
         <w:tc>
           <w:tcPr>
             <w:tcW w:w="2254" w:type="dxa"/>
           </w:tcPr>
-          <w:p/>
+          <w:p>
+            <w:r>
+              <w:t>E</w:t>
+            </w:r>
+            <w:r>
+              <w:t>rweiterung</w:t>
+            </w:r>
+          </w:p>
         </w:tc>
       </w:tr>
     </w:tbl>
@@ -2472,6 +2658,7 @@
       </w:r>
       <w:bookmarkEnd w:id="3"/>
     </w:p>
+    <w:p/>
     <w:tbl>
       <w:tblPr>
         <w:tblStyle w:val="Tabellenraster"/>
@@ -2852,6 +3039,7 @@
       <w:bookmarkEnd w:id="6"/>
       <w:proofErr w:type="spellEnd"/>
     </w:p>
+    <w:p/>
     <w:tbl>
       <w:tblPr>
         <w:tblStyle w:val="Tabellenraster"/>
@@ -3112,6 +3300,7 @@
         <w:t xml:space="preserve"> – Erklärung</w:t>
       </w:r>
     </w:p>
+    <w:p/>
     <w:p>
       <w:pPr>
         <w:pStyle w:val="Listenabsatz"/>
@@ -3185,6 +3374,7 @@
       <w:bookmarkEnd w:id="7"/>
       <w:proofErr w:type="spellEnd"/>
     </w:p>
+    <w:p/>
     <w:tbl>
       <w:tblPr>
         <w:tblStyle w:val="Tabellenraster"/>
@@ -3443,19 +3633,43 @@
           <w:tcPr>
             <w:tcW w:w="3005" w:type="dxa"/>
           </w:tcPr>
-          <w:p/>
+          <w:p>
+            <w:r>
+              <w:t>Benutzerfreundlichkeit</w:t>
+            </w:r>
+          </w:p>
         </w:tc>
         <w:tc>
           <w:tcPr>
             <w:tcW w:w="3005" w:type="dxa"/>
           </w:tcPr>
-          <w:p/>
+          <w:p>
+            <w:r>
+              <w:t xml:space="preserve">Die Nutzer sollen </w:t>
+            </w:r>
+            <w:r>
+              <w:t>das Menü ein</w:t>
+            </w:r>
+            <w:r>
+              <w:t>f</w:t>
+            </w:r>
+            <w:r>
+              <w:t>a</w:t>
+            </w:r>
+            <w:r>
+              <w:t>ch bedienen können.</w:t>
+            </w:r>
+          </w:p>
         </w:tc>
         <w:tc>
           <w:tcPr>
             <w:tcW w:w="3006" w:type="dxa"/>
           </w:tcPr>
-          <w:p/>
+          <w:p>
+            <w:r>
+              <w:t>Eine tabellarische Darstellung der Gerichte, ein klar strukturierter Aufbau von Speisekarte und Warenkorb sowie minimalistische Gestaltung zur Vermeidung von Ablenkungen.</w:t>
+            </w:r>
+          </w:p>
         </w:tc>
       </w:tr>
       <w:tr>
@@ -3463,19 +3677,34 @@
           <w:tcPr>
             <w:tcW w:w="3005" w:type="dxa"/>
           </w:tcPr>
-          <w:p/>
+          <w:p>
+            <w:r>
+              <w:t>Skalierbarkeit</w:t>
+            </w:r>
+          </w:p>
         </w:tc>
         <w:tc>
           <w:tcPr>
             <w:tcW w:w="3005" w:type="dxa"/>
           </w:tcPr>
-          <w:p/>
+          <w:p>
+            <w:r>
+              <w:t xml:space="preserve">Möglichkeit </w:t>
+            </w:r>
+            <w:r>
+              <w:t>die Anzahl der Kunden Problemlos zu erhöhen.</w:t>
+            </w:r>
+          </w:p>
         </w:tc>
         <w:tc>
           <w:tcPr>
             <w:tcW w:w="3006" w:type="dxa"/>
           </w:tcPr>
-          <w:p/>
+          <w:p>
+            <w:r>
+              <w:t>Ermöglichung des Austauschs der Datenbank durch eine leistungsstärkere Alternative.</w:t>
+            </w:r>
+          </w:p>
         </w:tc>
       </w:tr>
       <w:tr>
@@ -3483,78 +3712,47 @@
           <w:tcPr>
             <w:tcW w:w="3005" w:type="dxa"/>
           </w:tcPr>
-          <w:p/>
+          <w:p>
+            <w:r>
+              <w:t>Erweiterbarkeit</w:t>
+            </w:r>
+          </w:p>
         </w:tc>
         <w:tc>
           <w:tcPr>
             <w:tcW w:w="3005" w:type="dxa"/>
           </w:tcPr>
-          <w:p/>
+          <w:p>
+            <w:r>
+              <w:t>Möglichkeit zur Integration zukünftiger Funktionen wie Bewertungen, Analytics</w:t>
+            </w:r>
+            <w:r>
+              <w:t>.</w:t>
+            </w:r>
+          </w:p>
         </w:tc>
         <w:tc>
           <w:tcPr>
             <w:tcW w:w="3006" w:type="dxa"/>
           </w:tcPr>
-          <w:p/>
-        </w:tc>
-      </w:tr>
-      <w:tr>
-        <w:tc>
-          <w:tcPr>
-            <w:tcW w:w="3005" w:type="dxa"/>
-          </w:tcPr>
-          <w:p/>
-        </w:tc>
-        <w:tc>
-          <w:tcPr>
-            <w:tcW w:w="3005" w:type="dxa"/>
-          </w:tcPr>
-          <w:p/>
-        </w:tc>
-        <w:tc>
-          <w:tcPr>
-            <w:tcW w:w="3006" w:type="dxa"/>
-          </w:tcPr>
-          <w:p/>
+          <w:p>
+            <w:r>
+              <w:t xml:space="preserve">Ein modularer, API-basierter Ansatz </w:t>
+            </w:r>
+            <w:r>
+              <w:t>für Auswertungen und Analysen.</w:t>
+            </w:r>
+          </w:p>
         </w:tc>
       </w:tr>
     </w:tbl>
     <w:p/>
-    <w:p>
-      <w:r>
-        <w:t>TODO:</w:t>
-      </w:r>
-    </w:p>
-    <w:p/>
-    <w:p>
-      <w:r>
-        <w:t>Lösungsstrategie</w:t>
-      </w:r>
-    </w:p>
-    <w:p>
-      <w:r>
-        <w:t>Bausteinsicht</w:t>
-      </w:r>
-    </w:p>
-    <w:p>
-      <w:r>
-        <w:t>Architekturentscheidungen</w:t>
-      </w:r>
-    </w:p>
-    <w:p>
-      <w:r>
-        <w:br w:type="page"/>
-      </w:r>
-    </w:p>
     <w:p>
       <w:pPr>
         <w:pStyle w:val="berschrift2"/>
       </w:pPr>
       <w:bookmarkStart w:id="9" w:name="_Toc184932986"/>
       <w:r>
-        <w:rPr>
-          <w:noProof/>
-        </w:rPr>
         <w:lastRenderedPageBreak/>
         <w:drawing>
           <wp:anchor distT="0" distB="0" distL="114300" distR="114300" simplePos="0" relativeHeight="251664384" behindDoc="0" locked="0" layoutInCell="1" allowOverlap="1" wp14:anchorId="55785463" wp14:editId="621DA863">
@@ -3652,18 +3850,13 @@
       </w:r>
       <w:bookmarkEnd w:id="11"/>
     </w:p>
+    <w:p/>
     <w:p>
       <w:r>
         <w:rPr>
           <w:b/>
         </w:rPr>
-        <w:t>Entscheidung</w:t>
-      </w:r>
-      <w:r>
-        <w:rPr>
-          <w:b/>
-        </w:rPr>
-        <w:t>:</w:t>
+        <w:t>Entscheidung:</w:t>
       </w:r>
       <w:r>
         <w:rPr>
@@ -3760,40 +3953,17 @@
       <w:r>
         <w:rPr>
           <w:b/>
-          <w:lang w:val="en-US"/>
         </w:rPr>
         <w:t>Alternative:</w:t>
       </w:r>
       <w:r>
         <w:rPr>
           <w:b/>
-          <w:lang w:val="en-US"/>
         </w:rPr>
         <w:t xml:space="preserve"> </w:t>
       </w:r>
       <w:r>
-        <w:rPr>
-          <w:lang w:val="en-US"/>
-        </w:rPr>
-        <w:t>JavaScript, HTML, CSS</w:t>
-      </w:r>
-      <w:r>
-        <w:rPr>
-          <w:lang w:val="en-US"/>
-        </w:rPr>
-        <w:t xml:space="preserve">. </w:t>
-      </w:r>
-      <w:r>
-        <w:t xml:space="preserve">Wir haben uns </w:t>
-      </w:r>
-      <w:r>
-        <w:t>g</w:t>
-      </w:r>
-      <w:r>
-        <w:t>egen d</w:t>
-      </w:r>
-      <w:r>
-        <w:t xml:space="preserve">iese Alternative entschieden, da uns der Einarbeitungsaufwand höher erschien (gerade </w:t>
+        <w:t xml:space="preserve">JavaScript, HTML, CSS. Wir haben uns gegen diese Alternative entschieden, da uns der Einarbeitungsaufwand höher erschien (gerade </w:t>
       </w:r>
       <w:proofErr w:type="spellStart"/>
       <w:r>
@@ -3847,18 +4017,13 @@
       </w:r>
       <w:bookmarkEnd w:id="12"/>
     </w:p>
+    <w:p/>
     <w:p>
       <w:r>
         <w:rPr>
           <w:b/>
         </w:rPr>
-        <w:t>Entscheidung</w:t>
-      </w:r>
-      <w:r>
-        <w:rPr>
-          <w:b/>
-        </w:rPr>
-        <w:t>:</w:t>
+        <w:t>Entscheidung:</w:t>
       </w:r>
       <w:r>
         <w:rPr>
@@ -3895,10 +4060,7 @@
         <w:t>Begründung:</w:t>
       </w:r>
       <w:r>
-        <w:t xml:space="preserve"> </w:t>
-      </w:r>
-      <w:r>
-        <w:t xml:space="preserve">Die </w:t>
+        <w:t xml:space="preserve"> Die </w:t>
       </w:r>
       <w:proofErr w:type="spellStart"/>
       <w:r>
@@ -3914,10 +4076,7 @@
       </w:r>
       <w:proofErr w:type="spellEnd"/>
       <w:r>
-        <w:t xml:space="preserve"> kompensiert werden.</w:t>
-      </w:r>
-      <w:r>
-        <w:t xml:space="preserve"> Es entstehen durch die Nutzung der </w:t>
+        <w:t xml:space="preserve"> kompensiert werden. Es entstehen durch die Nutzung der </w:t>
       </w:r>
       <w:proofErr w:type="spellStart"/>
       <w:r>
@@ -3985,10 +4144,7 @@
         <w:t xml:space="preserve"> Server</w:t>
       </w:r>
       <w:r>
-        <w:t>, die eine höhere Skalierbarkeit bieten</w:t>
-      </w:r>
-      <w:r>
-        <w:t>, jedoch für dieses Projekt wahrscheinlich zu leistungsstark sind.</w:t>
+        <w:t>, die eine höhere Skalierbarkeit bieten, jedoch für dieses Projekt wahrscheinlich zu leistungsstark sind.</w:t>
       </w:r>
     </w:p>
     <w:p>
@@ -4012,19 +4168,7 @@
         <w:t xml:space="preserve"> </w:t>
       </w:r>
       <w:r>
-        <w:t>Die Datenbank bietet alle benötigten Aspekte für dieses Projekt. Sollte das Projekt jedoch in größ</w:t>
-      </w:r>
-      <w:r>
-        <w:t>erem Ma</w:t>
-      </w:r>
-      <w:r>
-        <w:t>ß</w:t>
-      </w:r>
-      <w:r>
-        <w:t>e ausgerollt werden</w:t>
-      </w:r>
-      <w:r>
-        <w:t>, sollte man eine Leistungsfähigere Datenbank anbinden.</w:t>
+        <w:t>Die Datenbank bietet alle benötigten Aspekte für dieses Projekt. Sollte das Projekt jedoch in größerem Maße ausgerollt werden, sollte man eine Leistungsfähigere Datenbank anbinden.</w:t>
       </w:r>
     </w:p>
     <w:p/>
@@ -4043,18 +4187,13 @@
       </w:r>
       <w:bookmarkEnd w:id="13"/>
     </w:p>
+    <w:p/>
     <w:p>
       <w:r>
         <w:rPr>
           <w:b/>
         </w:rPr>
-        <w:t>Entscheidung</w:t>
-      </w:r>
-      <w:r>
-        <w:rPr>
-          <w:b/>
-        </w:rPr>
-        <w:t>:</w:t>
+        <w:t>Entscheidung:</w:t>
       </w:r>
       <w:r>
         <w:rPr>
@@ -4071,7 +4210,15 @@
       </w:r>
       <w:proofErr w:type="spellEnd"/>
       <w:r>
-        <w:t xml:space="preserve"> API zum erfassen von Kalorien der Speisen.</w:t>
+        <w:t xml:space="preserve"> API zum </w:t>
+      </w:r>
+      <w:proofErr w:type="spellStart"/>
+      <w:r>
+        <w:t>erfassen</w:t>
+      </w:r>
+      <w:proofErr w:type="spellEnd"/>
+      <w:r>
+        <w:t xml:space="preserve"> von Kalorien der Speisen.</w:t>
       </w:r>
     </w:p>
     <w:p>
@@ -5656,6 +5803,7 @@
     <w:rsid w:val="0034478A"/>
     <w:rsid w:val="003F7CFC"/>
     <w:rsid w:val="00410925"/>
+    <w:rsid w:val="0043570F"/>
     <w:rsid w:val="004B1B4F"/>
     <w:rsid w:val="00622145"/>
     <w:rsid w:val="00741B7B"/>
@@ -5667,6 +5815,7 @@
     <w:rsid w:val="009F7068"/>
     <w:rsid w:val="00A47D7E"/>
     <w:rsid w:val="00B21CA7"/>
+    <w:rsid w:val="00B41A51"/>
     <w:rsid w:val="00CB1E34"/>
     <w:rsid w:val="00D16510"/>
     <w:rsid w:val="00D92CC6"/>
